--- a/izvestaji/izvestaj-sl223306m.docx
+++ b/izvestaji/izvestaj-sl223306m.docx
@@ -3278,17 +3278,8 @@
           <w:sz w:val="28"/>
           <w:szCs w:val="28"/>
         </w:rPr>
-        <w:t xml:space="preserve"> </w:t>
-      </w:r>
-      <w:proofErr w:type="spellStart"/>
-      <w:r>
-        <w:rPr>
-          <w:sz w:val="28"/>
-          <w:szCs w:val="28"/>
-        </w:rPr>
-        <w:t>Odbrana</w:t>
-      </w:r>
-      <w:proofErr w:type="spellEnd"/>
+        <w:t xml:space="preserve"> Odbrana</w:t>
+      </w:r>
     </w:p>
     <w:p>
       <w:pPr>
@@ -3299,53 +3290,12 @@
           <w:szCs w:val="28"/>
         </w:rPr>
       </w:pPr>
-      <w:proofErr w:type="spellStart"/>
-      <w:r>
-        <w:rPr>
-          <w:sz w:val="28"/>
-          <w:szCs w:val="28"/>
-        </w:rPr>
-        <w:t>Odbrana</w:t>
-      </w:r>
-      <w:proofErr w:type="spellEnd"/>
-      <w:r>
-        <w:rPr>
-          <w:sz w:val="28"/>
-          <w:szCs w:val="28"/>
-        </w:rPr>
-        <w:t xml:space="preserve"> je </w:t>
-      </w:r>
-      <w:proofErr w:type="spellStart"/>
-      <w:r>
-        <w:rPr>
-          <w:sz w:val="28"/>
-          <w:szCs w:val="28"/>
-        </w:rPr>
-        <w:t>implementirana</w:t>
-      </w:r>
-      <w:proofErr w:type="spellEnd"/>
-      <w:r>
-        <w:rPr>
-          <w:sz w:val="28"/>
-          <w:szCs w:val="28"/>
-        </w:rPr>
-        <w:t xml:space="preserve"> u sledecim </w:t>
-      </w:r>
-      <w:proofErr w:type="spellStart"/>
-      <w:r>
-        <w:rPr>
-          <w:sz w:val="28"/>
-          <w:szCs w:val="28"/>
-        </w:rPr>
-        <w:t>fajlovima</w:t>
-      </w:r>
-      <w:proofErr w:type="spellEnd"/>
-      <w:r>
-        <w:rPr>
-          <w:sz w:val="28"/>
-          <w:szCs w:val="28"/>
-        </w:rPr>
-        <w:t xml:space="preserve">: </w:t>
+      <w:r>
+        <w:rPr>
+          <w:sz w:val="28"/>
+          <w:szCs w:val="28"/>
+        </w:rPr>
+        <w:t xml:space="preserve">Odbrana je implementirana u sledecim fajlovima: </w:t>
       </w:r>
       <w:r>
         <w:rPr>
@@ -3397,7 +3347,6 @@
         </w:rPr>
         <w:t xml:space="preserve"> </w:t>
       </w:r>
-      <w:proofErr w:type="spellStart"/>
       <w:r>
         <w:rPr>
           <w:sz w:val="28"/>
@@ -3405,7 +3354,6 @@
         </w:rPr>
         <w:t>respektivno</w:t>
       </w:r>
-      <w:proofErr w:type="spellEnd"/>
       <w:r>
         <w:rPr>
           <w:sz w:val="28"/>
@@ -3527,7 +3475,23 @@
           <w:sz w:val="28"/>
           <w:szCs w:val="28"/>
         </w:rPr>
-        <w:t xml:space="preserve"> od </w:t>
+        <w:t xml:space="preserve"> </w:t>
+      </w:r>
+      <w:proofErr w:type="spellStart"/>
+      <w:r>
+        <w:rPr>
+          <w:sz w:val="28"/>
+          <w:szCs w:val="28"/>
+        </w:rPr>
+        <w:t>od</w:t>
+      </w:r>
+      <w:proofErr w:type="spellEnd"/>
+      <w:r>
+        <w:rPr>
+          <w:sz w:val="28"/>
+          <w:szCs w:val="28"/>
+        </w:rPr>
+        <w:t xml:space="preserve"> </w:t>
       </w:r>
       <w:r>
         <w:rPr>
@@ -8326,6 +8290,5997 @@
         </w:rPr>
         <w:t>});</w:t>
       </w:r>
+    </w:p>
+    <w:p>
+      <w:pPr>
+        <w:pStyle w:val="ListParagraph"/>
+        <w:ind w:left="792"/>
+        <w:rPr>
+          <w:sz w:val="28"/>
+          <w:szCs w:val="28"/>
+        </w:rPr>
+      </w:pPr>
+    </w:p>
+    <w:p>
+      <w:pPr>
+        <w:pStyle w:val="ListParagraph"/>
+        <w:ind w:left="792"/>
+        <w:rPr>
+          <w:sz w:val="28"/>
+          <w:szCs w:val="28"/>
+        </w:rPr>
+      </w:pPr>
+    </w:p>
+    <w:p>
+      <w:pPr>
+        <w:pStyle w:val="ListParagraph"/>
+        <w:ind w:left="792"/>
+        <w:rPr>
+          <w:sz w:val="28"/>
+          <w:szCs w:val="28"/>
+        </w:rPr>
+      </w:pPr>
+    </w:p>
+    <w:p>
+      <w:pPr>
+        <w:pStyle w:val="ListParagraph"/>
+        <w:ind w:left="792"/>
+        <w:rPr>
+          <w:sz w:val="28"/>
+          <w:szCs w:val="28"/>
+        </w:rPr>
+      </w:pPr>
+    </w:p>
+    <w:p>
+      <w:pPr>
+        <w:pStyle w:val="ListParagraph"/>
+        <w:ind w:left="792"/>
+        <w:rPr>
+          <w:sz w:val="28"/>
+          <w:szCs w:val="28"/>
+        </w:rPr>
+      </w:pPr>
+    </w:p>
+    <w:p>
+      <w:pPr>
+        <w:pStyle w:val="ListParagraph"/>
+        <w:ind w:left="792"/>
+        <w:rPr>
+          <w:sz w:val="28"/>
+          <w:szCs w:val="28"/>
+        </w:rPr>
+      </w:pPr>
+    </w:p>
+    <w:p>
+      <w:pPr>
+        <w:pStyle w:val="ListParagraph"/>
+        <w:numPr>
+          <w:ilvl w:val="0"/>
+          <w:numId w:val="1"/>
+        </w:numPr>
+        <w:rPr>
+          <w:sz w:val="40"/>
+          <w:szCs w:val="40"/>
+        </w:rPr>
+      </w:pPr>
+      <w:r>
+        <w:rPr>
+          <w:sz w:val="40"/>
+          <w:szCs w:val="40"/>
+        </w:rPr>
+        <w:lastRenderedPageBreak/>
+        <w:t>Cross-site request forgery</w:t>
+      </w:r>
+    </w:p>
+    <w:p>
+      <w:pPr>
+        <w:pStyle w:val="ListParagraph"/>
+        <w:numPr>
+          <w:ilvl w:val="1"/>
+          <w:numId w:val="1"/>
+        </w:numPr>
+        <w:rPr>
+          <w:sz w:val="28"/>
+          <w:szCs w:val="28"/>
+        </w:rPr>
+      </w:pPr>
+      <w:r>
+        <w:rPr>
+          <w:sz w:val="28"/>
+          <w:szCs w:val="28"/>
+        </w:rPr>
+        <w:t xml:space="preserve"> </w:t>
+      </w:r>
+      <w:r>
+        <w:rPr>
+          <w:sz w:val="28"/>
+          <w:szCs w:val="28"/>
+        </w:rPr>
+        <w:t>Napad</w:t>
+      </w:r>
+    </w:p>
+    <w:p>
+      <w:pPr>
+        <w:ind w:left="720"/>
+        <w:jc w:val="both"/>
+        <w:rPr>
+          <w:sz w:val="28"/>
+          <w:szCs w:val="28"/>
+          <w:lang w:val="sr-Latn-RS"/>
+        </w:rPr>
+      </w:pPr>
+      <w:proofErr w:type="spellStart"/>
+      <w:r>
+        <w:rPr>
+          <w:sz w:val="28"/>
+          <w:szCs w:val="28"/>
+        </w:rPr>
+        <w:t>Promena</w:t>
+      </w:r>
+      <w:proofErr w:type="spellEnd"/>
+      <w:r>
+        <w:rPr>
+          <w:sz w:val="28"/>
+          <w:szCs w:val="28"/>
+        </w:rPr>
+        <w:t xml:space="preserve"> </w:t>
+      </w:r>
+      <w:proofErr w:type="spellStart"/>
+      <w:r>
+        <w:rPr>
+          <w:sz w:val="28"/>
+          <w:szCs w:val="28"/>
+        </w:rPr>
+        <w:t>licnih</w:t>
+      </w:r>
+      <w:proofErr w:type="spellEnd"/>
+      <w:r>
+        <w:rPr>
+          <w:sz w:val="28"/>
+          <w:szCs w:val="28"/>
+        </w:rPr>
+        <w:t xml:space="preserve"> podataka</w:t>
+      </w:r>
+      <w:r>
+        <w:rPr>
+          <w:sz w:val="28"/>
+          <w:szCs w:val="28"/>
+          <w:lang w:val="sr-Latn-RS"/>
+        </w:rPr>
+        <w:t xml:space="preserve"> korisnika </w:t>
+      </w:r>
+      <w:r>
+        <w:rPr>
+          <w:sz w:val="28"/>
+          <w:szCs w:val="28"/>
+          <w:lang w:val="sr-Latn-RS"/>
+        </w:rPr>
+        <w:t>c</w:t>
+      </w:r>
+      <w:r>
+        <w:rPr>
+          <w:sz w:val="28"/>
+          <w:szCs w:val="28"/>
+          <w:lang w:val="sr-Latn-RS"/>
+        </w:rPr>
+        <w:t>iji je ID</w:t>
+      </w:r>
+      <w:r>
+        <w:rPr>
+          <w:sz w:val="28"/>
+          <w:szCs w:val="28"/>
+          <w:lang w:val="sr-Latn-RS"/>
+        </w:rPr>
+        <w:t xml:space="preserve"> </w:t>
+      </w:r>
+      <w:r>
+        <w:rPr>
+          <w:sz w:val="28"/>
+          <w:szCs w:val="28"/>
+          <w:lang w:val="sr-Latn-RS"/>
+        </w:rPr>
+        <w:t>=</w:t>
+      </w:r>
+      <w:r>
+        <w:rPr>
+          <w:sz w:val="28"/>
+          <w:szCs w:val="28"/>
+          <w:lang w:val="sr-Latn-RS"/>
+        </w:rPr>
+        <w:t xml:space="preserve"> </w:t>
+      </w:r>
+      <w:r>
+        <w:rPr>
+          <w:sz w:val="28"/>
+          <w:szCs w:val="28"/>
+          <w:lang w:val="sr-Latn-RS"/>
+        </w:rPr>
+        <w:t>1 je izvedena kori</w:t>
+      </w:r>
+      <w:r>
+        <w:rPr>
+          <w:sz w:val="28"/>
+          <w:szCs w:val="28"/>
+          <w:lang w:val="sr-Latn-RS"/>
+        </w:rPr>
+        <w:t>sc</w:t>
+      </w:r>
+      <w:r>
+        <w:rPr>
+          <w:sz w:val="28"/>
+          <w:szCs w:val="28"/>
+          <w:lang w:val="sr-Latn-RS"/>
+        </w:rPr>
+        <w:t xml:space="preserve">enjem CSRF napada. Korisnik je otvorio stranicu </w:t>
+      </w:r>
+      <w:r>
+        <w:rPr>
+          <w:sz w:val="28"/>
+          <w:szCs w:val="28"/>
+        </w:rPr>
+        <w:t xml:space="preserve">na </w:t>
+      </w:r>
+      <w:proofErr w:type="spellStart"/>
+      <w:r>
+        <w:rPr>
+          <w:sz w:val="28"/>
+          <w:szCs w:val="28"/>
+        </w:rPr>
+        <w:t>kojoj</w:t>
+      </w:r>
+      <w:proofErr w:type="spellEnd"/>
+      <w:r>
+        <w:rPr>
+          <w:sz w:val="28"/>
+          <w:szCs w:val="28"/>
+        </w:rPr>
+        <w:t xml:space="preserve"> mu je </w:t>
+      </w:r>
+      <w:proofErr w:type="spellStart"/>
+      <w:r>
+        <w:rPr>
+          <w:sz w:val="28"/>
+          <w:szCs w:val="28"/>
+        </w:rPr>
+        <w:t>prikazano</w:t>
+      </w:r>
+      <w:proofErr w:type="spellEnd"/>
+      <w:r>
+        <w:rPr>
+          <w:sz w:val="28"/>
+          <w:szCs w:val="28"/>
+        </w:rPr>
+        <w:t xml:space="preserve"> da je </w:t>
+      </w:r>
+      <w:proofErr w:type="spellStart"/>
+      <w:r>
+        <w:rPr>
+          <w:sz w:val="28"/>
+          <w:szCs w:val="28"/>
+        </w:rPr>
+        <w:t>osvojio</w:t>
+      </w:r>
+      <w:proofErr w:type="spellEnd"/>
+      <w:r>
+        <w:rPr>
+          <w:sz w:val="28"/>
+          <w:szCs w:val="28"/>
+        </w:rPr>
+        <w:t xml:space="preserve"> </w:t>
+      </w:r>
+      <w:proofErr w:type="spellStart"/>
+      <w:r>
+        <w:rPr>
+          <w:sz w:val="28"/>
+          <w:szCs w:val="28"/>
+        </w:rPr>
+        <w:t>nagradu</w:t>
+      </w:r>
+      <w:proofErr w:type="spellEnd"/>
+      <w:r>
+        <w:rPr>
+          <w:sz w:val="28"/>
+          <w:szCs w:val="28"/>
+        </w:rPr>
+        <w:t xml:space="preserve">, </w:t>
+      </w:r>
+      <w:r>
+        <w:rPr>
+          <w:sz w:val="28"/>
+          <w:szCs w:val="28"/>
+          <w:lang w:val="sr-Latn-RS"/>
+        </w:rPr>
+        <w:t>i</w:t>
+      </w:r>
+      <w:r>
+        <w:rPr>
+          <w:sz w:val="28"/>
+          <w:szCs w:val="28"/>
+        </w:rPr>
+        <w:t xml:space="preserve"> </w:t>
+      </w:r>
+      <w:proofErr w:type="spellStart"/>
+      <w:r>
+        <w:rPr>
+          <w:sz w:val="28"/>
+          <w:szCs w:val="28"/>
+        </w:rPr>
+        <w:t>klikom</w:t>
+      </w:r>
+      <w:proofErr w:type="spellEnd"/>
+      <w:r>
+        <w:rPr>
+          <w:sz w:val="28"/>
+          <w:szCs w:val="28"/>
+        </w:rPr>
+        <w:t xml:space="preserve"> na link </w:t>
+      </w:r>
+      <w:r>
+        <w:rPr>
+          <w:sz w:val="28"/>
+          <w:szCs w:val="28"/>
+          <w:lang w:val="sr-Latn-RS"/>
+        </w:rPr>
+        <w:t>s</w:t>
+      </w:r>
+      <w:r>
+        <w:rPr>
+          <w:sz w:val="28"/>
+          <w:szCs w:val="28"/>
+          <w:lang w:val="sr-Latn-RS"/>
+        </w:rPr>
+        <w:t xml:space="preserve">alje se POST zahtev </w:t>
+      </w:r>
+      <w:r>
+        <w:rPr>
+          <w:sz w:val="28"/>
+          <w:szCs w:val="28"/>
+        </w:rPr>
+        <w:t xml:space="preserve">na link </w:t>
+      </w:r>
+      <w:hyperlink r:id="rId14" w:history="1">
+        <w:r>
+          <w:rPr>
+            <w:rStyle w:val="Hyperlink"/>
+            <w:i/>
+            <w:iCs/>
+            <w:sz w:val="28"/>
+            <w:szCs w:val="28"/>
+          </w:rPr>
+          <w:t>http://localhost:8080/update-person</w:t>
+        </w:r>
+      </w:hyperlink>
+      <w:r>
+        <w:rPr>
+          <w:i/>
+          <w:iCs/>
+          <w:sz w:val="28"/>
+          <w:szCs w:val="28"/>
+        </w:rPr>
+        <w:t xml:space="preserve">. </w:t>
+      </w:r>
+      <w:r>
+        <w:rPr>
+          <w:sz w:val="28"/>
+          <w:szCs w:val="28"/>
+        </w:rPr>
+        <w:t xml:space="preserve">Napad je </w:t>
+      </w:r>
+      <w:proofErr w:type="spellStart"/>
+      <w:r>
+        <w:rPr>
+          <w:sz w:val="28"/>
+          <w:szCs w:val="28"/>
+        </w:rPr>
+        <w:t>izvr</w:t>
+      </w:r>
+      <w:proofErr w:type="spellEnd"/>
+      <w:r>
+        <w:rPr>
+          <w:sz w:val="28"/>
+          <w:szCs w:val="28"/>
+          <w:lang w:val="sr-Latn-RS"/>
+        </w:rPr>
+        <w:t>s</w:t>
+      </w:r>
+      <w:r>
+        <w:rPr>
+          <w:sz w:val="28"/>
+          <w:szCs w:val="28"/>
+          <w:lang w:val="sr-Latn-RS"/>
+        </w:rPr>
+        <w:t>en kori</w:t>
+      </w:r>
+      <w:r>
+        <w:rPr>
+          <w:sz w:val="28"/>
+          <w:szCs w:val="28"/>
+          <w:lang w:val="sr-Latn-RS"/>
+        </w:rPr>
+        <w:t>sc</w:t>
+      </w:r>
+      <w:r>
+        <w:rPr>
+          <w:sz w:val="28"/>
+          <w:szCs w:val="28"/>
+          <w:lang w:val="sr-Latn-RS"/>
+        </w:rPr>
+        <w:t>enjem slede</w:t>
+      </w:r>
+      <w:r>
+        <w:rPr>
+          <w:sz w:val="28"/>
+          <w:szCs w:val="28"/>
+          <w:lang w:val="sr-Latn-RS"/>
+        </w:rPr>
+        <w:t>c</w:t>
+      </w:r>
+      <w:r>
+        <w:rPr>
+          <w:sz w:val="28"/>
+          <w:szCs w:val="28"/>
+          <w:lang w:val="sr-Latn-RS"/>
+        </w:rPr>
+        <w:t>eg koda:</w:t>
+      </w:r>
+    </w:p>
+    <w:p>
+      <w:pPr>
+        <w:pBdr>
+          <w:top w:val="single" w:sz="4" w:space="1" w:color="auto"/>
+          <w:left w:val="single" w:sz="4" w:space="4" w:color="auto"/>
+          <w:bottom w:val="single" w:sz="4" w:space="1" w:color="auto"/>
+          <w:right w:val="single" w:sz="4" w:space="4" w:color="auto"/>
+        </w:pBdr>
+        <w:shd w:val="clear" w:color="auto" w:fill="FFFFFF"/>
+        <w:spacing w:after="0" w:line="285" w:lineRule="atLeast"/>
+        <w:ind w:left="720"/>
+        <w:rPr>
+          <w:rFonts w:ascii="Consolas" w:eastAsia="Times New Roman" w:hAnsi="Consolas" w:cs="Times New Roman"/>
+          <w:color w:val="000000"/>
+          <w:sz w:val="21"/>
+          <w:szCs w:val="21"/>
+        </w:rPr>
+      </w:pPr>
+      <w:r>
+        <w:rPr>
+          <w:rFonts w:ascii="Consolas" w:eastAsia="Times New Roman" w:hAnsi="Consolas" w:cs="Times New Roman"/>
+          <w:color w:val="0000FF"/>
+          <w:sz w:val="21"/>
+          <w:szCs w:val="21"/>
+        </w:rPr>
+        <w:t>function</w:t>
+      </w:r>
+      <w:r>
+        <w:rPr>
+          <w:rFonts w:ascii="Consolas" w:eastAsia="Times New Roman" w:hAnsi="Consolas" w:cs="Times New Roman"/>
+          <w:color w:val="000000"/>
+          <w:sz w:val="21"/>
+          <w:szCs w:val="21"/>
+        </w:rPr>
+        <w:t xml:space="preserve"> </w:t>
+      </w:r>
+      <w:r>
+        <w:rPr>
+          <w:rFonts w:ascii="Consolas" w:eastAsia="Times New Roman" w:hAnsi="Consolas" w:cs="Times New Roman"/>
+          <w:color w:val="795E26"/>
+          <w:sz w:val="21"/>
+          <w:szCs w:val="21"/>
+        </w:rPr>
+        <w:t>exploit</w:t>
+      </w:r>
+      <w:r>
+        <w:rPr>
+          <w:rFonts w:ascii="Consolas" w:eastAsia="Times New Roman" w:hAnsi="Consolas" w:cs="Times New Roman"/>
+          <w:color w:val="000000"/>
+          <w:sz w:val="21"/>
+          <w:szCs w:val="21"/>
+        </w:rPr>
+        <w:t>() {</w:t>
+      </w:r>
+    </w:p>
+    <w:p>
+      <w:pPr>
+        <w:pBdr>
+          <w:top w:val="single" w:sz="4" w:space="1" w:color="auto"/>
+          <w:left w:val="single" w:sz="4" w:space="4" w:color="auto"/>
+          <w:bottom w:val="single" w:sz="4" w:space="1" w:color="auto"/>
+          <w:right w:val="single" w:sz="4" w:space="4" w:color="auto"/>
+        </w:pBdr>
+        <w:shd w:val="clear" w:color="auto" w:fill="FFFFFF"/>
+        <w:spacing w:after="0" w:line="285" w:lineRule="atLeast"/>
+        <w:ind w:left="720"/>
+        <w:rPr>
+          <w:rFonts w:ascii="Consolas" w:eastAsia="Times New Roman" w:hAnsi="Consolas" w:cs="Times New Roman"/>
+          <w:color w:val="000000"/>
+          <w:sz w:val="21"/>
+          <w:szCs w:val="21"/>
+        </w:rPr>
+      </w:pPr>
+      <w:r>
+        <w:rPr>
+          <w:rFonts w:ascii="Consolas" w:eastAsia="Times New Roman" w:hAnsi="Consolas" w:cs="Times New Roman"/>
+          <w:color w:val="000000"/>
+          <w:sz w:val="21"/>
+          <w:szCs w:val="21"/>
+        </w:rPr>
+        <w:t xml:space="preserve">    </w:t>
+      </w:r>
+      <w:r>
+        <w:rPr>
+          <w:rFonts w:ascii="Consolas" w:eastAsia="Times New Roman" w:hAnsi="Consolas" w:cs="Times New Roman"/>
+          <w:color w:val="008000"/>
+          <w:sz w:val="21"/>
+          <w:szCs w:val="21"/>
+        </w:rPr>
+        <w:t>// Scripted CSRF Request</w:t>
+      </w:r>
+    </w:p>
+    <w:p>
+      <w:pPr>
+        <w:pBdr>
+          <w:top w:val="single" w:sz="4" w:space="1" w:color="auto"/>
+          <w:left w:val="single" w:sz="4" w:space="4" w:color="auto"/>
+          <w:bottom w:val="single" w:sz="4" w:space="1" w:color="auto"/>
+          <w:right w:val="single" w:sz="4" w:space="4" w:color="auto"/>
+        </w:pBdr>
+        <w:shd w:val="clear" w:color="auto" w:fill="FFFFFF"/>
+        <w:spacing w:after="0" w:line="285" w:lineRule="atLeast"/>
+        <w:ind w:left="720"/>
+        <w:rPr>
+          <w:rFonts w:ascii="Consolas" w:eastAsia="Times New Roman" w:hAnsi="Consolas" w:cs="Times New Roman"/>
+          <w:color w:val="000000"/>
+          <w:sz w:val="21"/>
+          <w:szCs w:val="21"/>
+        </w:rPr>
+      </w:pPr>
+      <w:r>
+        <w:rPr>
+          <w:rFonts w:ascii="Consolas" w:eastAsia="Times New Roman" w:hAnsi="Consolas" w:cs="Times New Roman"/>
+          <w:color w:val="000000"/>
+          <w:sz w:val="21"/>
+          <w:szCs w:val="21"/>
+        </w:rPr>
+        <w:t xml:space="preserve">    </w:t>
+      </w:r>
+      <w:r>
+        <w:rPr>
+          <w:rFonts w:ascii="Consolas" w:eastAsia="Times New Roman" w:hAnsi="Consolas" w:cs="Times New Roman"/>
+          <w:color w:val="0000FF"/>
+          <w:sz w:val="21"/>
+          <w:szCs w:val="21"/>
+        </w:rPr>
+        <w:t>const</w:t>
+      </w:r>
+      <w:r>
+        <w:rPr>
+          <w:rFonts w:ascii="Consolas" w:eastAsia="Times New Roman" w:hAnsi="Consolas" w:cs="Times New Roman"/>
+          <w:color w:val="000000"/>
+          <w:sz w:val="21"/>
+          <w:szCs w:val="21"/>
+        </w:rPr>
+        <w:t xml:space="preserve"> </w:t>
+      </w:r>
+      <w:r>
+        <w:rPr>
+          <w:rFonts w:ascii="Consolas" w:eastAsia="Times New Roman" w:hAnsi="Consolas" w:cs="Times New Roman"/>
+          <w:color w:val="0070C1"/>
+          <w:sz w:val="21"/>
+          <w:szCs w:val="21"/>
+        </w:rPr>
+        <w:t>formData</w:t>
+      </w:r>
+      <w:r>
+        <w:rPr>
+          <w:rFonts w:ascii="Consolas" w:eastAsia="Times New Roman" w:hAnsi="Consolas" w:cs="Times New Roman"/>
+          <w:color w:val="000000"/>
+          <w:sz w:val="21"/>
+          <w:szCs w:val="21"/>
+        </w:rPr>
+        <w:t xml:space="preserve"> = </w:t>
+      </w:r>
+      <w:r>
+        <w:rPr>
+          <w:rFonts w:ascii="Consolas" w:eastAsia="Times New Roman" w:hAnsi="Consolas" w:cs="Times New Roman"/>
+          <w:color w:val="0000FF"/>
+          <w:sz w:val="21"/>
+          <w:szCs w:val="21"/>
+        </w:rPr>
+        <w:t>new</w:t>
+      </w:r>
+      <w:r>
+        <w:rPr>
+          <w:rFonts w:ascii="Consolas" w:eastAsia="Times New Roman" w:hAnsi="Consolas" w:cs="Times New Roman"/>
+          <w:color w:val="000000"/>
+          <w:sz w:val="21"/>
+          <w:szCs w:val="21"/>
+        </w:rPr>
+        <w:t xml:space="preserve"> </w:t>
+      </w:r>
+      <w:r>
+        <w:rPr>
+          <w:rFonts w:ascii="Consolas" w:eastAsia="Times New Roman" w:hAnsi="Consolas" w:cs="Times New Roman"/>
+          <w:color w:val="267F99"/>
+          <w:sz w:val="21"/>
+          <w:szCs w:val="21"/>
+        </w:rPr>
+        <w:t>FormData</w:t>
+      </w:r>
+      <w:r>
+        <w:rPr>
+          <w:rFonts w:ascii="Consolas" w:eastAsia="Times New Roman" w:hAnsi="Consolas" w:cs="Times New Roman"/>
+          <w:color w:val="000000"/>
+          <w:sz w:val="21"/>
+          <w:szCs w:val="21"/>
+        </w:rPr>
+        <w:t>();</w:t>
+      </w:r>
+    </w:p>
+    <w:p>
+      <w:pPr>
+        <w:pBdr>
+          <w:top w:val="single" w:sz="4" w:space="1" w:color="auto"/>
+          <w:left w:val="single" w:sz="4" w:space="4" w:color="auto"/>
+          <w:bottom w:val="single" w:sz="4" w:space="1" w:color="auto"/>
+          <w:right w:val="single" w:sz="4" w:space="4" w:color="auto"/>
+        </w:pBdr>
+        <w:shd w:val="clear" w:color="auto" w:fill="FFFFFF"/>
+        <w:spacing w:after="0" w:line="285" w:lineRule="atLeast"/>
+        <w:ind w:left="720"/>
+        <w:rPr>
+          <w:rFonts w:ascii="Consolas" w:eastAsia="Times New Roman" w:hAnsi="Consolas" w:cs="Times New Roman"/>
+          <w:color w:val="000000"/>
+          <w:sz w:val="21"/>
+          <w:szCs w:val="21"/>
+        </w:rPr>
+      </w:pPr>
+      <w:r>
+        <w:rPr>
+          <w:rFonts w:ascii="Consolas" w:eastAsia="Times New Roman" w:hAnsi="Consolas" w:cs="Times New Roman"/>
+          <w:color w:val="000000"/>
+          <w:sz w:val="21"/>
+          <w:szCs w:val="21"/>
+        </w:rPr>
+        <w:t xml:space="preserve">    </w:t>
+      </w:r>
+      <w:r>
+        <w:rPr>
+          <w:rFonts w:ascii="Consolas" w:eastAsia="Times New Roman" w:hAnsi="Consolas" w:cs="Times New Roman"/>
+          <w:color w:val="0070C1"/>
+          <w:sz w:val="21"/>
+          <w:szCs w:val="21"/>
+        </w:rPr>
+        <w:t>formData</w:t>
+      </w:r>
+      <w:r>
+        <w:rPr>
+          <w:rFonts w:ascii="Consolas" w:eastAsia="Times New Roman" w:hAnsi="Consolas" w:cs="Times New Roman"/>
+          <w:color w:val="000000"/>
+          <w:sz w:val="21"/>
+          <w:szCs w:val="21"/>
+        </w:rPr>
+        <w:t>.</w:t>
+      </w:r>
+      <w:r>
+        <w:rPr>
+          <w:rFonts w:ascii="Consolas" w:eastAsia="Times New Roman" w:hAnsi="Consolas" w:cs="Times New Roman"/>
+          <w:color w:val="795E26"/>
+          <w:sz w:val="21"/>
+          <w:szCs w:val="21"/>
+        </w:rPr>
+        <w:t>append</w:t>
+      </w:r>
+      <w:r>
+        <w:rPr>
+          <w:rFonts w:ascii="Consolas" w:eastAsia="Times New Roman" w:hAnsi="Consolas" w:cs="Times New Roman"/>
+          <w:color w:val="000000"/>
+          <w:sz w:val="21"/>
+          <w:szCs w:val="21"/>
+        </w:rPr>
+        <w:t>(</w:t>
+      </w:r>
+      <w:r>
+        <w:rPr>
+          <w:rFonts w:ascii="Consolas" w:eastAsia="Times New Roman" w:hAnsi="Consolas" w:cs="Times New Roman"/>
+          <w:color w:val="A31515"/>
+          <w:sz w:val="21"/>
+          <w:szCs w:val="21"/>
+        </w:rPr>
+        <w:t>'id'</w:t>
+      </w:r>
+      <w:r>
+        <w:rPr>
+          <w:rFonts w:ascii="Consolas" w:eastAsia="Times New Roman" w:hAnsi="Consolas" w:cs="Times New Roman"/>
+          <w:color w:val="000000"/>
+          <w:sz w:val="21"/>
+          <w:szCs w:val="21"/>
+        </w:rPr>
+        <w:t xml:space="preserve">, </w:t>
+      </w:r>
+      <w:r>
+        <w:rPr>
+          <w:rFonts w:ascii="Consolas" w:eastAsia="Times New Roman" w:hAnsi="Consolas" w:cs="Times New Roman"/>
+          <w:color w:val="A31515"/>
+          <w:sz w:val="21"/>
+          <w:szCs w:val="21"/>
+        </w:rPr>
+        <w:t>'1'</w:t>
+      </w:r>
+      <w:r>
+        <w:rPr>
+          <w:rFonts w:ascii="Consolas" w:eastAsia="Times New Roman" w:hAnsi="Consolas" w:cs="Times New Roman"/>
+          <w:color w:val="000000"/>
+          <w:sz w:val="21"/>
+          <w:szCs w:val="21"/>
+        </w:rPr>
+        <w:t>);</w:t>
+      </w:r>
+    </w:p>
+    <w:p>
+      <w:pPr>
+        <w:pBdr>
+          <w:top w:val="single" w:sz="4" w:space="1" w:color="auto"/>
+          <w:left w:val="single" w:sz="4" w:space="4" w:color="auto"/>
+          <w:bottom w:val="single" w:sz="4" w:space="1" w:color="auto"/>
+          <w:right w:val="single" w:sz="4" w:space="4" w:color="auto"/>
+        </w:pBdr>
+        <w:shd w:val="clear" w:color="auto" w:fill="FFFFFF"/>
+        <w:spacing w:after="0" w:line="285" w:lineRule="atLeast"/>
+        <w:ind w:left="720"/>
+        <w:rPr>
+          <w:rFonts w:ascii="Consolas" w:eastAsia="Times New Roman" w:hAnsi="Consolas" w:cs="Times New Roman"/>
+          <w:color w:val="000000"/>
+          <w:sz w:val="21"/>
+          <w:szCs w:val="21"/>
+        </w:rPr>
+      </w:pPr>
+      <w:r>
+        <w:rPr>
+          <w:rFonts w:ascii="Consolas" w:eastAsia="Times New Roman" w:hAnsi="Consolas" w:cs="Times New Roman"/>
+          <w:color w:val="000000"/>
+          <w:sz w:val="21"/>
+          <w:szCs w:val="21"/>
+        </w:rPr>
+        <w:t xml:space="preserve">    </w:t>
+      </w:r>
+      <w:r>
+        <w:rPr>
+          <w:rFonts w:ascii="Consolas" w:eastAsia="Times New Roman" w:hAnsi="Consolas" w:cs="Times New Roman"/>
+          <w:color w:val="0070C1"/>
+          <w:sz w:val="21"/>
+          <w:szCs w:val="21"/>
+        </w:rPr>
+        <w:t>formData</w:t>
+      </w:r>
+      <w:r>
+        <w:rPr>
+          <w:rFonts w:ascii="Consolas" w:eastAsia="Times New Roman" w:hAnsi="Consolas" w:cs="Times New Roman"/>
+          <w:color w:val="000000"/>
+          <w:sz w:val="21"/>
+          <w:szCs w:val="21"/>
+        </w:rPr>
+        <w:t>.</w:t>
+      </w:r>
+      <w:r>
+        <w:rPr>
+          <w:rFonts w:ascii="Consolas" w:eastAsia="Times New Roman" w:hAnsi="Consolas" w:cs="Times New Roman"/>
+          <w:color w:val="795E26"/>
+          <w:sz w:val="21"/>
+          <w:szCs w:val="21"/>
+        </w:rPr>
+        <w:t>append</w:t>
+      </w:r>
+      <w:r>
+        <w:rPr>
+          <w:rFonts w:ascii="Consolas" w:eastAsia="Times New Roman" w:hAnsi="Consolas" w:cs="Times New Roman"/>
+          <w:color w:val="000000"/>
+          <w:sz w:val="21"/>
+          <w:szCs w:val="21"/>
+        </w:rPr>
+        <w:t>(</w:t>
+      </w:r>
+      <w:r>
+        <w:rPr>
+          <w:rFonts w:ascii="Consolas" w:eastAsia="Times New Roman" w:hAnsi="Consolas" w:cs="Times New Roman"/>
+          <w:color w:val="A31515"/>
+          <w:sz w:val="21"/>
+          <w:szCs w:val="21"/>
+        </w:rPr>
+        <w:t>'firstName'</w:t>
+      </w:r>
+      <w:r>
+        <w:rPr>
+          <w:rFonts w:ascii="Consolas" w:eastAsia="Times New Roman" w:hAnsi="Consolas" w:cs="Times New Roman"/>
+          <w:color w:val="000000"/>
+          <w:sz w:val="21"/>
+          <w:szCs w:val="21"/>
+        </w:rPr>
+        <w:t xml:space="preserve">, </w:t>
+      </w:r>
+      <w:r>
+        <w:rPr>
+          <w:rFonts w:ascii="Consolas" w:eastAsia="Times New Roman" w:hAnsi="Consolas" w:cs="Times New Roman"/>
+          <w:color w:val="A31515"/>
+          <w:sz w:val="21"/>
+          <w:szCs w:val="21"/>
+        </w:rPr>
+        <w:t>'Batman'</w:t>
+      </w:r>
+      <w:r>
+        <w:rPr>
+          <w:rFonts w:ascii="Consolas" w:eastAsia="Times New Roman" w:hAnsi="Consolas" w:cs="Times New Roman"/>
+          <w:color w:val="000000"/>
+          <w:sz w:val="21"/>
+          <w:szCs w:val="21"/>
+        </w:rPr>
+        <w:t>);</w:t>
+      </w:r>
+    </w:p>
+    <w:p>
+      <w:pPr>
+        <w:pBdr>
+          <w:top w:val="single" w:sz="4" w:space="1" w:color="auto"/>
+          <w:left w:val="single" w:sz="4" w:space="4" w:color="auto"/>
+          <w:bottom w:val="single" w:sz="4" w:space="1" w:color="auto"/>
+          <w:right w:val="single" w:sz="4" w:space="4" w:color="auto"/>
+        </w:pBdr>
+        <w:shd w:val="clear" w:color="auto" w:fill="FFFFFF"/>
+        <w:spacing w:after="0" w:line="285" w:lineRule="atLeast"/>
+        <w:ind w:left="720"/>
+        <w:rPr>
+          <w:rFonts w:ascii="Consolas" w:eastAsia="Times New Roman" w:hAnsi="Consolas" w:cs="Times New Roman"/>
+          <w:color w:val="000000"/>
+          <w:sz w:val="21"/>
+          <w:szCs w:val="21"/>
+        </w:rPr>
+      </w:pPr>
+      <w:r>
+        <w:rPr>
+          <w:rFonts w:ascii="Consolas" w:eastAsia="Times New Roman" w:hAnsi="Consolas" w:cs="Times New Roman"/>
+          <w:color w:val="000000"/>
+          <w:sz w:val="21"/>
+          <w:szCs w:val="21"/>
+        </w:rPr>
+        <w:t xml:space="preserve">    </w:t>
+      </w:r>
+      <w:r>
+        <w:rPr>
+          <w:rFonts w:ascii="Consolas" w:eastAsia="Times New Roman" w:hAnsi="Consolas" w:cs="Times New Roman"/>
+          <w:color w:val="0070C1"/>
+          <w:sz w:val="21"/>
+          <w:szCs w:val="21"/>
+        </w:rPr>
+        <w:t>formData</w:t>
+      </w:r>
+      <w:r>
+        <w:rPr>
+          <w:rFonts w:ascii="Consolas" w:eastAsia="Times New Roman" w:hAnsi="Consolas" w:cs="Times New Roman"/>
+          <w:color w:val="000000"/>
+          <w:sz w:val="21"/>
+          <w:szCs w:val="21"/>
+        </w:rPr>
+        <w:t>.</w:t>
+      </w:r>
+      <w:r>
+        <w:rPr>
+          <w:rFonts w:ascii="Consolas" w:eastAsia="Times New Roman" w:hAnsi="Consolas" w:cs="Times New Roman"/>
+          <w:color w:val="795E26"/>
+          <w:sz w:val="21"/>
+          <w:szCs w:val="21"/>
+        </w:rPr>
+        <w:t>append</w:t>
+      </w:r>
+      <w:r>
+        <w:rPr>
+          <w:rFonts w:ascii="Consolas" w:eastAsia="Times New Roman" w:hAnsi="Consolas" w:cs="Times New Roman"/>
+          <w:color w:val="000000"/>
+          <w:sz w:val="21"/>
+          <w:szCs w:val="21"/>
+        </w:rPr>
+        <w:t>(</w:t>
+      </w:r>
+      <w:r>
+        <w:rPr>
+          <w:rFonts w:ascii="Consolas" w:eastAsia="Times New Roman" w:hAnsi="Consolas" w:cs="Times New Roman"/>
+          <w:color w:val="A31515"/>
+          <w:sz w:val="21"/>
+          <w:szCs w:val="21"/>
+        </w:rPr>
+        <w:t>'lastName'</w:t>
+      </w:r>
+      <w:r>
+        <w:rPr>
+          <w:rFonts w:ascii="Consolas" w:eastAsia="Times New Roman" w:hAnsi="Consolas" w:cs="Times New Roman"/>
+          <w:color w:val="000000"/>
+          <w:sz w:val="21"/>
+          <w:szCs w:val="21"/>
+        </w:rPr>
+        <w:t xml:space="preserve">, </w:t>
+      </w:r>
+      <w:r>
+        <w:rPr>
+          <w:rFonts w:ascii="Consolas" w:eastAsia="Times New Roman" w:hAnsi="Consolas" w:cs="Times New Roman"/>
+          <w:color w:val="A31515"/>
+          <w:sz w:val="21"/>
+          <w:szCs w:val="21"/>
+        </w:rPr>
+        <w:t>'Dark Knight'</w:t>
+      </w:r>
+      <w:r>
+        <w:rPr>
+          <w:rFonts w:ascii="Consolas" w:eastAsia="Times New Roman" w:hAnsi="Consolas" w:cs="Times New Roman"/>
+          <w:color w:val="000000"/>
+          <w:sz w:val="21"/>
+          <w:szCs w:val="21"/>
+        </w:rPr>
+        <w:t>);</w:t>
+      </w:r>
+    </w:p>
+    <w:p>
+      <w:pPr>
+        <w:pBdr>
+          <w:top w:val="single" w:sz="4" w:space="1" w:color="auto"/>
+          <w:left w:val="single" w:sz="4" w:space="4" w:color="auto"/>
+          <w:bottom w:val="single" w:sz="4" w:space="1" w:color="auto"/>
+          <w:right w:val="single" w:sz="4" w:space="4" w:color="auto"/>
+        </w:pBdr>
+        <w:shd w:val="clear" w:color="auto" w:fill="FFFFFF"/>
+        <w:spacing w:after="0" w:line="285" w:lineRule="atLeast"/>
+        <w:ind w:left="720"/>
+        <w:rPr>
+          <w:rFonts w:ascii="Consolas" w:eastAsia="Times New Roman" w:hAnsi="Consolas" w:cs="Times New Roman"/>
+          <w:color w:val="000000"/>
+          <w:sz w:val="21"/>
+          <w:szCs w:val="21"/>
+        </w:rPr>
+      </w:pPr>
+      <w:r>
+        <w:rPr>
+          <w:rFonts w:ascii="Consolas" w:eastAsia="Times New Roman" w:hAnsi="Consolas" w:cs="Times New Roman"/>
+          <w:color w:val="000000"/>
+          <w:sz w:val="21"/>
+          <w:szCs w:val="21"/>
+        </w:rPr>
+        <w:t xml:space="preserve">    </w:t>
+      </w:r>
+      <w:r>
+        <w:rPr>
+          <w:rFonts w:ascii="Consolas" w:eastAsia="Times New Roman" w:hAnsi="Consolas" w:cs="Times New Roman"/>
+          <w:color w:val="0070C1"/>
+          <w:sz w:val="21"/>
+          <w:szCs w:val="21"/>
+        </w:rPr>
+        <w:t>formData</w:t>
+      </w:r>
+      <w:r>
+        <w:rPr>
+          <w:rFonts w:ascii="Consolas" w:eastAsia="Times New Roman" w:hAnsi="Consolas" w:cs="Times New Roman"/>
+          <w:color w:val="000000"/>
+          <w:sz w:val="21"/>
+          <w:szCs w:val="21"/>
+        </w:rPr>
+        <w:t>.</w:t>
+      </w:r>
+      <w:r>
+        <w:rPr>
+          <w:rFonts w:ascii="Consolas" w:eastAsia="Times New Roman" w:hAnsi="Consolas" w:cs="Times New Roman"/>
+          <w:color w:val="795E26"/>
+          <w:sz w:val="21"/>
+          <w:szCs w:val="21"/>
+        </w:rPr>
+        <w:t>append</w:t>
+      </w:r>
+      <w:r>
+        <w:rPr>
+          <w:rFonts w:ascii="Consolas" w:eastAsia="Times New Roman" w:hAnsi="Consolas" w:cs="Times New Roman"/>
+          <w:color w:val="000000"/>
+          <w:sz w:val="21"/>
+          <w:szCs w:val="21"/>
+        </w:rPr>
+        <w:t>(</w:t>
+      </w:r>
+      <w:bookmarkStart w:id="0" w:name="_Hlk126545112"/>
+      <w:r>
+        <w:rPr>
+          <w:rFonts w:ascii="Consolas" w:eastAsia="Times New Roman" w:hAnsi="Consolas" w:cs="Times New Roman"/>
+          <w:color w:val="A31515"/>
+          <w:sz w:val="21"/>
+          <w:szCs w:val="21"/>
+        </w:rPr>
+        <w:t>'</w:t>
+      </w:r>
+      <w:bookmarkEnd w:id="0"/>
+      <w:r>
+        <w:rPr>
+          <w:rFonts w:ascii="Consolas" w:eastAsia="Times New Roman" w:hAnsi="Consolas" w:cs="Times New Roman"/>
+          <w:color w:val="A31515"/>
+          <w:sz w:val="21"/>
+          <w:szCs w:val="21"/>
+        </w:rPr>
+        <w:t>csrfToken</w:t>
+      </w:r>
+      <w:r>
+        <w:rPr>
+          <w:rFonts w:ascii="Consolas" w:eastAsia="Times New Roman" w:hAnsi="Consolas" w:cs="Times New Roman"/>
+          <w:color w:val="A31515"/>
+          <w:sz w:val="21"/>
+          <w:szCs w:val="21"/>
+        </w:rPr>
+        <w:t>'</w:t>
+      </w:r>
+      <w:r>
+        <w:rPr>
+          <w:rFonts w:ascii="Consolas" w:eastAsia="Times New Roman" w:hAnsi="Consolas" w:cs="Times New Roman"/>
+          <w:color w:val="000000"/>
+          <w:sz w:val="21"/>
+          <w:szCs w:val="21"/>
+        </w:rPr>
+        <w:t xml:space="preserve">, </w:t>
+      </w:r>
+      <w:r>
+        <w:rPr>
+          <w:rFonts w:ascii="Consolas" w:eastAsia="Times New Roman" w:hAnsi="Consolas" w:cs="Times New Roman"/>
+          <w:color w:val="A31515"/>
+          <w:sz w:val="21"/>
+          <w:szCs w:val="21"/>
+        </w:rPr>
+        <w:t>'agbdlcid'</w:t>
+      </w:r>
+      <w:r>
+        <w:rPr>
+          <w:rFonts w:ascii="Consolas" w:eastAsia="Times New Roman" w:hAnsi="Consolas" w:cs="Times New Roman"/>
+          <w:color w:val="000000"/>
+          <w:sz w:val="21"/>
+          <w:szCs w:val="21"/>
+        </w:rPr>
+        <w:t>);</w:t>
+      </w:r>
+    </w:p>
+    <w:p>
+      <w:pPr>
+        <w:pBdr>
+          <w:top w:val="single" w:sz="4" w:space="1" w:color="auto"/>
+          <w:left w:val="single" w:sz="4" w:space="4" w:color="auto"/>
+          <w:bottom w:val="single" w:sz="4" w:space="1" w:color="auto"/>
+          <w:right w:val="single" w:sz="4" w:space="4" w:color="auto"/>
+        </w:pBdr>
+        <w:shd w:val="clear" w:color="auto" w:fill="FFFFFF"/>
+        <w:spacing w:after="0" w:line="285" w:lineRule="atLeast"/>
+        <w:ind w:left="720"/>
+        <w:rPr>
+          <w:rFonts w:ascii="Consolas" w:eastAsia="Times New Roman" w:hAnsi="Consolas" w:cs="Times New Roman"/>
+          <w:color w:val="000000"/>
+          <w:sz w:val="21"/>
+          <w:szCs w:val="21"/>
+        </w:rPr>
+      </w:pPr>
+    </w:p>
+    <w:p>
+      <w:pPr>
+        <w:pBdr>
+          <w:top w:val="single" w:sz="4" w:space="1" w:color="auto"/>
+          <w:left w:val="single" w:sz="4" w:space="4" w:color="auto"/>
+          <w:bottom w:val="single" w:sz="4" w:space="1" w:color="auto"/>
+          <w:right w:val="single" w:sz="4" w:space="4" w:color="auto"/>
+        </w:pBdr>
+        <w:shd w:val="clear" w:color="auto" w:fill="FFFFFF"/>
+        <w:spacing w:after="0" w:line="285" w:lineRule="atLeast"/>
+        <w:ind w:left="720"/>
+        <w:rPr>
+          <w:rFonts w:ascii="Consolas" w:eastAsia="Times New Roman" w:hAnsi="Consolas" w:cs="Times New Roman"/>
+          <w:color w:val="000000"/>
+          <w:sz w:val="21"/>
+          <w:szCs w:val="21"/>
+        </w:rPr>
+      </w:pPr>
+      <w:r>
+        <w:rPr>
+          <w:rFonts w:ascii="Consolas" w:eastAsia="Times New Roman" w:hAnsi="Consolas" w:cs="Times New Roman"/>
+          <w:color w:val="000000"/>
+          <w:sz w:val="21"/>
+          <w:szCs w:val="21"/>
+        </w:rPr>
+        <w:t xml:space="preserve">    </w:t>
+      </w:r>
+      <w:r>
+        <w:rPr>
+          <w:rFonts w:ascii="Consolas" w:eastAsia="Times New Roman" w:hAnsi="Consolas" w:cs="Times New Roman"/>
+          <w:color w:val="795E26"/>
+          <w:sz w:val="21"/>
+          <w:szCs w:val="21"/>
+        </w:rPr>
+        <w:t>fetch</w:t>
+      </w:r>
+      <w:r>
+        <w:rPr>
+          <w:rFonts w:ascii="Consolas" w:eastAsia="Times New Roman" w:hAnsi="Consolas" w:cs="Times New Roman"/>
+          <w:color w:val="000000"/>
+          <w:sz w:val="21"/>
+          <w:szCs w:val="21"/>
+        </w:rPr>
+        <w:t>(</w:t>
+      </w:r>
+      <w:r>
+        <w:rPr>
+          <w:rFonts w:ascii="Consolas" w:eastAsia="Times New Roman" w:hAnsi="Consolas" w:cs="Times New Roman"/>
+          <w:color w:val="A31515"/>
+          <w:sz w:val="21"/>
+          <w:szCs w:val="21"/>
+        </w:rPr>
+        <w:t>'http://localhost:8080/update-person'</w:t>
+      </w:r>
+      <w:r>
+        <w:rPr>
+          <w:rFonts w:ascii="Consolas" w:eastAsia="Times New Roman" w:hAnsi="Consolas" w:cs="Times New Roman"/>
+          <w:color w:val="000000"/>
+          <w:sz w:val="21"/>
+          <w:szCs w:val="21"/>
+        </w:rPr>
+        <w:t xml:space="preserve"> , {</w:t>
+      </w:r>
+    </w:p>
+    <w:p>
+      <w:pPr>
+        <w:pBdr>
+          <w:top w:val="single" w:sz="4" w:space="1" w:color="auto"/>
+          <w:left w:val="single" w:sz="4" w:space="4" w:color="auto"/>
+          <w:bottom w:val="single" w:sz="4" w:space="1" w:color="auto"/>
+          <w:right w:val="single" w:sz="4" w:space="4" w:color="auto"/>
+        </w:pBdr>
+        <w:shd w:val="clear" w:color="auto" w:fill="FFFFFF"/>
+        <w:spacing w:after="0" w:line="285" w:lineRule="atLeast"/>
+        <w:ind w:left="720"/>
+        <w:rPr>
+          <w:rFonts w:ascii="Consolas" w:eastAsia="Times New Roman" w:hAnsi="Consolas" w:cs="Times New Roman"/>
+          <w:color w:val="000000"/>
+          <w:sz w:val="21"/>
+          <w:szCs w:val="21"/>
+        </w:rPr>
+      </w:pPr>
+      <w:r>
+        <w:rPr>
+          <w:rFonts w:ascii="Consolas" w:eastAsia="Times New Roman" w:hAnsi="Consolas" w:cs="Times New Roman"/>
+          <w:color w:val="000000"/>
+          <w:sz w:val="21"/>
+          <w:szCs w:val="21"/>
+        </w:rPr>
+        <w:t xml:space="preserve">        </w:t>
+      </w:r>
+      <w:r>
+        <w:rPr>
+          <w:rFonts w:ascii="Consolas" w:eastAsia="Times New Roman" w:hAnsi="Consolas" w:cs="Times New Roman"/>
+          <w:color w:val="001080"/>
+          <w:sz w:val="21"/>
+          <w:szCs w:val="21"/>
+        </w:rPr>
+        <w:t>method:</w:t>
+      </w:r>
+      <w:r>
+        <w:rPr>
+          <w:rFonts w:ascii="Consolas" w:eastAsia="Times New Roman" w:hAnsi="Consolas" w:cs="Times New Roman"/>
+          <w:color w:val="000000"/>
+          <w:sz w:val="21"/>
+          <w:szCs w:val="21"/>
+        </w:rPr>
+        <w:t xml:space="preserve"> </w:t>
+      </w:r>
+      <w:r>
+        <w:rPr>
+          <w:rFonts w:ascii="Consolas" w:eastAsia="Times New Roman" w:hAnsi="Consolas" w:cs="Times New Roman"/>
+          <w:color w:val="A31515"/>
+          <w:sz w:val="21"/>
+          <w:szCs w:val="21"/>
+        </w:rPr>
+        <w:t>'POST'</w:t>
+      </w:r>
+      <w:r>
+        <w:rPr>
+          <w:rFonts w:ascii="Consolas" w:eastAsia="Times New Roman" w:hAnsi="Consolas" w:cs="Times New Roman"/>
+          <w:color w:val="000000"/>
+          <w:sz w:val="21"/>
+          <w:szCs w:val="21"/>
+        </w:rPr>
+        <w:t>,</w:t>
+      </w:r>
+    </w:p>
+    <w:p>
+      <w:pPr>
+        <w:pBdr>
+          <w:top w:val="single" w:sz="4" w:space="1" w:color="auto"/>
+          <w:left w:val="single" w:sz="4" w:space="4" w:color="auto"/>
+          <w:bottom w:val="single" w:sz="4" w:space="1" w:color="auto"/>
+          <w:right w:val="single" w:sz="4" w:space="4" w:color="auto"/>
+        </w:pBdr>
+        <w:shd w:val="clear" w:color="auto" w:fill="FFFFFF"/>
+        <w:spacing w:after="0" w:line="285" w:lineRule="atLeast"/>
+        <w:ind w:left="720"/>
+        <w:rPr>
+          <w:rFonts w:ascii="Consolas" w:eastAsia="Times New Roman" w:hAnsi="Consolas" w:cs="Times New Roman"/>
+          <w:color w:val="000000"/>
+          <w:sz w:val="21"/>
+          <w:szCs w:val="21"/>
+        </w:rPr>
+      </w:pPr>
+      <w:r>
+        <w:rPr>
+          <w:rFonts w:ascii="Consolas" w:eastAsia="Times New Roman" w:hAnsi="Consolas" w:cs="Times New Roman"/>
+          <w:color w:val="000000"/>
+          <w:sz w:val="21"/>
+          <w:szCs w:val="21"/>
+        </w:rPr>
+        <w:t xml:space="preserve">        </w:t>
+      </w:r>
+      <w:r>
+        <w:rPr>
+          <w:rFonts w:ascii="Consolas" w:eastAsia="Times New Roman" w:hAnsi="Consolas" w:cs="Times New Roman"/>
+          <w:color w:val="001080"/>
+          <w:sz w:val="21"/>
+          <w:szCs w:val="21"/>
+        </w:rPr>
+        <w:t>body :</w:t>
+      </w:r>
+      <w:r>
+        <w:rPr>
+          <w:rFonts w:ascii="Consolas" w:eastAsia="Times New Roman" w:hAnsi="Consolas" w:cs="Times New Roman"/>
+          <w:color w:val="000000"/>
+          <w:sz w:val="21"/>
+          <w:szCs w:val="21"/>
+        </w:rPr>
+        <w:t xml:space="preserve"> </w:t>
+      </w:r>
+      <w:r>
+        <w:rPr>
+          <w:rFonts w:ascii="Consolas" w:eastAsia="Times New Roman" w:hAnsi="Consolas" w:cs="Times New Roman"/>
+          <w:color w:val="0070C1"/>
+          <w:sz w:val="21"/>
+          <w:szCs w:val="21"/>
+        </w:rPr>
+        <w:t>formData</w:t>
+      </w:r>
+      <w:r>
+        <w:rPr>
+          <w:rFonts w:ascii="Consolas" w:eastAsia="Times New Roman" w:hAnsi="Consolas" w:cs="Times New Roman"/>
+          <w:color w:val="000000"/>
+          <w:sz w:val="21"/>
+          <w:szCs w:val="21"/>
+        </w:rPr>
+        <w:t>,</w:t>
+      </w:r>
+    </w:p>
+    <w:p>
+      <w:pPr>
+        <w:pBdr>
+          <w:top w:val="single" w:sz="4" w:space="1" w:color="auto"/>
+          <w:left w:val="single" w:sz="4" w:space="4" w:color="auto"/>
+          <w:bottom w:val="single" w:sz="4" w:space="1" w:color="auto"/>
+          <w:right w:val="single" w:sz="4" w:space="4" w:color="auto"/>
+        </w:pBdr>
+        <w:shd w:val="clear" w:color="auto" w:fill="FFFFFF"/>
+        <w:spacing w:after="0" w:line="285" w:lineRule="atLeast"/>
+        <w:ind w:left="720"/>
+        <w:rPr>
+          <w:rFonts w:ascii="Consolas" w:eastAsia="Times New Roman" w:hAnsi="Consolas" w:cs="Times New Roman"/>
+          <w:color w:val="000000"/>
+          <w:sz w:val="21"/>
+          <w:szCs w:val="21"/>
+        </w:rPr>
+      </w:pPr>
+      <w:r>
+        <w:rPr>
+          <w:rFonts w:ascii="Consolas" w:eastAsia="Times New Roman" w:hAnsi="Consolas" w:cs="Times New Roman"/>
+          <w:color w:val="000000"/>
+          <w:sz w:val="21"/>
+          <w:szCs w:val="21"/>
+        </w:rPr>
+        <w:t xml:space="preserve">        </w:t>
+      </w:r>
+      <w:r>
+        <w:rPr>
+          <w:rFonts w:ascii="Consolas" w:eastAsia="Times New Roman" w:hAnsi="Consolas" w:cs="Times New Roman"/>
+          <w:color w:val="001080"/>
+          <w:sz w:val="21"/>
+          <w:szCs w:val="21"/>
+        </w:rPr>
+        <w:t>credentials:</w:t>
+      </w:r>
+      <w:r>
+        <w:rPr>
+          <w:rFonts w:ascii="Consolas" w:eastAsia="Times New Roman" w:hAnsi="Consolas" w:cs="Times New Roman"/>
+          <w:color w:val="000000"/>
+          <w:sz w:val="21"/>
+          <w:szCs w:val="21"/>
+        </w:rPr>
+        <w:t xml:space="preserve"> </w:t>
+      </w:r>
+      <w:r>
+        <w:rPr>
+          <w:rFonts w:ascii="Consolas" w:eastAsia="Times New Roman" w:hAnsi="Consolas" w:cs="Times New Roman"/>
+          <w:color w:val="A31515"/>
+          <w:sz w:val="21"/>
+          <w:szCs w:val="21"/>
+        </w:rPr>
+        <w:t>'include'</w:t>
+      </w:r>
+    </w:p>
+    <w:p>
+      <w:pPr>
+        <w:pBdr>
+          <w:top w:val="single" w:sz="4" w:space="1" w:color="auto"/>
+          <w:left w:val="single" w:sz="4" w:space="4" w:color="auto"/>
+          <w:bottom w:val="single" w:sz="4" w:space="1" w:color="auto"/>
+          <w:right w:val="single" w:sz="4" w:space="4" w:color="auto"/>
+        </w:pBdr>
+        <w:shd w:val="clear" w:color="auto" w:fill="FFFFFF"/>
+        <w:spacing w:after="0" w:line="285" w:lineRule="atLeast"/>
+        <w:ind w:left="720"/>
+        <w:rPr>
+          <w:rFonts w:ascii="Consolas" w:eastAsia="Times New Roman" w:hAnsi="Consolas" w:cs="Times New Roman"/>
+          <w:color w:val="000000"/>
+          <w:sz w:val="21"/>
+          <w:szCs w:val="21"/>
+        </w:rPr>
+      </w:pPr>
+      <w:r>
+        <w:rPr>
+          <w:rFonts w:ascii="Consolas" w:eastAsia="Times New Roman" w:hAnsi="Consolas" w:cs="Times New Roman"/>
+          <w:color w:val="000000"/>
+          <w:sz w:val="21"/>
+          <w:szCs w:val="21"/>
+        </w:rPr>
+        <w:t>    });</w:t>
+      </w:r>
+    </w:p>
+    <w:p>
+      <w:pPr>
+        <w:pBdr>
+          <w:top w:val="single" w:sz="4" w:space="1" w:color="auto"/>
+          <w:left w:val="single" w:sz="4" w:space="4" w:color="auto"/>
+          <w:bottom w:val="single" w:sz="4" w:space="1" w:color="auto"/>
+          <w:right w:val="single" w:sz="4" w:space="4" w:color="auto"/>
+        </w:pBdr>
+        <w:shd w:val="clear" w:color="auto" w:fill="FFFFFF"/>
+        <w:spacing w:after="0" w:line="285" w:lineRule="atLeast"/>
+        <w:ind w:left="720"/>
+        <w:rPr>
+          <w:rFonts w:ascii="Consolas" w:eastAsia="Times New Roman" w:hAnsi="Consolas" w:cs="Times New Roman"/>
+          <w:color w:val="000000"/>
+          <w:sz w:val="21"/>
+          <w:szCs w:val="21"/>
+        </w:rPr>
+      </w:pPr>
+      <w:r>
+        <w:rPr>
+          <w:rFonts w:ascii="Consolas" w:eastAsia="Times New Roman" w:hAnsi="Consolas" w:cs="Times New Roman"/>
+          <w:color w:val="000000"/>
+          <w:sz w:val="21"/>
+          <w:szCs w:val="21"/>
+        </w:rPr>
+        <w:t>}</w:t>
+      </w:r>
+    </w:p>
+    <w:p>
+      <w:pPr>
+        <w:ind w:left="720"/>
+        <w:jc w:val="both"/>
+        <w:rPr>
+          <w:sz w:val="28"/>
+          <w:szCs w:val="28"/>
+          <w:lang w:val="sr-Latn-RS"/>
+        </w:rPr>
+      </w:pPr>
+    </w:p>
+    <w:p>
+      <w:pPr>
+        <w:pStyle w:val="ListParagraph"/>
+        <w:ind w:left="792"/>
+        <w:rPr>
+          <w:sz w:val="28"/>
+          <w:szCs w:val="28"/>
+        </w:rPr>
+      </w:pPr>
+      <w:r>
+        <w:rPr>
+          <w:sz w:val="28"/>
+          <w:szCs w:val="28"/>
+        </w:rPr>
+        <w:t xml:space="preserve">Rezultat napada je </w:t>
+      </w:r>
+      <w:proofErr w:type="spellStart"/>
+      <w:r>
+        <w:rPr>
+          <w:sz w:val="28"/>
+          <w:szCs w:val="28"/>
+        </w:rPr>
+        <w:t>promena</w:t>
+      </w:r>
+      <w:proofErr w:type="spellEnd"/>
+      <w:r>
+        <w:rPr>
+          <w:sz w:val="28"/>
+          <w:szCs w:val="28"/>
+        </w:rPr>
+        <w:t xml:space="preserve"> </w:t>
+      </w:r>
+      <w:proofErr w:type="spellStart"/>
+      <w:r>
+        <w:rPr>
+          <w:sz w:val="28"/>
+          <w:szCs w:val="28"/>
+        </w:rPr>
+        <w:t>korisnikovih</w:t>
+      </w:r>
+      <w:proofErr w:type="spellEnd"/>
+      <w:r>
+        <w:rPr>
+          <w:sz w:val="28"/>
+          <w:szCs w:val="28"/>
+        </w:rPr>
+        <w:t xml:space="preserve"> </w:t>
+      </w:r>
+      <w:proofErr w:type="spellStart"/>
+      <w:r>
+        <w:rPr>
+          <w:sz w:val="28"/>
+          <w:szCs w:val="28"/>
+        </w:rPr>
+        <w:t>licnih</w:t>
+      </w:r>
+      <w:proofErr w:type="spellEnd"/>
+      <w:r>
+        <w:rPr>
+          <w:sz w:val="28"/>
+          <w:szCs w:val="28"/>
+        </w:rPr>
+        <w:t xml:space="preserve"> podataka sa firstName = ‘</w:t>
+      </w:r>
+      <w:proofErr w:type="spellStart"/>
+      <w:r>
+        <w:rPr>
+          <w:sz w:val="28"/>
+          <w:szCs w:val="28"/>
+        </w:rPr>
+        <w:t>bruce</w:t>
+      </w:r>
+      <w:proofErr w:type="spellEnd"/>
+      <w:r>
+        <w:rPr>
+          <w:sz w:val="28"/>
+          <w:szCs w:val="28"/>
+        </w:rPr>
+        <w:t>’ i lastName = ‘</w:t>
+      </w:r>
+      <w:proofErr w:type="spellStart"/>
+      <w:r>
+        <w:rPr>
+          <w:sz w:val="28"/>
+          <w:szCs w:val="28"/>
+        </w:rPr>
+        <w:t>wayne</w:t>
+      </w:r>
+      <w:proofErr w:type="spellEnd"/>
+      <w:r>
+        <w:rPr>
+          <w:sz w:val="28"/>
+          <w:szCs w:val="28"/>
+        </w:rPr>
+        <w:t>’ na firstName = ‘Batman’ i lastName = ‘Dark Knight’.</w:t>
+      </w:r>
+    </w:p>
+    <w:p>
+      <w:pPr>
+        <w:pStyle w:val="ListParagraph"/>
+        <w:ind w:left="792"/>
+        <w:rPr>
+          <w:sz w:val="28"/>
+          <w:szCs w:val="28"/>
+        </w:rPr>
+      </w:pPr>
+    </w:p>
+    <w:p>
+      <w:pPr>
+        <w:pStyle w:val="ListParagraph"/>
+        <w:ind w:left="792"/>
+        <w:rPr>
+          <w:sz w:val="28"/>
+          <w:szCs w:val="28"/>
+        </w:rPr>
+      </w:pPr>
+      <w:r>
+        <w:rPr>
+          <w:noProof/>
+        </w:rPr>
+        <w:drawing>
+          <wp:anchor distT="0" distB="0" distL="114300" distR="114300" simplePos="0" relativeHeight="251670528" behindDoc="1" locked="0" layoutInCell="1" allowOverlap="1" wp14:anchorId="55BF3B31" wp14:editId="773A0452">
+            <wp:simplePos x="0" y="0"/>
+            <wp:positionH relativeFrom="margin">
+              <wp:posOffset>-2540</wp:posOffset>
+            </wp:positionH>
+            <wp:positionV relativeFrom="paragraph">
+              <wp:posOffset>635</wp:posOffset>
+            </wp:positionV>
+            <wp:extent cx="6645910" cy="2615565"/>
+            <wp:effectExtent l="0" t="0" r="2540" b="0"/>
+            <wp:wrapNone/>
+            <wp:docPr id="8" name="Picture 8" descr="Graphical user interface, text, application, email&#10;&#10;Description automatically generated"/>
+            <wp:cNvGraphicFramePr>
+              <a:graphicFrameLocks xmlns:a="http://schemas.openxmlformats.org/drawingml/2006/main" noChangeAspect="1"/>
+            </wp:cNvGraphicFramePr>
+            <a:graphic xmlns:a="http://schemas.openxmlformats.org/drawingml/2006/main">
+              <a:graphicData uri="http://schemas.openxmlformats.org/drawingml/2006/picture">
+                <pic:pic xmlns:pic="http://schemas.openxmlformats.org/drawingml/2006/picture">
+                  <pic:nvPicPr>
+                    <pic:cNvPr id="8" name="Picture 8" descr="Graphical user interface, text, application, email&#10;&#10;Description automatically generated"/>
+                    <pic:cNvPicPr/>
+                  </pic:nvPicPr>
+                  <pic:blipFill>
+                    <a:blip r:embed="rId15">
+                      <a:extLst>
+                        <a:ext uri="{28A0092B-C50C-407E-A947-70E740481C1C}">
+                          <a14:useLocalDpi xmlns:a14="http://schemas.microsoft.com/office/drawing/2010/main" val="0"/>
+                        </a:ext>
+                      </a:extLst>
+                    </a:blip>
+                    <a:stretch>
+                      <a:fillRect/>
+                    </a:stretch>
+                  </pic:blipFill>
+                  <pic:spPr>
+                    <a:xfrm>
+                      <a:off x="0" y="0"/>
+                      <a:ext cx="6645910" cy="2615565"/>
+                    </a:xfrm>
+                    <a:prstGeom prst="rect">
+                      <a:avLst/>
+                    </a:prstGeom>
+                  </pic:spPr>
+                </pic:pic>
+              </a:graphicData>
+            </a:graphic>
+          </wp:anchor>
+        </w:drawing>
+      </w:r>
+    </w:p>
+    <w:p>
+      <w:pPr>
+        <w:pStyle w:val="ListParagraph"/>
+        <w:ind w:left="792"/>
+        <w:rPr>
+          <w:sz w:val="28"/>
+          <w:szCs w:val="28"/>
+        </w:rPr>
+      </w:pPr>
+    </w:p>
+    <w:p>
+      <w:pPr>
+        <w:pStyle w:val="ListParagraph"/>
+        <w:ind w:left="792"/>
+        <w:rPr>
+          <w:sz w:val="28"/>
+          <w:szCs w:val="28"/>
+        </w:rPr>
+      </w:pPr>
+    </w:p>
+    <w:p>
+      <w:pPr>
+        <w:pStyle w:val="ListParagraph"/>
+        <w:ind w:left="792"/>
+        <w:rPr>
+          <w:sz w:val="28"/>
+          <w:szCs w:val="28"/>
+        </w:rPr>
+      </w:pPr>
+    </w:p>
+    <w:p>
+      <w:pPr>
+        <w:pStyle w:val="ListParagraph"/>
+        <w:ind w:left="792"/>
+        <w:rPr>
+          <w:sz w:val="28"/>
+          <w:szCs w:val="28"/>
+        </w:rPr>
+      </w:pPr>
+    </w:p>
+    <w:p>
+      <w:pPr>
+        <w:pStyle w:val="ListParagraph"/>
+        <w:ind w:left="792"/>
+        <w:rPr>
+          <w:sz w:val="28"/>
+          <w:szCs w:val="28"/>
+        </w:rPr>
+      </w:pPr>
+    </w:p>
+    <w:p>
+      <w:pPr>
+        <w:pStyle w:val="ListParagraph"/>
+        <w:ind w:left="792"/>
+        <w:rPr>
+          <w:sz w:val="28"/>
+          <w:szCs w:val="28"/>
+        </w:rPr>
+      </w:pPr>
+    </w:p>
+    <w:p>
+      <w:pPr>
+        <w:pStyle w:val="ListParagraph"/>
+        <w:ind w:left="792"/>
+        <w:rPr>
+          <w:sz w:val="28"/>
+          <w:szCs w:val="28"/>
+        </w:rPr>
+      </w:pPr>
+    </w:p>
+    <w:p>
+      <w:pPr>
+        <w:pStyle w:val="ListParagraph"/>
+        <w:ind w:left="792"/>
+        <w:rPr>
+          <w:sz w:val="28"/>
+          <w:szCs w:val="28"/>
+        </w:rPr>
+      </w:pPr>
+    </w:p>
+    <w:p>
+      <w:pPr>
+        <w:pStyle w:val="ListParagraph"/>
+        <w:ind w:left="792"/>
+        <w:rPr>
+          <w:sz w:val="28"/>
+          <w:szCs w:val="28"/>
+        </w:rPr>
+      </w:pPr>
+    </w:p>
+    <w:p>
+      <w:pPr>
+        <w:pStyle w:val="ListParagraph"/>
+        <w:ind w:left="792"/>
+        <w:rPr>
+          <w:sz w:val="28"/>
+          <w:szCs w:val="28"/>
+        </w:rPr>
+      </w:pPr>
+    </w:p>
+    <w:p>
+      <w:pPr>
+        <w:pStyle w:val="ListParagraph"/>
+        <w:ind w:left="792"/>
+        <w:rPr>
+          <w:sz w:val="28"/>
+          <w:szCs w:val="28"/>
+        </w:rPr>
+      </w:pPr>
+      <w:r>
+        <w:rPr>
+          <w:noProof/>
+        </w:rPr>
+        <mc:AlternateContent>
+          <mc:Choice Requires="wps">
+            <w:drawing>
+              <wp:anchor distT="0" distB="0" distL="114300" distR="114300" simplePos="0" relativeHeight="251672576" behindDoc="1" locked="0" layoutInCell="1" allowOverlap="1" wp14:anchorId="00CD81EF" wp14:editId="095E5963">
+                <wp:simplePos x="0" y="0"/>
+                <wp:positionH relativeFrom="column">
+                  <wp:posOffset>-2540</wp:posOffset>
+                </wp:positionH>
+                <wp:positionV relativeFrom="paragraph">
+                  <wp:posOffset>97155</wp:posOffset>
+                </wp:positionV>
+                <wp:extent cx="6645910" cy="635"/>
+                <wp:effectExtent l="0" t="0" r="0" b="0"/>
+                <wp:wrapNone/>
+                <wp:docPr id="11" name="Text Box 11"/>
+                <wp:cNvGraphicFramePr/>
+                <a:graphic xmlns:a="http://schemas.openxmlformats.org/drawingml/2006/main">
+                  <a:graphicData uri="http://schemas.microsoft.com/office/word/2010/wordprocessingShape">
+                    <wps:wsp>
+                      <wps:cNvSpPr txBox="1"/>
+                      <wps:spPr>
+                        <a:xfrm>
+                          <a:off x="0" y="0"/>
+                          <a:ext cx="6645910" cy="635"/>
+                        </a:xfrm>
+                        <a:prstGeom prst="rect">
+                          <a:avLst/>
+                        </a:prstGeom>
+                        <a:solidFill>
+                          <a:prstClr val="white"/>
+                        </a:solidFill>
+                        <a:ln>
+                          <a:noFill/>
+                        </a:ln>
+                      </wps:spPr>
+                      <wps:txbx>
+                        <w:txbxContent>
+                          <w:p>
+                            <w:pPr>
+                              <w:pStyle w:val="Caption"/>
+                              <w:jc w:val="center"/>
+                              <w:rPr>
+                                <w:noProof/>
+                                <w:color w:val="auto"/>
+                                <w:sz w:val="28"/>
+                                <w:szCs w:val="28"/>
+                              </w:rPr>
+                            </w:pPr>
+                            <w:proofErr w:type="spellStart"/>
+                            <w:r>
+                              <w:rPr>
+                                <w:color w:val="auto"/>
+                                <w:sz w:val="28"/>
+                                <w:szCs w:val="28"/>
+                              </w:rPr>
+                              <w:t>Slika</w:t>
+                            </w:r>
+                            <w:proofErr w:type="spellEnd"/>
+                            <w:r>
+                              <w:rPr>
+                                <w:color w:val="auto"/>
+                                <w:sz w:val="28"/>
+                                <w:szCs w:val="28"/>
+                              </w:rPr>
+                              <w:t xml:space="preserve"> </w:t>
+                            </w:r>
+                            <w:r>
+                              <w:rPr>
+                                <w:color w:val="auto"/>
+                                <w:sz w:val="28"/>
+                                <w:szCs w:val="28"/>
+                              </w:rPr>
+                              <w:fldChar w:fldCharType="begin"/>
+                            </w:r>
+                            <w:r>
+                              <w:rPr>
+                                <w:color w:val="auto"/>
+                                <w:sz w:val="28"/>
+                                <w:szCs w:val="28"/>
+                              </w:rPr>
+                              <w:instrText xml:space="preserve"> SEQ Slika \* ARABIC </w:instrText>
+                            </w:r>
+                            <w:r>
+                              <w:rPr>
+                                <w:color w:val="auto"/>
+                                <w:sz w:val="28"/>
+                                <w:szCs w:val="28"/>
+                              </w:rPr>
+                              <w:fldChar w:fldCharType="separate"/>
+                            </w:r>
+                            <w:r>
+                              <w:rPr>
+                                <w:noProof/>
+                                <w:color w:val="auto"/>
+                                <w:sz w:val="28"/>
+                                <w:szCs w:val="28"/>
+                              </w:rPr>
+                              <w:t>5</w:t>
+                            </w:r>
+                            <w:r>
+                              <w:rPr>
+                                <w:color w:val="auto"/>
+                                <w:sz w:val="28"/>
+                                <w:szCs w:val="28"/>
+                              </w:rPr>
+                              <w:fldChar w:fldCharType="end"/>
+                            </w:r>
+                            <w:r>
+                              <w:rPr>
+                                <w:color w:val="auto"/>
+                                <w:sz w:val="28"/>
+                                <w:szCs w:val="28"/>
+                              </w:rPr>
+                              <w:t xml:space="preserve"> </w:t>
+                            </w:r>
+                            <w:proofErr w:type="spellStart"/>
+                            <w:r>
+                              <w:rPr>
+                                <w:color w:val="auto"/>
+                                <w:sz w:val="28"/>
+                                <w:szCs w:val="28"/>
+                              </w:rPr>
+                              <w:t>Uspeno</w:t>
+                            </w:r>
+                            <w:proofErr w:type="spellEnd"/>
+                            <w:r>
+                              <w:rPr>
+                                <w:color w:val="auto"/>
+                                <w:sz w:val="28"/>
+                                <w:szCs w:val="28"/>
+                              </w:rPr>
+                              <w:t xml:space="preserve"> </w:t>
+                            </w:r>
+                            <w:proofErr w:type="spellStart"/>
+                            <w:r>
+                              <w:rPr>
+                                <w:color w:val="auto"/>
+                                <w:sz w:val="28"/>
+                                <w:szCs w:val="28"/>
+                              </w:rPr>
+                              <w:t>izveden</w:t>
+                            </w:r>
+                            <w:proofErr w:type="spellEnd"/>
+                            <w:r>
+                              <w:rPr>
+                                <w:color w:val="auto"/>
+                                <w:sz w:val="28"/>
+                                <w:szCs w:val="28"/>
+                              </w:rPr>
+                              <w:t xml:space="preserve"> CSRF napad - </w:t>
+                            </w:r>
+                            <w:proofErr w:type="spellStart"/>
+                            <w:r>
+                              <w:rPr>
+                                <w:color w:val="auto"/>
+                                <w:sz w:val="28"/>
+                                <w:szCs w:val="28"/>
+                              </w:rPr>
+                              <w:t>vidljiva</w:t>
+                            </w:r>
+                            <w:proofErr w:type="spellEnd"/>
+                            <w:r>
+                              <w:rPr>
+                                <w:color w:val="auto"/>
+                                <w:sz w:val="28"/>
+                                <w:szCs w:val="28"/>
+                              </w:rPr>
+                              <w:t xml:space="preserve"> </w:t>
+                            </w:r>
+                            <w:proofErr w:type="spellStart"/>
+                            <w:r>
+                              <w:rPr>
+                                <w:color w:val="auto"/>
+                                <w:sz w:val="28"/>
+                                <w:szCs w:val="28"/>
+                              </w:rPr>
+                              <w:t>promena</w:t>
+                            </w:r>
+                            <w:proofErr w:type="spellEnd"/>
+                            <w:r>
+                              <w:rPr>
+                                <w:color w:val="auto"/>
+                                <w:sz w:val="28"/>
+                                <w:szCs w:val="28"/>
+                              </w:rPr>
+                              <w:t xml:space="preserve"> </w:t>
+                            </w:r>
+                            <w:proofErr w:type="spellStart"/>
+                            <w:r>
+                              <w:rPr>
+                                <w:color w:val="auto"/>
+                                <w:sz w:val="28"/>
+                                <w:szCs w:val="28"/>
+                              </w:rPr>
+                              <w:t>korisnikovih</w:t>
+                            </w:r>
+                            <w:proofErr w:type="spellEnd"/>
+                            <w:r>
+                              <w:rPr>
+                                <w:color w:val="auto"/>
+                                <w:sz w:val="28"/>
+                                <w:szCs w:val="28"/>
+                              </w:rPr>
+                              <w:t xml:space="preserve"> </w:t>
+                            </w:r>
+                            <w:proofErr w:type="spellStart"/>
+                            <w:r>
+                              <w:rPr>
+                                <w:color w:val="auto"/>
+                                <w:sz w:val="28"/>
+                                <w:szCs w:val="28"/>
+                              </w:rPr>
+                              <w:t>licnih</w:t>
+                            </w:r>
+                            <w:proofErr w:type="spellEnd"/>
+                            <w:r>
+                              <w:rPr>
+                                <w:color w:val="auto"/>
+                                <w:sz w:val="28"/>
+                                <w:szCs w:val="28"/>
+                              </w:rPr>
+                              <w:t xml:space="preserve"> podataka</w:t>
+                            </w:r>
+                          </w:p>
+                        </w:txbxContent>
+                      </wps:txbx>
+                      <wps:bodyPr rot="0" spcFirstLastPara="0" vertOverflow="overflow" horzOverflow="overflow" vert="horz" wrap="square" lIns="0" tIns="0" rIns="0" bIns="0" numCol="1" spcCol="0" rtlCol="0" fromWordArt="0" anchor="t" anchorCtr="0" forceAA="0" compatLnSpc="1">
+                        <a:prstTxWarp prst="textNoShape">
+                          <a:avLst/>
+                        </a:prstTxWarp>
+                        <a:spAutoFit/>
+                      </wps:bodyPr>
+                    </wps:wsp>
+                  </a:graphicData>
+                </a:graphic>
+              </wp:anchor>
+            </w:drawing>
+          </mc:Choice>
+          <mc:Fallback>
+            <w:pict>
+              <v:shape w14:anchorId="00CD81EF" id="Text Box 11" o:spid="_x0000_s1030" type="#_x0000_t202" style="position:absolute;left:0;text-align:left;margin-left:-.2pt;margin-top:7.65pt;width:523.3pt;height:.05pt;z-index:-251643904;visibility:visible;mso-wrap-style:square;mso-wrap-distance-left:9pt;mso-wrap-distance-top:0;mso-wrap-distance-right:9pt;mso-wrap-distance-bottom:0;mso-position-horizontal:absolute;mso-position-horizontal-relative:text;mso-position-vertical:absolute;mso-position-vertical-relative:text;v-text-anchor:top" o:gfxdata="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" stroked="f">
+                <v:textbox style="mso-fit-shape-to-text:t" inset="0,0,0,0">
+                  <w:txbxContent>
+                    <w:p>
+                      <w:pPr>
+                        <w:pStyle w:val="Caption"/>
+                        <w:jc w:val="center"/>
+                        <w:rPr>
+                          <w:noProof/>
+                          <w:color w:val="auto"/>
+                          <w:sz w:val="28"/>
+                          <w:szCs w:val="28"/>
+                        </w:rPr>
+                      </w:pPr>
+                      <w:proofErr w:type="spellStart"/>
+                      <w:r>
+                        <w:rPr>
+                          <w:color w:val="auto"/>
+                          <w:sz w:val="28"/>
+                          <w:szCs w:val="28"/>
+                        </w:rPr>
+                        <w:t>Slika</w:t>
+                      </w:r>
+                      <w:proofErr w:type="spellEnd"/>
+                      <w:r>
+                        <w:rPr>
+                          <w:color w:val="auto"/>
+                          <w:sz w:val="28"/>
+                          <w:szCs w:val="28"/>
+                        </w:rPr>
+                        <w:t xml:space="preserve"> </w:t>
+                      </w:r>
+                      <w:r>
+                        <w:rPr>
+                          <w:color w:val="auto"/>
+                          <w:sz w:val="28"/>
+                          <w:szCs w:val="28"/>
+                        </w:rPr>
+                        <w:fldChar w:fldCharType="begin"/>
+                      </w:r>
+                      <w:r>
+                        <w:rPr>
+                          <w:color w:val="auto"/>
+                          <w:sz w:val="28"/>
+                          <w:szCs w:val="28"/>
+                        </w:rPr>
+                        <w:instrText xml:space="preserve"> SEQ Slika \* ARABIC </w:instrText>
+                      </w:r>
+                      <w:r>
+                        <w:rPr>
+                          <w:color w:val="auto"/>
+                          <w:sz w:val="28"/>
+                          <w:szCs w:val="28"/>
+                        </w:rPr>
+                        <w:fldChar w:fldCharType="separate"/>
+                      </w:r>
+                      <w:r>
+                        <w:rPr>
+                          <w:noProof/>
+                          <w:color w:val="auto"/>
+                          <w:sz w:val="28"/>
+                          <w:szCs w:val="28"/>
+                        </w:rPr>
+                        <w:t>5</w:t>
+                      </w:r>
+                      <w:r>
+                        <w:rPr>
+                          <w:color w:val="auto"/>
+                          <w:sz w:val="28"/>
+                          <w:szCs w:val="28"/>
+                        </w:rPr>
+                        <w:fldChar w:fldCharType="end"/>
+                      </w:r>
+                      <w:r>
+                        <w:rPr>
+                          <w:color w:val="auto"/>
+                          <w:sz w:val="28"/>
+                          <w:szCs w:val="28"/>
+                        </w:rPr>
+                        <w:t xml:space="preserve"> </w:t>
+                      </w:r>
+                      <w:proofErr w:type="spellStart"/>
+                      <w:r>
+                        <w:rPr>
+                          <w:color w:val="auto"/>
+                          <w:sz w:val="28"/>
+                          <w:szCs w:val="28"/>
+                        </w:rPr>
+                        <w:t>Uspeno</w:t>
+                      </w:r>
+                      <w:proofErr w:type="spellEnd"/>
+                      <w:r>
+                        <w:rPr>
+                          <w:color w:val="auto"/>
+                          <w:sz w:val="28"/>
+                          <w:szCs w:val="28"/>
+                        </w:rPr>
+                        <w:t xml:space="preserve"> </w:t>
+                      </w:r>
+                      <w:proofErr w:type="spellStart"/>
+                      <w:r>
+                        <w:rPr>
+                          <w:color w:val="auto"/>
+                          <w:sz w:val="28"/>
+                          <w:szCs w:val="28"/>
+                        </w:rPr>
+                        <w:t>izveden</w:t>
+                      </w:r>
+                      <w:proofErr w:type="spellEnd"/>
+                      <w:r>
+                        <w:rPr>
+                          <w:color w:val="auto"/>
+                          <w:sz w:val="28"/>
+                          <w:szCs w:val="28"/>
+                        </w:rPr>
+                        <w:t xml:space="preserve"> CSRF napad - </w:t>
+                      </w:r>
+                      <w:proofErr w:type="spellStart"/>
+                      <w:r>
+                        <w:rPr>
+                          <w:color w:val="auto"/>
+                          <w:sz w:val="28"/>
+                          <w:szCs w:val="28"/>
+                        </w:rPr>
+                        <w:t>vidljiva</w:t>
+                      </w:r>
+                      <w:proofErr w:type="spellEnd"/>
+                      <w:r>
+                        <w:rPr>
+                          <w:color w:val="auto"/>
+                          <w:sz w:val="28"/>
+                          <w:szCs w:val="28"/>
+                        </w:rPr>
+                        <w:t xml:space="preserve"> </w:t>
+                      </w:r>
+                      <w:proofErr w:type="spellStart"/>
+                      <w:r>
+                        <w:rPr>
+                          <w:color w:val="auto"/>
+                          <w:sz w:val="28"/>
+                          <w:szCs w:val="28"/>
+                        </w:rPr>
+                        <w:t>promena</w:t>
+                      </w:r>
+                      <w:proofErr w:type="spellEnd"/>
+                      <w:r>
+                        <w:rPr>
+                          <w:color w:val="auto"/>
+                          <w:sz w:val="28"/>
+                          <w:szCs w:val="28"/>
+                        </w:rPr>
+                        <w:t xml:space="preserve"> </w:t>
+                      </w:r>
+                      <w:proofErr w:type="spellStart"/>
+                      <w:r>
+                        <w:rPr>
+                          <w:color w:val="auto"/>
+                          <w:sz w:val="28"/>
+                          <w:szCs w:val="28"/>
+                        </w:rPr>
+                        <w:t>korisnikovih</w:t>
+                      </w:r>
+                      <w:proofErr w:type="spellEnd"/>
+                      <w:r>
+                        <w:rPr>
+                          <w:color w:val="auto"/>
+                          <w:sz w:val="28"/>
+                          <w:szCs w:val="28"/>
+                        </w:rPr>
+                        <w:t xml:space="preserve"> </w:t>
+                      </w:r>
+                      <w:proofErr w:type="spellStart"/>
+                      <w:r>
+                        <w:rPr>
+                          <w:color w:val="auto"/>
+                          <w:sz w:val="28"/>
+                          <w:szCs w:val="28"/>
+                        </w:rPr>
+                        <w:t>licnih</w:t>
+                      </w:r>
+                      <w:proofErr w:type="spellEnd"/>
+                      <w:r>
+                        <w:rPr>
+                          <w:color w:val="auto"/>
+                          <w:sz w:val="28"/>
+                          <w:szCs w:val="28"/>
+                        </w:rPr>
+                        <w:t xml:space="preserve"> podataka</w:t>
+                      </w:r>
+                    </w:p>
+                  </w:txbxContent>
+                </v:textbox>
+              </v:shape>
+            </w:pict>
+          </mc:Fallback>
+        </mc:AlternateContent>
+      </w:r>
+    </w:p>
+    <w:p>
+      <w:pPr>
+        <w:pStyle w:val="ListParagraph"/>
+        <w:ind w:left="792"/>
+        <w:rPr>
+          <w:sz w:val="28"/>
+          <w:szCs w:val="28"/>
+        </w:rPr>
+      </w:pPr>
+    </w:p>
+    <w:p>
+      <w:pPr>
+        <w:pStyle w:val="ListParagraph"/>
+        <w:ind w:left="792"/>
+        <w:rPr>
+          <w:sz w:val="28"/>
+          <w:szCs w:val="28"/>
+        </w:rPr>
+      </w:pPr>
+    </w:p>
+    <w:p>
+      <w:pPr>
+        <w:pStyle w:val="ListParagraph"/>
+        <w:ind w:left="792"/>
+        <w:rPr>
+          <w:sz w:val="28"/>
+          <w:szCs w:val="28"/>
+        </w:rPr>
+      </w:pPr>
+    </w:p>
+    <w:p>
+      <w:pPr>
+        <w:pStyle w:val="ListParagraph"/>
+        <w:ind w:left="792"/>
+        <w:rPr>
+          <w:sz w:val="28"/>
+          <w:szCs w:val="28"/>
+        </w:rPr>
+      </w:pPr>
+    </w:p>
+    <w:p>
+      <w:pPr>
+        <w:pStyle w:val="ListParagraph"/>
+        <w:ind w:left="792"/>
+        <w:rPr>
+          <w:sz w:val="28"/>
+          <w:szCs w:val="28"/>
+        </w:rPr>
+      </w:pPr>
+    </w:p>
+    <w:p>
+      <w:pPr>
+        <w:pStyle w:val="ListParagraph"/>
+        <w:ind w:left="792"/>
+        <w:rPr>
+          <w:sz w:val="28"/>
+          <w:szCs w:val="28"/>
+        </w:rPr>
+      </w:pPr>
+    </w:p>
+    <w:p>
+      <w:pPr>
+        <w:pStyle w:val="ListParagraph"/>
+        <w:ind w:left="792"/>
+        <w:rPr>
+          <w:sz w:val="28"/>
+          <w:szCs w:val="28"/>
+        </w:rPr>
+      </w:pPr>
+    </w:p>
+    <w:p>
+      <w:pPr>
+        <w:pStyle w:val="ListParagraph"/>
+        <w:ind w:left="792"/>
+        <w:rPr>
+          <w:sz w:val="28"/>
+          <w:szCs w:val="28"/>
+        </w:rPr>
+      </w:pPr>
+    </w:p>
+    <w:p>
+      <w:pPr>
+        <w:pStyle w:val="ListParagraph"/>
+        <w:ind w:left="792"/>
+        <w:rPr>
+          <w:sz w:val="28"/>
+          <w:szCs w:val="28"/>
+        </w:rPr>
+      </w:pPr>
+    </w:p>
+    <w:p>
+      <w:pPr>
+        <w:pStyle w:val="ListParagraph"/>
+        <w:numPr>
+          <w:ilvl w:val="1"/>
+          <w:numId w:val="1"/>
+        </w:numPr>
+        <w:rPr>
+          <w:sz w:val="28"/>
+          <w:szCs w:val="28"/>
+        </w:rPr>
+      </w:pPr>
+      <w:r>
+        <w:rPr>
+          <w:sz w:val="28"/>
+          <w:szCs w:val="28"/>
+        </w:rPr>
+        <w:t xml:space="preserve"> </w:t>
+      </w:r>
+      <w:r>
+        <w:rPr>
+          <w:sz w:val="28"/>
+          <w:szCs w:val="28"/>
+        </w:rPr>
+        <w:t>Odbrana</w:t>
+      </w:r>
+    </w:p>
+    <w:p>
+      <w:pPr>
+        <w:ind w:left="720"/>
+        <w:jc w:val="both"/>
+        <w:rPr>
+          <w:sz w:val="28"/>
+          <w:szCs w:val="28"/>
+        </w:rPr>
+      </w:pPr>
+      <w:r>
+        <w:rPr>
+          <w:sz w:val="28"/>
+          <w:szCs w:val="28"/>
+          <w:lang w:val="sr-Latn-RS"/>
+        </w:rPr>
+        <w:t>Za</w:t>
+      </w:r>
+      <w:r>
+        <w:rPr>
+          <w:sz w:val="28"/>
+          <w:szCs w:val="28"/>
+          <w:lang w:val="sr-Latn-RS"/>
+        </w:rPr>
+        <w:t>s</w:t>
+      </w:r>
+      <w:r>
+        <w:rPr>
+          <w:sz w:val="28"/>
+          <w:szCs w:val="28"/>
+          <w:lang w:val="sr-Latn-RS"/>
+        </w:rPr>
+        <w:t>tita je implementirana kori</w:t>
+      </w:r>
+      <w:r>
+        <w:rPr>
+          <w:sz w:val="28"/>
+          <w:szCs w:val="28"/>
+          <w:lang w:val="sr-Latn-RS"/>
+        </w:rPr>
+        <w:t>sc</w:t>
+      </w:r>
+      <w:r>
+        <w:rPr>
+          <w:sz w:val="28"/>
+          <w:szCs w:val="28"/>
+          <w:lang w:val="sr-Latn-RS"/>
+        </w:rPr>
+        <w:t>enjem CSRF tokena. Token se zajedno sa ostalim paramterima prosleđuje metodi koja vr</w:t>
+      </w:r>
+      <w:r>
+        <w:rPr>
+          <w:sz w:val="28"/>
+          <w:szCs w:val="28"/>
+          <w:lang w:val="sr-Latn-RS"/>
+        </w:rPr>
+        <w:t>s</w:t>
+      </w:r>
+      <w:r>
+        <w:rPr>
+          <w:sz w:val="28"/>
+          <w:szCs w:val="28"/>
+          <w:lang w:val="sr-Latn-RS"/>
+        </w:rPr>
+        <w:t xml:space="preserve">i </w:t>
+      </w:r>
+      <w:r>
+        <w:rPr>
+          <w:sz w:val="28"/>
+          <w:szCs w:val="28"/>
+          <w:lang w:val="sr-Latn-RS"/>
+        </w:rPr>
+        <w:t>azuriranje korisnikovih licnih podataka</w:t>
+      </w:r>
+      <w:r>
+        <w:rPr>
+          <w:sz w:val="28"/>
+          <w:szCs w:val="28"/>
+          <w:lang w:val="sr-Latn-RS"/>
+        </w:rPr>
+        <w:t>. Ukoliko se vrednost tokena ne poklapa sa onom na serveru, dolazi do gre</w:t>
+      </w:r>
+      <w:r>
+        <w:rPr>
+          <w:sz w:val="28"/>
+          <w:szCs w:val="28"/>
+          <w:lang w:val="sr-Latn-RS"/>
+        </w:rPr>
+        <w:t>s</w:t>
+      </w:r>
+      <w:r>
+        <w:rPr>
+          <w:sz w:val="28"/>
+          <w:szCs w:val="28"/>
+          <w:lang w:val="sr-Latn-RS"/>
+        </w:rPr>
+        <w:t xml:space="preserve">ke. CSRF se nalazi unutar forme </w:t>
+      </w:r>
+      <w:r>
+        <w:rPr>
+          <w:sz w:val="28"/>
+          <w:szCs w:val="28"/>
+          <w:lang w:val="sr-Latn-RS"/>
+        </w:rPr>
+        <w:t>za azuriranje licnih podataka kao skriveno polje.</w:t>
+      </w:r>
+      <w:r>
+        <w:rPr>
+          <w:sz w:val="28"/>
+          <w:szCs w:val="28"/>
+          <w:lang w:val="sr-Latn-RS"/>
+        </w:rPr>
+        <w:t xml:space="preserve"> </w:t>
+      </w:r>
+      <w:r>
+        <w:rPr>
+          <w:sz w:val="28"/>
+          <w:szCs w:val="28"/>
+        </w:rPr>
+        <w:t xml:space="preserve">Odbrana je implementirana u sledecim fajlovima: </w:t>
+      </w:r>
+      <w:r>
+        <w:rPr>
+          <w:i/>
+          <w:iCs/>
+          <w:sz w:val="28"/>
+          <w:szCs w:val="28"/>
+        </w:rPr>
+        <w:t>PersonsController</w:t>
+      </w:r>
+      <w:r>
+        <w:rPr>
+          <w:i/>
+          <w:iCs/>
+          <w:sz w:val="28"/>
+          <w:szCs w:val="28"/>
+        </w:rPr>
+        <w:t>.java</w:t>
+      </w:r>
+      <w:r>
+        <w:rPr>
+          <w:sz w:val="28"/>
+          <w:szCs w:val="28"/>
+        </w:rPr>
+        <w:t xml:space="preserve"> i </w:t>
+      </w:r>
+      <w:r>
+        <w:rPr>
+          <w:i/>
+          <w:iCs/>
+          <w:sz w:val="28"/>
+          <w:szCs w:val="28"/>
+        </w:rPr>
+        <w:t>person.html</w:t>
+      </w:r>
+      <w:r>
+        <w:rPr>
+          <w:sz w:val="28"/>
+          <w:szCs w:val="28"/>
+        </w:rPr>
+        <w:t xml:space="preserve"> </w:t>
+      </w:r>
+      <w:r>
+        <w:rPr>
+          <w:sz w:val="28"/>
+          <w:szCs w:val="28"/>
+        </w:rPr>
+        <w:t>respektivno.</w:t>
+      </w:r>
+    </w:p>
+    <w:p>
+      <w:pPr>
+        <w:pBdr>
+          <w:top w:val="single" w:sz="4" w:space="1" w:color="auto"/>
+          <w:left w:val="single" w:sz="4" w:space="4" w:color="auto"/>
+          <w:bottom w:val="single" w:sz="4" w:space="1" w:color="auto"/>
+          <w:right w:val="single" w:sz="4" w:space="4" w:color="auto"/>
+        </w:pBdr>
+        <w:shd w:val="clear" w:color="auto" w:fill="FFFFFF"/>
+        <w:spacing w:after="0" w:line="285" w:lineRule="atLeast"/>
+        <w:ind w:left="720"/>
+        <w:rPr>
+          <w:rFonts w:ascii="Consolas" w:eastAsia="Times New Roman" w:hAnsi="Consolas" w:cs="Times New Roman"/>
+          <w:color w:val="000000"/>
+          <w:sz w:val="21"/>
+          <w:szCs w:val="21"/>
+        </w:rPr>
+      </w:pPr>
+      <w:r>
+        <w:rPr>
+          <w:rFonts w:ascii="Consolas" w:eastAsia="Times New Roman" w:hAnsi="Consolas" w:cs="Times New Roman"/>
+          <w:color w:val="000000"/>
+          <w:sz w:val="21"/>
+          <w:szCs w:val="21"/>
+        </w:rPr>
+        <w:t>@</w:t>
+      </w:r>
+      <w:r>
+        <w:rPr>
+          <w:rFonts w:ascii="Consolas" w:eastAsia="Times New Roman" w:hAnsi="Consolas" w:cs="Times New Roman"/>
+          <w:color w:val="267F99"/>
+          <w:sz w:val="21"/>
+          <w:szCs w:val="21"/>
+        </w:rPr>
+        <w:t>GetMapping</w:t>
+      </w:r>
+      <w:r>
+        <w:rPr>
+          <w:rFonts w:ascii="Consolas" w:eastAsia="Times New Roman" w:hAnsi="Consolas" w:cs="Times New Roman"/>
+          <w:color w:val="000000"/>
+          <w:sz w:val="21"/>
+          <w:szCs w:val="21"/>
+        </w:rPr>
+        <w:t>(</w:t>
+      </w:r>
+      <w:r>
+        <w:rPr>
+          <w:rFonts w:ascii="Consolas" w:eastAsia="Times New Roman" w:hAnsi="Consolas" w:cs="Times New Roman"/>
+          <w:color w:val="A31515"/>
+          <w:sz w:val="21"/>
+          <w:szCs w:val="21"/>
+        </w:rPr>
+        <w:t>"/persons/{id}"</w:t>
+      </w:r>
+      <w:r>
+        <w:rPr>
+          <w:rFonts w:ascii="Consolas" w:eastAsia="Times New Roman" w:hAnsi="Consolas" w:cs="Times New Roman"/>
+          <w:color w:val="000000"/>
+          <w:sz w:val="21"/>
+          <w:szCs w:val="21"/>
+        </w:rPr>
+        <w:t>)</w:t>
+      </w:r>
+    </w:p>
+    <w:p>
+      <w:pPr>
+        <w:pBdr>
+          <w:top w:val="single" w:sz="4" w:space="1" w:color="auto"/>
+          <w:left w:val="single" w:sz="4" w:space="4" w:color="auto"/>
+          <w:bottom w:val="single" w:sz="4" w:space="1" w:color="auto"/>
+          <w:right w:val="single" w:sz="4" w:space="4" w:color="auto"/>
+        </w:pBdr>
+        <w:shd w:val="clear" w:color="auto" w:fill="FFFFFF"/>
+        <w:spacing w:after="0" w:line="285" w:lineRule="atLeast"/>
+        <w:ind w:left="720"/>
+        <w:rPr>
+          <w:rFonts w:ascii="Consolas" w:eastAsia="Times New Roman" w:hAnsi="Consolas" w:cs="Times New Roman"/>
+          <w:color w:val="000000"/>
+          <w:sz w:val="21"/>
+          <w:szCs w:val="21"/>
+        </w:rPr>
+      </w:pPr>
+      <w:r>
+        <w:rPr>
+          <w:rFonts w:ascii="Consolas" w:eastAsia="Times New Roman" w:hAnsi="Consolas" w:cs="Times New Roman"/>
+          <w:color w:val="0000FF"/>
+          <w:sz w:val="21"/>
+          <w:szCs w:val="21"/>
+        </w:rPr>
+        <w:t>public</w:t>
+      </w:r>
+      <w:r>
+        <w:rPr>
+          <w:rFonts w:ascii="Consolas" w:eastAsia="Times New Roman" w:hAnsi="Consolas" w:cs="Times New Roman"/>
+          <w:color w:val="000000"/>
+          <w:sz w:val="21"/>
+          <w:szCs w:val="21"/>
+        </w:rPr>
+        <w:t xml:space="preserve"> </w:t>
+      </w:r>
+      <w:r>
+        <w:rPr>
+          <w:rFonts w:ascii="Consolas" w:eastAsia="Times New Roman" w:hAnsi="Consolas" w:cs="Times New Roman"/>
+          <w:color w:val="267F99"/>
+          <w:sz w:val="21"/>
+          <w:szCs w:val="21"/>
+        </w:rPr>
+        <w:t>String</w:t>
+      </w:r>
+      <w:r>
+        <w:rPr>
+          <w:rFonts w:ascii="Consolas" w:eastAsia="Times New Roman" w:hAnsi="Consolas" w:cs="Times New Roman"/>
+          <w:color w:val="000000"/>
+          <w:sz w:val="21"/>
+          <w:szCs w:val="21"/>
+        </w:rPr>
+        <w:t xml:space="preserve"> </w:t>
+      </w:r>
+      <w:r>
+        <w:rPr>
+          <w:rFonts w:ascii="Consolas" w:eastAsia="Times New Roman" w:hAnsi="Consolas" w:cs="Times New Roman"/>
+          <w:color w:val="795E26"/>
+          <w:sz w:val="21"/>
+          <w:szCs w:val="21"/>
+        </w:rPr>
+        <w:t>person</w:t>
+      </w:r>
+      <w:r>
+        <w:rPr>
+          <w:rFonts w:ascii="Consolas" w:eastAsia="Times New Roman" w:hAnsi="Consolas" w:cs="Times New Roman"/>
+          <w:color w:val="000000"/>
+          <w:sz w:val="21"/>
+          <w:szCs w:val="21"/>
+        </w:rPr>
+        <w:t>(@</w:t>
+      </w:r>
+      <w:r>
+        <w:rPr>
+          <w:rFonts w:ascii="Consolas" w:eastAsia="Times New Roman" w:hAnsi="Consolas" w:cs="Times New Roman"/>
+          <w:color w:val="267F99"/>
+          <w:sz w:val="21"/>
+          <w:szCs w:val="21"/>
+        </w:rPr>
+        <w:t>PathVariable</w:t>
+      </w:r>
+      <w:r>
+        <w:rPr>
+          <w:rFonts w:ascii="Consolas" w:eastAsia="Times New Roman" w:hAnsi="Consolas" w:cs="Times New Roman"/>
+          <w:color w:val="000000"/>
+          <w:sz w:val="21"/>
+          <w:szCs w:val="21"/>
+        </w:rPr>
+        <w:t xml:space="preserve"> </w:t>
+      </w:r>
+      <w:r>
+        <w:rPr>
+          <w:rFonts w:ascii="Consolas" w:eastAsia="Times New Roman" w:hAnsi="Consolas" w:cs="Times New Roman"/>
+          <w:color w:val="267F99"/>
+          <w:sz w:val="21"/>
+          <w:szCs w:val="21"/>
+        </w:rPr>
+        <w:t>int</w:t>
+      </w:r>
+      <w:r>
+        <w:rPr>
+          <w:rFonts w:ascii="Consolas" w:eastAsia="Times New Roman" w:hAnsi="Consolas" w:cs="Times New Roman"/>
+          <w:color w:val="000000"/>
+          <w:sz w:val="21"/>
+          <w:szCs w:val="21"/>
+        </w:rPr>
+        <w:t xml:space="preserve"> id, </w:t>
+      </w:r>
+      <w:r>
+        <w:rPr>
+          <w:rFonts w:ascii="Consolas" w:eastAsia="Times New Roman" w:hAnsi="Consolas" w:cs="Times New Roman"/>
+          <w:color w:val="267F99"/>
+          <w:sz w:val="21"/>
+          <w:szCs w:val="21"/>
+        </w:rPr>
+        <w:t>Model</w:t>
+      </w:r>
+      <w:r>
+        <w:rPr>
+          <w:rFonts w:ascii="Consolas" w:eastAsia="Times New Roman" w:hAnsi="Consolas" w:cs="Times New Roman"/>
+          <w:color w:val="000000"/>
+          <w:sz w:val="21"/>
+          <w:szCs w:val="21"/>
+        </w:rPr>
+        <w:t xml:space="preserve"> model, </w:t>
+      </w:r>
+      <w:r>
+        <w:rPr>
+          <w:rFonts w:ascii="Consolas" w:eastAsia="Times New Roman" w:hAnsi="Consolas" w:cs="Times New Roman"/>
+          <w:color w:val="267F99"/>
+          <w:sz w:val="21"/>
+          <w:szCs w:val="21"/>
+        </w:rPr>
+        <w:t>HttpSession</w:t>
+      </w:r>
+      <w:r>
+        <w:rPr>
+          <w:rFonts w:ascii="Consolas" w:eastAsia="Times New Roman" w:hAnsi="Consolas" w:cs="Times New Roman"/>
+          <w:color w:val="000000"/>
+          <w:sz w:val="21"/>
+          <w:szCs w:val="21"/>
+        </w:rPr>
+        <w:t xml:space="preserve"> httpSession) {</w:t>
+      </w:r>
+    </w:p>
+    <w:p>
+      <w:pPr>
+        <w:pBdr>
+          <w:top w:val="single" w:sz="4" w:space="1" w:color="auto"/>
+          <w:left w:val="single" w:sz="4" w:space="4" w:color="auto"/>
+          <w:bottom w:val="single" w:sz="4" w:space="1" w:color="auto"/>
+          <w:right w:val="single" w:sz="4" w:space="4" w:color="auto"/>
+        </w:pBdr>
+        <w:shd w:val="clear" w:color="auto" w:fill="FFFFFF"/>
+        <w:spacing w:after="0" w:line="285" w:lineRule="atLeast"/>
+        <w:ind w:left="720"/>
+        <w:rPr>
+          <w:rFonts w:ascii="Consolas" w:eastAsia="Times New Roman" w:hAnsi="Consolas" w:cs="Times New Roman"/>
+          <w:color w:val="000000"/>
+          <w:sz w:val="21"/>
+          <w:szCs w:val="21"/>
+        </w:rPr>
+      </w:pPr>
+      <w:r>
+        <w:rPr>
+          <w:rFonts w:ascii="Consolas" w:eastAsia="Times New Roman" w:hAnsi="Consolas" w:cs="Times New Roman"/>
+          <w:color w:val="000000"/>
+          <w:sz w:val="21"/>
+          <w:szCs w:val="21"/>
+        </w:rPr>
+        <w:t xml:space="preserve">    </w:t>
+      </w:r>
+      <w:r>
+        <w:rPr>
+          <w:rFonts w:ascii="Consolas" w:eastAsia="Times New Roman" w:hAnsi="Consolas" w:cs="Times New Roman"/>
+          <w:color w:val="008000"/>
+          <w:sz w:val="21"/>
+          <w:szCs w:val="21"/>
+        </w:rPr>
+        <w:t>//CSRF Odbrana</w:t>
+      </w:r>
+    </w:p>
+    <w:p>
+      <w:pPr>
+        <w:pBdr>
+          <w:top w:val="single" w:sz="4" w:space="1" w:color="auto"/>
+          <w:left w:val="single" w:sz="4" w:space="4" w:color="auto"/>
+          <w:bottom w:val="single" w:sz="4" w:space="1" w:color="auto"/>
+          <w:right w:val="single" w:sz="4" w:space="4" w:color="auto"/>
+        </w:pBdr>
+        <w:shd w:val="clear" w:color="auto" w:fill="FFFFFF"/>
+        <w:spacing w:after="0" w:line="285" w:lineRule="atLeast"/>
+        <w:ind w:left="720"/>
+        <w:rPr>
+          <w:rFonts w:ascii="Consolas" w:eastAsia="Times New Roman" w:hAnsi="Consolas" w:cs="Times New Roman"/>
+          <w:color w:val="000000"/>
+          <w:sz w:val="21"/>
+          <w:szCs w:val="21"/>
+        </w:rPr>
+      </w:pPr>
+      <w:r>
+        <w:rPr>
+          <w:rFonts w:ascii="Consolas" w:eastAsia="Times New Roman" w:hAnsi="Consolas" w:cs="Times New Roman"/>
+          <w:color w:val="000000"/>
+          <w:sz w:val="21"/>
+          <w:szCs w:val="21"/>
+        </w:rPr>
+        <w:t xml:space="preserve">    </w:t>
+      </w:r>
+      <w:r>
+        <w:rPr>
+          <w:rFonts w:ascii="Consolas" w:eastAsia="Times New Roman" w:hAnsi="Consolas" w:cs="Times New Roman"/>
+          <w:color w:val="267F99"/>
+          <w:sz w:val="21"/>
+          <w:szCs w:val="21"/>
+        </w:rPr>
+        <w:t>String</w:t>
+      </w:r>
+      <w:r>
+        <w:rPr>
+          <w:rFonts w:ascii="Consolas" w:eastAsia="Times New Roman" w:hAnsi="Consolas" w:cs="Times New Roman"/>
+          <w:color w:val="000000"/>
+          <w:sz w:val="21"/>
+          <w:szCs w:val="21"/>
+        </w:rPr>
+        <w:t xml:space="preserve"> </w:t>
+      </w:r>
+      <w:r>
+        <w:rPr>
+          <w:rFonts w:ascii="Consolas" w:eastAsia="Times New Roman" w:hAnsi="Consolas" w:cs="Times New Roman"/>
+          <w:color w:val="001080"/>
+          <w:sz w:val="21"/>
+          <w:szCs w:val="21"/>
+        </w:rPr>
+        <w:t>csrfToken</w:t>
+      </w:r>
+      <w:r>
+        <w:rPr>
+          <w:rFonts w:ascii="Consolas" w:eastAsia="Times New Roman" w:hAnsi="Consolas" w:cs="Times New Roman"/>
+          <w:color w:val="000000"/>
+          <w:sz w:val="21"/>
+          <w:szCs w:val="21"/>
+        </w:rPr>
+        <w:t xml:space="preserve"> = </w:t>
+      </w:r>
+      <w:r>
+        <w:rPr>
+          <w:rFonts w:ascii="Consolas" w:eastAsia="Times New Roman" w:hAnsi="Consolas" w:cs="Times New Roman"/>
+          <w:color w:val="001080"/>
+          <w:sz w:val="21"/>
+          <w:szCs w:val="21"/>
+        </w:rPr>
+        <w:t>httpSession</w:t>
+      </w:r>
+      <w:r>
+        <w:rPr>
+          <w:rFonts w:ascii="Consolas" w:eastAsia="Times New Roman" w:hAnsi="Consolas" w:cs="Times New Roman"/>
+          <w:color w:val="000000"/>
+          <w:sz w:val="21"/>
+          <w:szCs w:val="21"/>
+        </w:rPr>
+        <w:t>.</w:t>
+      </w:r>
+      <w:r>
+        <w:rPr>
+          <w:rFonts w:ascii="Consolas" w:eastAsia="Times New Roman" w:hAnsi="Consolas" w:cs="Times New Roman"/>
+          <w:color w:val="795E26"/>
+          <w:sz w:val="21"/>
+          <w:szCs w:val="21"/>
+        </w:rPr>
+        <w:t>getAttribute</w:t>
+      </w:r>
+      <w:r>
+        <w:rPr>
+          <w:rFonts w:ascii="Consolas" w:eastAsia="Times New Roman" w:hAnsi="Consolas" w:cs="Times New Roman"/>
+          <w:color w:val="000000"/>
+          <w:sz w:val="21"/>
+          <w:szCs w:val="21"/>
+        </w:rPr>
+        <w:t>(</w:t>
+      </w:r>
+      <w:r>
+        <w:rPr>
+          <w:rFonts w:ascii="Consolas" w:eastAsia="Times New Roman" w:hAnsi="Consolas" w:cs="Times New Roman"/>
+          <w:color w:val="A31515"/>
+          <w:sz w:val="21"/>
+          <w:szCs w:val="21"/>
+        </w:rPr>
+        <w:t>"CSRF_TOKEN"</w:t>
+      </w:r>
+      <w:r>
+        <w:rPr>
+          <w:rFonts w:ascii="Consolas" w:eastAsia="Times New Roman" w:hAnsi="Consolas" w:cs="Times New Roman"/>
+          <w:color w:val="000000"/>
+          <w:sz w:val="21"/>
+          <w:szCs w:val="21"/>
+        </w:rPr>
+        <w:t>).</w:t>
+      </w:r>
+      <w:r>
+        <w:rPr>
+          <w:rFonts w:ascii="Consolas" w:eastAsia="Times New Roman" w:hAnsi="Consolas" w:cs="Times New Roman"/>
+          <w:color w:val="795E26"/>
+          <w:sz w:val="21"/>
+          <w:szCs w:val="21"/>
+        </w:rPr>
+        <w:t>toString</w:t>
+      </w:r>
+      <w:r>
+        <w:rPr>
+          <w:rFonts w:ascii="Consolas" w:eastAsia="Times New Roman" w:hAnsi="Consolas" w:cs="Times New Roman"/>
+          <w:color w:val="000000"/>
+          <w:sz w:val="21"/>
+          <w:szCs w:val="21"/>
+        </w:rPr>
+        <w:t>();</w:t>
+      </w:r>
+    </w:p>
+    <w:p>
+      <w:pPr>
+        <w:pBdr>
+          <w:top w:val="single" w:sz="4" w:space="1" w:color="auto"/>
+          <w:left w:val="single" w:sz="4" w:space="4" w:color="auto"/>
+          <w:bottom w:val="single" w:sz="4" w:space="1" w:color="auto"/>
+          <w:right w:val="single" w:sz="4" w:space="4" w:color="auto"/>
+        </w:pBdr>
+        <w:shd w:val="clear" w:color="auto" w:fill="FFFFFF"/>
+        <w:spacing w:after="0" w:line="285" w:lineRule="atLeast"/>
+        <w:ind w:left="720"/>
+        <w:rPr>
+          <w:rFonts w:ascii="Consolas" w:eastAsia="Times New Roman" w:hAnsi="Consolas" w:cs="Times New Roman"/>
+          <w:color w:val="000000"/>
+          <w:sz w:val="21"/>
+          <w:szCs w:val="21"/>
+        </w:rPr>
+      </w:pPr>
+      <w:r>
+        <w:rPr>
+          <w:rFonts w:ascii="Consolas" w:eastAsia="Times New Roman" w:hAnsi="Consolas" w:cs="Times New Roman"/>
+          <w:color w:val="000000"/>
+          <w:sz w:val="21"/>
+          <w:szCs w:val="21"/>
+        </w:rPr>
+        <w:t xml:space="preserve">    </w:t>
+      </w:r>
+      <w:r>
+        <w:rPr>
+          <w:rFonts w:ascii="Consolas" w:eastAsia="Times New Roman" w:hAnsi="Consolas" w:cs="Times New Roman"/>
+          <w:color w:val="001080"/>
+          <w:sz w:val="21"/>
+          <w:szCs w:val="21"/>
+        </w:rPr>
+        <w:t>model</w:t>
+      </w:r>
+      <w:r>
+        <w:rPr>
+          <w:rFonts w:ascii="Consolas" w:eastAsia="Times New Roman" w:hAnsi="Consolas" w:cs="Times New Roman"/>
+          <w:color w:val="000000"/>
+          <w:sz w:val="21"/>
+          <w:szCs w:val="21"/>
+        </w:rPr>
+        <w:t>.</w:t>
+      </w:r>
+      <w:r>
+        <w:rPr>
+          <w:rFonts w:ascii="Consolas" w:eastAsia="Times New Roman" w:hAnsi="Consolas" w:cs="Times New Roman"/>
+          <w:color w:val="795E26"/>
+          <w:sz w:val="21"/>
+          <w:szCs w:val="21"/>
+        </w:rPr>
+        <w:t>addAttribute</w:t>
+      </w:r>
+      <w:r>
+        <w:rPr>
+          <w:rFonts w:ascii="Consolas" w:eastAsia="Times New Roman" w:hAnsi="Consolas" w:cs="Times New Roman"/>
+          <w:color w:val="000000"/>
+          <w:sz w:val="21"/>
+          <w:szCs w:val="21"/>
+        </w:rPr>
+        <w:t>(</w:t>
+      </w:r>
+      <w:r>
+        <w:rPr>
+          <w:rFonts w:ascii="Consolas" w:eastAsia="Times New Roman" w:hAnsi="Consolas" w:cs="Times New Roman"/>
+          <w:color w:val="A31515"/>
+          <w:sz w:val="21"/>
+          <w:szCs w:val="21"/>
+        </w:rPr>
+        <w:t>"CSRF_TOKEN"</w:t>
+      </w:r>
+      <w:r>
+        <w:rPr>
+          <w:rFonts w:ascii="Consolas" w:eastAsia="Times New Roman" w:hAnsi="Consolas" w:cs="Times New Roman"/>
+          <w:color w:val="000000"/>
+          <w:sz w:val="21"/>
+          <w:szCs w:val="21"/>
+        </w:rPr>
+        <w:t>, csrfToken);</w:t>
+      </w:r>
+    </w:p>
+    <w:p>
+      <w:pPr>
+        <w:pBdr>
+          <w:top w:val="single" w:sz="4" w:space="1" w:color="auto"/>
+          <w:left w:val="single" w:sz="4" w:space="4" w:color="auto"/>
+          <w:bottom w:val="single" w:sz="4" w:space="1" w:color="auto"/>
+          <w:right w:val="single" w:sz="4" w:space="4" w:color="auto"/>
+        </w:pBdr>
+        <w:shd w:val="clear" w:color="auto" w:fill="FFFFFF"/>
+        <w:spacing w:after="0" w:line="285" w:lineRule="atLeast"/>
+        <w:ind w:left="720"/>
+        <w:rPr>
+          <w:rFonts w:ascii="Consolas" w:eastAsia="Times New Roman" w:hAnsi="Consolas" w:cs="Times New Roman"/>
+          <w:color w:val="000000"/>
+          <w:sz w:val="21"/>
+          <w:szCs w:val="21"/>
+        </w:rPr>
+      </w:pPr>
+      <w:r>
+        <w:rPr>
+          <w:rFonts w:ascii="Consolas" w:eastAsia="Times New Roman" w:hAnsi="Consolas" w:cs="Times New Roman"/>
+          <w:color w:val="000000"/>
+          <w:sz w:val="21"/>
+          <w:szCs w:val="21"/>
+        </w:rPr>
+        <w:t xml:space="preserve">    </w:t>
+      </w:r>
+      <w:r>
+        <w:rPr>
+          <w:rFonts w:ascii="Consolas" w:eastAsia="Times New Roman" w:hAnsi="Consolas" w:cs="Times New Roman"/>
+          <w:color w:val="001080"/>
+          <w:sz w:val="21"/>
+          <w:szCs w:val="21"/>
+        </w:rPr>
+        <w:t>model</w:t>
+      </w:r>
+      <w:r>
+        <w:rPr>
+          <w:rFonts w:ascii="Consolas" w:eastAsia="Times New Roman" w:hAnsi="Consolas" w:cs="Times New Roman"/>
+          <w:color w:val="000000"/>
+          <w:sz w:val="21"/>
+          <w:szCs w:val="21"/>
+        </w:rPr>
+        <w:t>.</w:t>
+      </w:r>
+      <w:r>
+        <w:rPr>
+          <w:rFonts w:ascii="Consolas" w:eastAsia="Times New Roman" w:hAnsi="Consolas" w:cs="Times New Roman"/>
+          <w:color w:val="795E26"/>
+          <w:sz w:val="21"/>
+          <w:szCs w:val="21"/>
+        </w:rPr>
+        <w:t>addAttribute</w:t>
+      </w:r>
+      <w:r>
+        <w:rPr>
+          <w:rFonts w:ascii="Consolas" w:eastAsia="Times New Roman" w:hAnsi="Consolas" w:cs="Times New Roman"/>
+          <w:color w:val="000000"/>
+          <w:sz w:val="21"/>
+          <w:szCs w:val="21"/>
+        </w:rPr>
+        <w:t>(</w:t>
+      </w:r>
+      <w:r>
+        <w:rPr>
+          <w:rFonts w:ascii="Consolas" w:eastAsia="Times New Roman" w:hAnsi="Consolas" w:cs="Times New Roman"/>
+          <w:color w:val="A31515"/>
+          <w:sz w:val="21"/>
+          <w:szCs w:val="21"/>
+        </w:rPr>
+        <w:t>"person"</w:t>
+      </w:r>
+      <w:r>
+        <w:rPr>
+          <w:rFonts w:ascii="Consolas" w:eastAsia="Times New Roman" w:hAnsi="Consolas" w:cs="Times New Roman"/>
+          <w:color w:val="000000"/>
+          <w:sz w:val="21"/>
+          <w:szCs w:val="21"/>
+        </w:rPr>
+        <w:t xml:space="preserve">, </w:t>
+      </w:r>
+      <w:r>
+        <w:rPr>
+          <w:rFonts w:ascii="Consolas" w:eastAsia="Times New Roman" w:hAnsi="Consolas" w:cs="Times New Roman"/>
+          <w:color w:val="001080"/>
+          <w:sz w:val="21"/>
+          <w:szCs w:val="21"/>
+        </w:rPr>
+        <w:t>personRepository</w:t>
+      </w:r>
+      <w:r>
+        <w:rPr>
+          <w:rFonts w:ascii="Consolas" w:eastAsia="Times New Roman" w:hAnsi="Consolas" w:cs="Times New Roman"/>
+          <w:color w:val="000000"/>
+          <w:sz w:val="21"/>
+          <w:szCs w:val="21"/>
+        </w:rPr>
+        <w:t>.</w:t>
+      </w:r>
+      <w:r>
+        <w:rPr>
+          <w:rFonts w:ascii="Consolas" w:eastAsia="Times New Roman" w:hAnsi="Consolas" w:cs="Times New Roman"/>
+          <w:color w:val="795E26"/>
+          <w:sz w:val="21"/>
+          <w:szCs w:val="21"/>
+        </w:rPr>
+        <w:t>get</w:t>
+      </w:r>
+      <w:r>
+        <w:rPr>
+          <w:rFonts w:ascii="Consolas" w:eastAsia="Times New Roman" w:hAnsi="Consolas" w:cs="Times New Roman"/>
+          <w:color w:val="000000"/>
+          <w:sz w:val="21"/>
+          <w:szCs w:val="21"/>
+        </w:rPr>
+        <w:t>(</w:t>
+      </w:r>
+      <w:r>
+        <w:rPr>
+          <w:rFonts w:ascii="Consolas" w:eastAsia="Times New Roman" w:hAnsi="Consolas" w:cs="Times New Roman"/>
+          <w:color w:val="A31515"/>
+          <w:sz w:val="21"/>
+          <w:szCs w:val="21"/>
+        </w:rPr>
+        <w:t>""</w:t>
+      </w:r>
+      <w:r>
+        <w:rPr>
+          <w:rFonts w:ascii="Consolas" w:eastAsia="Times New Roman" w:hAnsi="Consolas" w:cs="Times New Roman"/>
+          <w:color w:val="000000"/>
+          <w:sz w:val="21"/>
+          <w:szCs w:val="21"/>
+        </w:rPr>
+        <w:t xml:space="preserve"> + id));</w:t>
+      </w:r>
+    </w:p>
+    <w:p>
+      <w:pPr>
+        <w:pBdr>
+          <w:top w:val="single" w:sz="4" w:space="1" w:color="auto"/>
+          <w:left w:val="single" w:sz="4" w:space="4" w:color="auto"/>
+          <w:bottom w:val="single" w:sz="4" w:space="1" w:color="auto"/>
+          <w:right w:val="single" w:sz="4" w:space="4" w:color="auto"/>
+        </w:pBdr>
+        <w:shd w:val="clear" w:color="auto" w:fill="FFFFFF"/>
+        <w:spacing w:after="0" w:line="285" w:lineRule="atLeast"/>
+        <w:ind w:left="720"/>
+        <w:rPr>
+          <w:rFonts w:ascii="Consolas" w:eastAsia="Times New Roman" w:hAnsi="Consolas" w:cs="Times New Roman"/>
+          <w:color w:val="000000"/>
+          <w:sz w:val="21"/>
+          <w:szCs w:val="21"/>
+        </w:rPr>
+      </w:pPr>
+      <w:r>
+        <w:rPr>
+          <w:rFonts w:ascii="Consolas" w:eastAsia="Times New Roman" w:hAnsi="Consolas" w:cs="Times New Roman"/>
+          <w:color w:val="000000"/>
+          <w:sz w:val="21"/>
+          <w:szCs w:val="21"/>
+        </w:rPr>
+        <w:t xml:space="preserve">    </w:t>
+      </w:r>
+      <w:r>
+        <w:rPr>
+          <w:rFonts w:ascii="Consolas" w:eastAsia="Times New Roman" w:hAnsi="Consolas" w:cs="Times New Roman"/>
+          <w:color w:val="AF00DB"/>
+          <w:sz w:val="21"/>
+          <w:szCs w:val="21"/>
+        </w:rPr>
+        <w:t>return</w:t>
+      </w:r>
+      <w:r>
+        <w:rPr>
+          <w:rFonts w:ascii="Consolas" w:eastAsia="Times New Roman" w:hAnsi="Consolas" w:cs="Times New Roman"/>
+          <w:color w:val="000000"/>
+          <w:sz w:val="21"/>
+          <w:szCs w:val="21"/>
+        </w:rPr>
+        <w:t xml:space="preserve"> </w:t>
+      </w:r>
+      <w:r>
+        <w:rPr>
+          <w:rFonts w:ascii="Consolas" w:eastAsia="Times New Roman" w:hAnsi="Consolas" w:cs="Times New Roman"/>
+          <w:color w:val="A31515"/>
+          <w:sz w:val="21"/>
+          <w:szCs w:val="21"/>
+        </w:rPr>
+        <w:t>"person"</w:t>
+      </w:r>
+      <w:r>
+        <w:rPr>
+          <w:rFonts w:ascii="Consolas" w:eastAsia="Times New Roman" w:hAnsi="Consolas" w:cs="Times New Roman"/>
+          <w:color w:val="000000"/>
+          <w:sz w:val="21"/>
+          <w:szCs w:val="21"/>
+        </w:rPr>
+        <w:t>;</w:t>
+      </w:r>
+    </w:p>
+    <w:p>
+      <w:pPr>
+        <w:pBdr>
+          <w:top w:val="single" w:sz="4" w:space="1" w:color="auto"/>
+          <w:left w:val="single" w:sz="4" w:space="4" w:color="auto"/>
+          <w:bottom w:val="single" w:sz="4" w:space="1" w:color="auto"/>
+          <w:right w:val="single" w:sz="4" w:space="4" w:color="auto"/>
+        </w:pBdr>
+        <w:shd w:val="clear" w:color="auto" w:fill="FFFFFF"/>
+        <w:spacing w:after="0" w:line="285" w:lineRule="atLeast"/>
+        <w:ind w:left="720"/>
+        <w:rPr>
+          <w:rFonts w:ascii="Consolas" w:eastAsia="Times New Roman" w:hAnsi="Consolas" w:cs="Times New Roman"/>
+          <w:color w:val="000000"/>
+          <w:sz w:val="21"/>
+          <w:szCs w:val="21"/>
+        </w:rPr>
+      </w:pPr>
+      <w:r>
+        <w:rPr>
+          <w:rFonts w:ascii="Consolas" w:eastAsia="Times New Roman" w:hAnsi="Consolas" w:cs="Times New Roman"/>
+          <w:color w:val="000000"/>
+          <w:sz w:val="21"/>
+          <w:szCs w:val="21"/>
+        </w:rPr>
+        <w:t>}</w:t>
+      </w:r>
+    </w:p>
+    <w:p>
+      <w:pPr>
+        <w:pBdr>
+          <w:top w:val="single" w:sz="4" w:space="1" w:color="auto"/>
+          <w:left w:val="single" w:sz="4" w:space="4" w:color="auto"/>
+          <w:bottom w:val="single" w:sz="4" w:space="1" w:color="auto"/>
+          <w:right w:val="single" w:sz="4" w:space="4" w:color="auto"/>
+        </w:pBdr>
+        <w:shd w:val="clear" w:color="auto" w:fill="FFFFFF"/>
+        <w:spacing w:after="0" w:line="285" w:lineRule="atLeast"/>
+        <w:ind w:left="720"/>
+        <w:rPr>
+          <w:rFonts w:ascii="Consolas" w:eastAsia="Times New Roman" w:hAnsi="Consolas" w:cs="Times New Roman"/>
+          <w:color w:val="000000"/>
+          <w:sz w:val="21"/>
+          <w:szCs w:val="21"/>
+        </w:rPr>
+      </w:pPr>
+    </w:p>
+    <w:p>
+      <w:pPr>
+        <w:pBdr>
+          <w:top w:val="single" w:sz="4" w:space="1" w:color="auto"/>
+          <w:left w:val="single" w:sz="4" w:space="4" w:color="auto"/>
+          <w:bottom w:val="single" w:sz="4" w:space="1" w:color="auto"/>
+          <w:right w:val="single" w:sz="4" w:space="4" w:color="auto"/>
+        </w:pBdr>
+        <w:shd w:val="clear" w:color="auto" w:fill="FFFFFF"/>
+        <w:spacing w:after="0" w:line="285" w:lineRule="atLeast"/>
+        <w:ind w:left="720"/>
+        <w:rPr>
+          <w:rFonts w:ascii="Consolas" w:eastAsia="Times New Roman" w:hAnsi="Consolas" w:cs="Times New Roman"/>
+          <w:color w:val="000000"/>
+          <w:sz w:val="21"/>
+          <w:szCs w:val="21"/>
+        </w:rPr>
+      </w:pPr>
+      <w:r>
+        <w:rPr>
+          <w:rFonts w:ascii="Consolas" w:eastAsia="Times New Roman" w:hAnsi="Consolas" w:cs="Times New Roman"/>
+          <w:color w:val="000000"/>
+          <w:sz w:val="21"/>
+          <w:szCs w:val="21"/>
+        </w:rPr>
+        <w:t>@</w:t>
+      </w:r>
+      <w:r>
+        <w:rPr>
+          <w:rFonts w:ascii="Consolas" w:eastAsia="Times New Roman" w:hAnsi="Consolas" w:cs="Times New Roman"/>
+          <w:color w:val="267F99"/>
+          <w:sz w:val="21"/>
+          <w:szCs w:val="21"/>
+        </w:rPr>
+        <w:t>PostMapping</w:t>
+      </w:r>
+      <w:r>
+        <w:rPr>
+          <w:rFonts w:ascii="Consolas" w:eastAsia="Times New Roman" w:hAnsi="Consolas" w:cs="Times New Roman"/>
+          <w:color w:val="000000"/>
+          <w:sz w:val="21"/>
+          <w:szCs w:val="21"/>
+        </w:rPr>
+        <w:t>(</w:t>
+      </w:r>
+      <w:r>
+        <w:rPr>
+          <w:rFonts w:ascii="Consolas" w:eastAsia="Times New Roman" w:hAnsi="Consolas" w:cs="Times New Roman"/>
+          <w:color w:val="A31515"/>
+          <w:sz w:val="21"/>
+          <w:szCs w:val="21"/>
+        </w:rPr>
+        <w:t>"/update-person"</w:t>
+      </w:r>
+      <w:r>
+        <w:rPr>
+          <w:rFonts w:ascii="Consolas" w:eastAsia="Times New Roman" w:hAnsi="Consolas" w:cs="Times New Roman"/>
+          <w:color w:val="000000"/>
+          <w:sz w:val="21"/>
+          <w:szCs w:val="21"/>
+        </w:rPr>
+        <w:t>)</w:t>
+      </w:r>
+    </w:p>
+    <w:p>
+      <w:pPr>
+        <w:pBdr>
+          <w:top w:val="single" w:sz="4" w:space="1" w:color="auto"/>
+          <w:left w:val="single" w:sz="4" w:space="4" w:color="auto"/>
+          <w:bottom w:val="single" w:sz="4" w:space="1" w:color="auto"/>
+          <w:right w:val="single" w:sz="4" w:space="4" w:color="auto"/>
+        </w:pBdr>
+        <w:shd w:val="clear" w:color="auto" w:fill="FFFFFF"/>
+        <w:spacing w:after="0" w:line="285" w:lineRule="atLeast"/>
+        <w:ind w:left="720"/>
+        <w:rPr>
+          <w:rFonts w:ascii="Consolas" w:eastAsia="Times New Roman" w:hAnsi="Consolas" w:cs="Times New Roman"/>
+          <w:color w:val="000000"/>
+          <w:sz w:val="21"/>
+          <w:szCs w:val="21"/>
+        </w:rPr>
+      </w:pPr>
+      <w:r>
+        <w:rPr>
+          <w:rFonts w:ascii="Consolas" w:eastAsia="Times New Roman" w:hAnsi="Consolas" w:cs="Times New Roman"/>
+          <w:color w:val="0000FF"/>
+          <w:sz w:val="21"/>
+          <w:szCs w:val="21"/>
+        </w:rPr>
+        <w:t>public</w:t>
+      </w:r>
+      <w:r>
+        <w:rPr>
+          <w:rFonts w:ascii="Consolas" w:eastAsia="Times New Roman" w:hAnsi="Consolas" w:cs="Times New Roman"/>
+          <w:color w:val="000000"/>
+          <w:sz w:val="21"/>
+          <w:szCs w:val="21"/>
+        </w:rPr>
+        <w:t xml:space="preserve"> </w:t>
+      </w:r>
+      <w:r>
+        <w:rPr>
+          <w:rFonts w:ascii="Consolas" w:eastAsia="Times New Roman" w:hAnsi="Consolas" w:cs="Times New Roman"/>
+          <w:color w:val="267F99"/>
+          <w:sz w:val="21"/>
+          <w:szCs w:val="21"/>
+        </w:rPr>
+        <w:t>String</w:t>
+      </w:r>
+      <w:r>
+        <w:rPr>
+          <w:rFonts w:ascii="Consolas" w:eastAsia="Times New Roman" w:hAnsi="Consolas" w:cs="Times New Roman"/>
+          <w:color w:val="000000"/>
+          <w:sz w:val="21"/>
+          <w:szCs w:val="21"/>
+        </w:rPr>
+        <w:t xml:space="preserve"> </w:t>
+      </w:r>
+      <w:r>
+        <w:rPr>
+          <w:rFonts w:ascii="Consolas" w:eastAsia="Times New Roman" w:hAnsi="Consolas" w:cs="Times New Roman"/>
+          <w:color w:val="795E26"/>
+          <w:sz w:val="21"/>
+          <w:szCs w:val="21"/>
+        </w:rPr>
+        <w:t>updatePerson</w:t>
+      </w:r>
+      <w:r>
+        <w:rPr>
+          <w:rFonts w:ascii="Consolas" w:eastAsia="Times New Roman" w:hAnsi="Consolas" w:cs="Times New Roman"/>
+          <w:color w:val="000000"/>
+          <w:sz w:val="21"/>
+          <w:szCs w:val="21"/>
+        </w:rPr>
+        <w:t>(</w:t>
+      </w:r>
+      <w:r>
+        <w:rPr>
+          <w:rFonts w:ascii="Consolas" w:eastAsia="Times New Roman" w:hAnsi="Consolas" w:cs="Times New Roman"/>
+          <w:color w:val="267F99"/>
+          <w:sz w:val="21"/>
+          <w:szCs w:val="21"/>
+        </w:rPr>
+        <w:t>Person</w:t>
+      </w:r>
+      <w:r>
+        <w:rPr>
+          <w:rFonts w:ascii="Consolas" w:eastAsia="Times New Roman" w:hAnsi="Consolas" w:cs="Times New Roman"/>
+          <w:color w:val="000000"/>
+          <w:sz w:val="21"/>
+          <w:szCs w:val="21"/>
+        </w:rPr>
+        <w:t xml:space="preserve"> person, </w:t>
+      </w:r>
+      <w:r>
+        <w:rPr>
+          <w:rFonts w:ascii="Consolas" w:eastAsia="Times New Roman" w:hAnsi="Consolas" w:cs="Times New Roman"/>
+          <w:color w:val="267F99"/>
+          <w:sz w:val="21"/>
+          <w:szCs w:val="21"/>
+        </w:rPr>
+        <w:t>HttpSession</w:t>
+      </w:r>
+      <w:r>
+        <w:rPr>
+          <w:rFonts w:ascii="Consolas" w:eastAsia="Times New Roman" w:hAnsi="Consolas" w:cs="Times New Roman"/>
+          <w:color w:val="000000"/>
+          <w:sz w:val="21"/>
+          <w:szCs w:val="21"/>
+        </w:rPr>
+        <w:t xml:space="preserve"> httpSession, @</w:t>
+      </w:r>
+      <w:r>
+        <w:rPr>
+          <w:rFonts w:ascii="Consolas" w:eastAsia="Times New Roman" w:hAnsi="Consolas" w:cs="Times New Roman"/>
+          <w:color w:val="267F99"/>
+          <w:sz w:val="21"/>
+          <w:szCs w:val="21"/>
+        </w:rPr>
+        <w:t>RequestParam</w:t>
+      </w:r>
+      <w:r>
+        <w:rPr>
+          <w:rFonts w:ascii="Consolas" w:eastAsia="Times New Roman" w:hAnsi="Consolas" w:cs="Times New Roman"/>
+          <w:color w:val="000000"/>
+          <w:sz w:val="21"/>
+          <w:szCs w:val="21"/>
+        </w:rPr>
+        <w:t>(</w:t>
+      </w:r>
+      <w:r>
+        <w:rPr>
+          <w:rFonts w:ascii="Consolas" w:eastAsia="Times New Roman" w:hAnsi="Consolas" w:cs="Times New Roman"/>
+          <w:color w:val="A31515"/>
+          <w:sz w:val="21"/>
+          <w:szCs w:val="21"/>
+        </w:rPr>
+        <w:t>"csrfToken"</w:t>
+      </w:r>
+      <w:r>
+        <w:rPr>
+          <w:rFonts w:ascii="Consolas" w:eastAsia="Times New Roman" w:hAnsi="Consolas" w:cs="Times New Roman"/>
+          <w:color w:val="000000"/>
+          <w:sz w:val="21"/>
+          <w:szCs w:val="21"/>
+        </w:rPr>
+        <w:t xml:space="preserve">) </w:t>
+      </w:r>
+      <w:r>
+        <w:rPr>
+          <w:rFonts w:ascii="Consolas" w:eastAsia="Times New Roman" w:hAnsi="Consolas" w:cs="Times New Roman"/>
+          <w:color w:val="267F99"/>
+          <w:sz w:val="21"/>
+          <w:szCs w:val="21"/>
+        </w:rPr>
+        <w:t>String</w:t>
+      </w:r>
+      <w:r>
+        <w:rPr>
+          <w:rFonts w:ascii="Consolas" w:eastAsia="Times New Roman" w:hAnsi="Consolas" w:cs="Times New Roman"/>
+          <w:color w:val="000000"/>
+          <w:sz w:val="21"/>
+          <w:szCs w:val="21"/>
+        </w:rPr>
+        <w:t xml:space="preserve"> csrfToken) {</w:t>
+      </w:r>
+    </w:p>
+    <w:p>
+      <w:pPr>
+        <w:pBdr>
+          <w:top w:val="single" w:sz="4" w:space="1" w:color="auto"/>
+          <w:left w:val="single" w:sz="4" w:space="4" w:color="auto"/>
+          <w:bottom w:val="single" w:sz="4" w:space="1" w:color="auto"/>
+          <w:right w:val="single" w:sz="4" w:space="4" w:color="auto"/>
+        </w:pBdr>
+        <w:shd w:val="clear" w:color="auto" w:fill="FFFFFF"/>
+        <w:spacing w:after="0" w:line="285" w:lineRule="atLeast"/>
+        <w:ind w:left="720"/>
+        <w:rPr>
+          <w:rFonts w:ascii="Consolas" w:eastAsia="Times New Roman" w:hAnsi="Consolas" w:cs="Times New Roman"/>
+          <w:color w:val="000000"/>
+          <w:sz w:val="21"/>
+          <w:szCs w:val="21"/>
+        </w:rPr>
+      </w:pPr>
+      <w:r>
+        <w:rPr>
+          <w:rFonts w:ascii="Consolas" w:eastAsia="Times New Roman" w:hAnsi="Consolas" w:cs="Times New Roman"/>
+          <w:color w:val="000000"/>
+          <w:sz w:val="21"/>
+          <w:szCs w:val="21"/>
+        </w:rPr>
+        <w:t xml:space="preserve">    </w:t>
+      </w:r>
+      <w:r>
+        <w:rPr>
+          <w:rFonts w:ascii="Consolas" w:eastAsia="Times New Roman" w:hAnsi="Consolas" w:cs="Times New Roman"/>
+          <w:color w:val="267F99"/>
+          <w:sz w:val="21"/>
+          <w:szCs w:val="21"/>
+        </w:rPr>
+        <w:t>String</w:t>
+      </w:r>
+      <w:r>
+        <w:rPr>
+          <w:rFonts w:ascii="Consolas" w:eastAsia="Times New Roman" w:hAnsi="Consolas" w:cs="Times New Roman"/>
+          <w:color w:val="000000"/>
+          <w:sz w:val="21"/>
+          <w:szCs w:val="21"/>
+        </w:rPr>
+        <w:t xml:space="preserve"> </w:t>
+      </w:r>
+      <w:r>
+        <w:rPr>
+          <w:rFonts w:ascii="Consolas" w:eastAsia="Times New Roman" w:hAnsi="Consolas" w:cs="Times New Roman"/>
+          <w:color w:val="001080"/>
+          <w:sz w:val="21"/>
+          <w:szCs w:val="21"/>
+        </w:rPr>
+        <w:t>myCsrfToken</w:t>
+      </w:r>
+      <w:r>
+        <w:rPr>
+          <w:rFonts w:ascii="Consolas" w:eastAsia="Times New Roman" w:hAnsi="Consolas" w:cs="Times New Roman"/>
+          <w:color w:val="000000"/>
+          <w:sz w:val="21"/>
+          <w:szCs w:val="21"/>
+        </w:rPr>
+        <w:t xml:space="preserve"> = </w:t>
+      </w:r>
+      <w:r>
+        <w:rPr>
+          <w:rFonts w:ascii="Consolas" w:eastAsia="Times New Roman" w:hAnsi="Consolas" w:cs="Times New Roman"/>
+          <w:color w:val="001080"/>
+          <w:sz w:val="21"/>
+          <w:szCs w:val="21"/>
+        </w:rPr>
+        <w:t>httpSession</w:t>
+      </w:r>
+      <w:r>
+        <w:rPr>
+          <w:rFonts w:ascii="Consolas" w:eastAsia="Times New Roman" w:hAnsi="Consolas" w:cs="Times New Roman"/>
+          <w:color w:val="000000"/>
+          <w:sz w:val="21"/>
+          <w:szCs w:val="21"/>
+        </w:rPr>
+        <w:t>.</w:t>
+      </w:r>
+      <w:r>
+        <w:rPr>
+          <w:rFonts w:ascii="Consolas" w:eastAsia="Times New Roman" w:hAnsi="Consolas" w:cs="Times New Roman"/>
+          <w:color w:val="795E26"/>
+          <w:sz w:val="21"/>
+          <w:szCs w:val="21"/>
+        </w:rPr>
+        <w:t>getAttribute</w:t>
+      </w:r>
+      <w:r>
+        <w:rPr>
+          <w:rFonts w:ascii="Consolas" w:eastAsia="Times New Roman" w:hAnsi="Consolas" w:cs="Times New Roman"/>
+          <w:color w:val="000000"/>
+          <w:sz w:val="21"/>
+          <w:szCs w:val="21"/>
+        </w:rPr>
+        <w:t>(</w:t>
+      </w:r>
+      <w:r>
+        <w:rPr>
+          <w:rFonts w:ascii="Consolas" w:eastAsia="Times New Roman" w:hAnsi="Consolas" w:cs="Times New Roman"/>
+          <w:color w:val="A31515"/>
+          <w:sz w:val="21"/>
+          <w:szCs w:val="21"/>
+        </w:rPr>
+        <w:t>"CSRF_TOKEN"</w:t>
+      </w:r>
+      <w:r>
+        <w:rPr>
+          <w:rFonts w:ascii="Consolas" w:eastAsia="Times New Roman" w:hAnsi="Consolas" w:cs="Times New Roman"/>
+          <w:color w:val="000000"/>
+          <w:sz w:val="21"/>
+          <w:szCs w:val="21"/>
+        </w:rPr>
+        <w:t>).</w:t>
+      </w:r>
+      <w:r>
+        <w:rPr>
+          <w:rFonts w:ascii="Consolas" w:eastAsia="Times New Roman" w:hAnsi="Consolas" w:cs="Times New Roman"/>
+          <w:color w:val="795E26"/>
+          <w:sz w:val="21"/>
+          <w:szCs w:val="21"/>
+        </w:rPr>
+        <w:t>toString</w:t>
+      </w:r>
+      <w:r>
+        <w:rPr>
+          <w:rFonts w:ascii="Consolas" w:eastAsia="Times New Roman" w:hAnsi="Consolas" w:cs="Times New Roman"/>
+          <w:color w:val="000000"/>
+          <w:sz w:val="21"/>
+          <w:szCs w:val="21"/>
+        </w:rPr>
+        <w:t>();</w:t>
+      </w:r>
+    </w:p>
+    <w:p>
+      <w:pPr>
+        <w:pBdr>
+          <w:top w:val="single" w:sz="4" w:space="1" w:color="auto"/>
+          <w:left w:val="single" w:sz="4" w:space="4" w:color="auto"/>
+          <w:bottom w:val="single" w:sz="4" w:space="1" w:color="auto"/>
+          <w:right w:val="single" w:sz="4" w:space="4" w:color="auto"/>
+        </w:pBdr>
+        <w:shd w:val="clear" w:color="auto" w:fill="FFFFFF"/>
+        <w:spacing w:after="0" w:line="285" w:lineRule="atLeast"/>
+        <w:ind w:left="720"/>
+        <w:rPr>
+          <w:rFonts w:ascii="Consolas" w:eastAsia="Times New Roman" w:hAnsi="Consolas" w:cs="Times New Roman"/>
+          <w:color w:val="000000"/>
+          <w:sz w:val="21"/>
+          <w:szCs w:val="21"/>
+        </w:rPr>
+      </w:pPr>
+      <w:r>
+        <w:rPr>
+          <w:rFonts w:ascii="Consolas" w:eastAsia="Times New Roman" w:hAnsi="Consolas" w:cs="Times New Roman"/>
+          <w:color w:val="000000"/>
+          <w:sz w:val="21"/>
+          <w:szCs w:val="21"/>
+        </w:rPr>
+        <w:t xml:space="preserve">    </w:t>
+      </w:r>
+      <w:r>
+        <w:rPr>
+          <w:rFonts w:ascii="Consolas" w:eastAsia="Times New Roman" w:hAnsi="Consolas" w:cs="Times New Roman"/>
+          <w:color w:val="AF00DB"/>
+          <w:sz w:val="21"/>
+          <w:szCs w:val="21"/>
+        </w:rPr>
+        <w:t>if</w:t>
+      </w:r>
+      <w:r>
+        <w:rPr>
+          <w:rFonts w:ascii="Consolas" w:eastAsia="Times New Roman" w:hAnsi="Consolas" w:cs="Times New Roman"/>
+          <w:color w:val="000000"/>
+          <w:sz w:val="21"/>
+          <w:szCs w:val="21"/>
+        </w:rPr>
+        <w:t>(!</w:t>
+      </w:r>
+      <w:r>
+        <w:rPr>
+          <w:rFonts w:ascii="Consolas" w:eastAsia="Times New Roman" w:hAnsi="Consolas" w:cs="Times New Roman"/>
+          <w:color w:val="001080"/>
+          <w:sz w:val="21"/>
+          <w:szCs w:val="21"/>
+        </w:rPr>
+        <w:t>myCsrfToken</w:t>
+      </w:r>
+      <w:r>
+        <w:rPr>
+          <w:rFonts w:ascii="Consolas" w:eastAsia="Times New Roman" w:hAnsi="Consolas" w:cs="Times New Roman"/>
+          <w:color w:val="000000"/>
+          <w:sz w:val="21"/>
+          <w:szCs w:val="21"/>
+        </w:rPr>
+        <w:t>.</w:t>
+      </w:r>
+      <w:r>
+        <w:rPr>
+          <w:rFonts w:ascii="Consolas" w:eastAsia="Times New Roman" w:hAnsi="Consolas" w:cs="Times New Roman"/>
+          <w:color w:val="795E26"/>
+          <w:sz w:val="21"/>
+          <w:szCs w:val="21"/>
+        </w:rPr>
+        <w:t>equals</w:t>
+      </w:r>
+      <w:r>
+        <w:rPr>
+          <w:rFonts w:ascii="Consolas" w:eastAsia="Times New Roman" w:hAnsi="Consolas" w:cs="Times New Roman"/>
+          <w:color w:val="000000"/>
+          <w:sz w:val="21"/>
+          <w:szCs w:val="21"/>
+        </w:rPr>
+        <w:t>(csrfToken))</w:t>
+      </w:r>
+    </w:p>
+    <w:p>
+      <w:pPr>
+        <w:pBdr>
+          <w:top w:val="single" w:sz="4" w:space="1" w:color="auto"/>
+          <w:left w:val="single" w:sz="4" w:space="4" w:color="auto"/>
+          <w:bottom w:val="single" w:sz="4" w:space="1" w:color="auto"/>
+          <w:right w:val="single" w:sz="4" w:space="4" w:color="auto"/>
+        </w:pBdr>
+        <w:shd w:val="clear" w:color="auto" w:fill="FFFFFF"/>
+        <w:spacing w:after="0" w:line="285" w:lineRule="atLeast"/>
+        <w:ind w:left="720"/>
+        <w:rPr>
+          <w:rFonts w:ascii="Consolas" w:eastAsia="Times New Roman" w:hAnsi="Consolas" w:cs="Times New Roman"/>
+          <w:color w:val="000000"/>
+          <w:sz w:val="21"/>
+          <w:szCs w:val="21"/>
+        </w:rPr>
+      </w:pPr>
+      <w:r>
+        <w:rPr>
+          <w:rFonts w:ascii="Consolas" w:eastAsia="Times New Roman" w:hAnsi="Consolas" w:cs="Times New Roman"/>
+          <w:color w:val="000000"/>
+          <w:sz w:val="21"/>
+          <w:szCs w:val="21"/>
+        </w:rPr>
+        <w:t xml:space="preserve">        </w:t>
+      </w:r>
+      <w:r>
+        <w:rPr>
+          <w:rFonts w:ascii="Consolas" w:eastAsia="Times New Roman" w:hAnsi="Consolas" w:cs="Times New Roman"/>
+          <w:color w:val="AF00DB"/>
+          <w:sz w:val="21"/>
+          <w:szCs w:val="21"/>
+        </w:rPr>
+        <w:t>throw</w:t>
+      </w:r>
+      <w:r>
+        <w:rPr>
+          <w:rFonts w:ascii="Consolas" w:eastAsia="Times New Roman" w:hAnsi="Consolas" w:cs="Times New Roman"/>
+          <w:color w:val="000000"/>
+          <w:sz w:val="21"/>
+          <w:szCs w:val="21"/>
+        </w:rPr>
+        <w:t xml:space="preserve"> </w:t>
+      </w:r>
+      <w:r>
+        <w:rPr>
+          <w:rFonts w:ascii="Consolas" w:eastAsia="Times New Roman" w:hAnsi="Consolas" w:cs="Times New Roman"/>
+          <w:color w:val="AF00DB"/>
+          <w:sz w:val="21"/>
+          <w:szCs w:val="21"/>
+        </w:rPr>
+        <w:t>new</w:t>
+      </w:r>
+      <w:r>
+        <w:rPr>
+          <w:rFonts w:ascii="Consolas" w:eastAsia="Times New Roman" w:hAnsi="Consolas" w:cs="Times New Roman"/>
+          <w:color w:val="000000"/>
+          <w:sz w:val="21"/>
+          <w:szCs w:val="21"/>
+        </w:rPr>
+        <w:t xml:space="preserve"> </w:t>
+      </w:r>
+      <w:r>
+        <w:rPr>
+          <w:rFonts w:ascii="Consolas" w:eastAsia="Times New Roman" w:hAnsi="Consolas" w:cs="Times New Roman"/>
+          <w:color w:val="795E26"/>
+          <w:sz w:val="21"/>
+          <w:szCs w:val="21"/>
+        </w:rPr>
+        <w:t>AccessControlException</w:t>
+      </w:r>
+      <w:r>
+        <w:rPr>
+          <w:rFonts w:ascii="Consolas" w:eastAsia="Times New Roman" w:hAnsi="Consolas" w:cs="Times New Roman"/>
+          <w:color w:val="000000"/>
+          <w:sz w:val="21"/>
+          <w:szCs w:val="21"/>
+        </w:rPr>
+        <w:t>(</w:t>
+      </w:r>
+      <w:r>
+        <w:rPr>
+          <w:rFonts w:ascii="Consolas" w:eastAsia="Times New Roman" w:hAnsi="Consolas" w:cs="Times New Roman"/>
+          <w:color w:val="A31515"/>
+          <w:sz w:val="21"/>
+          <w:szCs w:val="21"/>
+        </w:rPr>
+        <w:t>"Forbidden!"</w:t>
+      </w:r>
+      <w:r>
+        <w:rPr>
+          <w:rFonts w:ascii="Consolas" w:eastAsia="Times New Roman" w:hAnsi="Consolas" w:cs="Times New Roman"/>
+          <w:color w:val="000000"/>
+          <w:sz w:val="21"/>
+          <w:szCs w:val="21"/>
+        </w:rPr>
+        <w:t>);</w:t>
+      </w:r>
+    </w:p>
+    <w:p>
+      <w:pPr>
+        <w:pBdr>
+          <w:top w:val="single" w:sz="4" w:space="1" w:color="auto"/>
+          <w:left w:val="single" w:sz="4" w:space="4" w:color="auto"/>
+          <w:bottom w:val="single" w:sz="4" w:space="1" w:color="auto"/>
+          <w:right w:val="single" w:sz="4" w:space="4" w:color="auto"/>
+        </w:pBdr>
+        <w:shd w:val="clear" w:color="auto" w:fill="FFFFFF"/>
+        <w:spacing w:after="0" w:line="285" w:lineRule="atLeast"/>
+        <w:ind w:left="720"/>
+        <w:rPr>
+          <w:rFonts w:ascii="Consolas" w:eastAsia="Times New Roman" w:hAnsi="Consolas" w:cs="Times New Roman"/>
+          <w:color w:val="000000"/>
+          <w:sz w:val="21"/>
+          <w:szCs w:val="21"/>
+        </w:rPr>
+      </w:pPr>
+      <w:r>
+        <w:rPr>
+          <w:rFonts w:ascii="Consolas" w:eastAsia="Times New Roman" w:hAnsi="Consolas" w:cs="Times New Roman"/>
+          <w:color w:val="000000"/>
+          <w:sz w:val="21"/>
+          <w:szCs w:val="21"/>
+        </w:rPr>
+        <w:t xml:space="preserve">    </w:t>
+      </w:r>
+      <w:r>
+        <w:rPr>
+          <w:rFonts w:ascii="Consolas" w:eastAsia="Times New Roman" w:hAnsi="Consolas" w:cs="Times New Roman"/>
+          <w:color w:val="001080"/>
+          <w:sz w:val="21"/>
+          <w:szCs w:val="21"/>
+        </w:rPr>
+        <w:t>personRepository</w:t>
+      </w:r>
+      <w:r>
+        <w:rPr>
+          <w:rFonts w:ascii="Consolas" w:eastAsia="Times New Roman" w:hAnsi="Consolas" w:cs="Times New Roman"/>
+          <w:color w:val="000000"/>
+          <w:sz w:val="21"/>
+          <w:szCs w:val="21"/>
+        </w:rPr>
+        <w:t>.</w:t>
+      </w:r>
+      <w:r>
+        <w:rPr>
+          <w:rFonts w:ascii="Consolas" w:eastAsia="Times New Roman" w:hAnsi="Consolas" w:cs="Times New Roman"/>
+          <w:color w:val="795E26"/>
+          <w:sz w:val="21"/>
+          <w:szCs w:val="21"/>
+        </w:rPr>
+        <w:t>update</w:t>
+      </w:r>
+      <w:r>
+        <w:rPr>
+          <w:rFonts w:ascii="Consolas" w:eastAsia="Times New Roman" w:hAnsi="Consolas" w:cs="Times New Roman"/>
+          <w:color w:val="000000"/>
+          <w:sz w:val="21"/>
+          <w:szCs w:val="21"/>
+        </w:rPr>
+        <w:t>(person);</w:t>
+      </w:r>
+    </w:p>
+    <w:p>
+      <w:pPr>
+        <w:pBdr>
+          <w:top w:val="single" w:sz="4" w:space="1" w:color="auto"/>
+          <w:left w:val="single" w:sz="4" w:space="4" w:color="auto"/>
+          <w:bottom w:val="single" w:sz="4" w:space="1" w:color="auto"/>
+          <w:right w:val="single" w:sz="4" w:space="4" w:color="auto"/>
+        </w:pBdr>
+        <w:shd w:val="clear" w:color="auto" w:fill="FFFFFF"/>
+        <w:spacing w:after="0" w:line="285" w:lineRule="atLeast"/>
+        <w:ind w:left="720"/>
+        <w:rPr>
+          <w:rFonts w:ascii="Consolas" w:eastAsia="Times New Roman" w:hAnsi="Consolas" w:cs="Times New Roman"/>
+          <w:color w:val="000000"/>
+          <w:sz w:val="21"/>
+          <w:szCs w:val="21"/>
+        </w:rPr>
+      </w:pPr>
+      <w:r>
+        <w:rPr>
+          <w:rFonts w:ascii="Consolas" w:eastAsia="Times New Roman" w:hAnsi="Consolas" w:cs="Times New Roman"/>
+          <w:color w:val="000000"/>
+          <w:sz w:val="21"/>
+          <w:szCs w:val="21"/>
+        </w:rPr>
+        <w:t xml:space="preserve">    </w:t>
+      </w:r>
+      <w:r>
+        <w:rPr>
+          <w:rFonts w:ascii="Consolas" w:eastAsia="Times New Roman" w:hAnsi="Consolas" w:cs="Times New Roman"/>
+          <w:color w:val="AF00DB"/>
+          <w:sz w:val="21"/>
+          <w:szCs w:val="21"/>
+        </w:rPr>
+        <w:t>return</w:t>
+      </w:r>
+      <w:r>
+        <w:rPr>
+          <w:rFonts w:ascii="Consolas" w:eastAsia="Times New Roman" w:hAnsi="Consolas" w:cs="Times New Roman"/>
+          <w:color w:val="000000"/>
+          <w:sz w:val="21"/>
+          <w:szCs w:val="21"/>
+        </w:rPr>
+        <w:t xml:space="preserve"> </w:t>
+      </w:r>
+      <w:r>
+        <w:rPr>
+          <w:rFonts w:ascii="Consolas" w:eastAsia="Times New Roman" w:hAnsi="Consolas" w:cs="Times New Roman"/>
+          <w:color w:val="A31515"/>
+          <w:sz w:val="21"/>
+          <w:szCs w:val="21"/>
+        </w:rPr>
+        <w:t>"redirect:/persons/"</w:t>
+      </w:r>
+      <w:r>
+        <w:rPr>
+          <w:rFonts w:ascii="Consolas" w:eastAsia="Times New Roman" w:hAnsi="Consolas" w:cs="Times New Roman"/>
+          <w:color w:val="000000"/>
+          <w:sz w:val="21"/>
+          <w:szCs w:val="21"/>
+        </w:rPr>
+        <w:t xml:space="preserve"> + </w:t>
+      </w:r>
+      <w:r>
+        <w:rPr>
+          <w:rFonts w:ascii="Consolas" w:eastAsia="Times New Roman" w:hAnsi="Consolas" w:cs="Times New Roman"/>
+          <w:color w:val="001080"/>
+          <w:sz w:val="21"/>
+          <w:szCs w:val="21"/>
+        </w:rPr>
+        <w:t>person</w:t>
+      </w:r>
+      <w:r>
+        <w:rPr>
+          <w:rFonts w:ascii="Consolas" w:eastAsia="Times New Roman" w:hAnsi="Consolas" w:cs="Times New Roman"/>
+          <w:color w:val="000000"/>
+          <w:sz w:val="21"/>
+          <w:szCs w:val="21"/>
+        </w:rPr>
+        <w:t>.</w:t>
+      </w:r>
+      <w:r>
+        <w:rPr>
+          <w:rFonts w:ascii="Consolas" w:eastAsia="Times New Roman" w:hAnsi="Consolas" w:cs="Times New Roman"/>
+          <w:color w:val="795E26"/>
+          <w:sz w:val="21"/>
+          <w:szCs w:val="21"/>
+        </w:rPr>
+        <w:t>getId</w:t>
+      </w:r>
+      <w:r>
+        <w:rPr>
+          <w:rFonts w:ascii="Consolas" w:eastAsia="Times New Roman" w:hAnsi="Consolas" w:cs="Times New Roman"/>
+          <w:color w:val="000000"/>
+          <w:sz w:val="21"/>
+          <w:szCs w:val="21"/>
+        </w:rPr>
+        <w:t>();</w:t>
+      </w:r>
+    </w:p>
+    <w:p>
+      <w:pPr>
+        <w:pBdr>
+          <w:top w:val="single" w:sz="4" w:space="1" w:color="auto"/>
+          <w:left w:val="single" w:sz="4" w:space="4" w:color="auto"/>
+          <w:bottom w:val="single" w:sz="4" w:space="1" w:color="auto"/>
+          <w:right w:val="single" w:sz="4" w:space="4" w:color="auto"/>
+        </w:pBdr>
+        <w:shd w:val="clear" w:color="auto" w:fill="FFFFFF"/>
+        <w:spacing w:after="0" w:line="285" w:lineRule="atLeast"/>
+        <w:ind w:left="720"/>
+        <w:rPr>
+          <w:rFonts w:ascii="Consolas" w:eastAsia="Times New Roman" w:hAnsi="Consolas" w:cs="Times New Roman"/>
+          <w:color w:val="000000"/>
+          <w:sz w:val="21"/>
+          <w:szCs w:val="21"/>
+        </w:rPr>
+      </w:pPr>
+      <w:r>
+        <w:rPr>
+          <w:rFonts w:ascii="Consolas" w:eastAsia="Times New Roman" w:hAnsi="Consolas" w:cs="Times New Roman"/>
+          <w:color w:val="000000"/>
+          <w:sz w:val="21"/>
+          <w:szCs w:val="21"/>
+        </w:rPr>
+        <w:t>}</w:t>
+      </w:r>
+    </w:p>
+    <w:p>
+      <w:pPr>
+        <w:jc w:val="both"/>
+        <w:rPr>
+          <w:sz w:val="28"/>
+          <w:szCs w:val="28"/>
+          <w:lang w:val="sr-Latn-RS"/>
+        </w:rPr>
+      </w:pPr>
+    </w:p>
+    <w:p>
+      <w:pPr>
+        <w:pBdr>
+          <w:top w:val="single" w:sz="4" w:space="1" w:color="auto"/>
+          <w:left w:val="single" w:sz="4" w:space="4" w:color="auto"/>
+          <w:bottom w:val="single" w:sz="4" w:space="1" w:color="auto"/>
+          <w:right w:val="single" w:sz="4" w:space="4" w:color="auto"/>
+        </w:pBdr>
+        <w:shd w:val="clear" w:color="auto" w:fill="FFFFFF"/>
+        <w:spacing w:after="0" w:line="285" w:lineRule="atLeast"/>
+        <w:ind w:left="720"/>
+        <w:rPr>
+          <w:rFonts w:ascii="Consolas" w:eastAsia="Times New Roman" w:hAnsi="Consolas" w:cs="Times New Roman"/>
+          <w:color w:val="000000"/>
+          <w:sz w:val="18"/>
+          <w:szCs w:val="18"/>
+        </w:rPr>
+      </w:pPr>
+      <w:r>
+        <w:rPr>
+          <w:rFonts w:ascii="Consolas" w:eastAsia="Times New Roman" w:hAnsi="Consolas" w:cs="Times New Roman"/>
+          <w:color w:val="800000"/>
+          <w:sz w:val="18"/>
+          <w:szCs w:val="18"/>
+        </w:rPr>
+        <w:t>&lt;div</w:t>
+      </w:r>
+      <w:r>
+        <w:rPr>
+          <w:rFonts w:ascii="Consolas" w:eastAsia="Times New Roman" w:hAnsi="Consolas" w:cs="Times New Roman"/>
+          <w:color w:val="000000"/>
+          <w:sz w:val="18"/>
+          <w:szCs w:val="18"/>
+        </w:rPr>
+        <w:t xml:space="preserve"> </w:t>
+      </w:r>
+      <w:r>
+        <w:rPr>
+          <w:rFonts w:ascii="Consolas" w:eastAsia="Times New Roman" w:hAnsi="Consolas" w:cs="Times New Roman"/>
+          <w:color w:val="FF0000"/>
+          <w:sz w:val="18"/>
+          <w:szCs w:val="18"/>
+        </w:rPr>
+        <w:t>class</w:t>
+      </w:r>
+      <w:r>
+        <w:rPr>
+          <w:rFonts w:ascii="Consolas" w:eastAsia="Times New Roman" w:hAnsi="Consolas" w:cs="Times New Roman"/>
+          <w:color w:val="000000"/>
+          <w:sz w:val="18"/>
+          <w:szCs w:val="18"/>
+        </w:rPr>
+        <w:t>=</w:t>
+      </w:r>
+      <w:r>
+        <w:rPr>
+          <w:rFonts w:ascii="Consolas" w:eastAsia="Times New Roman" w:hAnsi="Consolas" w:cs="Times New Roman"/>
+          <w:color w:val="0000FF"/>
+          <w:sz w:val="18"/>
+          <w:szCs w:val="18"/>
+        </w:rPr>
+        <w:t>"row"</w:t>
+      </w:r>
+      <w:r>
+        <w:rPr>
+          <w:rFonts w:ascii="Consolas" w:eastAsia="Times New Roman" w:hAnsi="Consolas" w:cs="Times New Roman"/>
+          <w:color w:val="800000"/>
+          <w:sz w:val="18"/>
+          <w:szCs w:val="18"/>
+        </w:rPr>
+        <w:t>&gt;</w:t>
+      </w:r>
+    </w:p>
+    <w:p>
+      <w:pPr>
+        <w:pBdr>
+          <w:top w:val="single" w:sz="4" w:space="1" w:color="auto"/>
+          <w:left w:val="single" w:sz="4" w:space="4" w:color="auto"/>
+          <w:bottom w:val="single" w:sz="4" w:space="1" w:color="auto"/>
+          <w:right w:val="single" w:sz="4" w:space="4" w:color="auto"/>
+        </w:pBdr>
+        <w:shd w:val="clear" w:color="auto" w:fill="FFFFFF"/>
+        <w:spacing w:after="0" w:line="285" w:lineRule="atLeast"/>
+        <w:ind w:left="720"/>
+        <w:rPr>
+          <w:rFonts w:ascii="Consolas" w:eastAsia="Times New Roman" w:hAnsi="Consolas" w:cs="Times New Roman"/>
+          <w:color w:val="000000"/>
+          <w:sz w:val="18"/>
+          <w:szCs w:val="18"/>
+        </w:rPr>
+      </w:pPr>
+      <w:r>
+        <w:rPr>
+          <w:rFonts w:ascii="Consolas" w:eastAsia="Times New Roman" w:hAnsi="Consolas" w:cs="Times New Roman"/>
+          <w:color w:val="000000"/>
+          <w:sz w:val="18"/>
+          <w:szCs w:val="18"/>
+        </w:rPr>
+        <w:t xml:space="preserve">    </w:t>
+      </w:r>
+      <w:r>
+        <w:rPr>
+          <w:rFonts w:ascii="Consolas" w:eastAsia="Times New Roman" w:hAnsi="Consolas" w:cs="Times New Roman"/>
+          <w:color w:val="800000"/>
+          <w:sz w:val="18"/>
+          <w:szCs w:val="18"/>
+        </w:rPr>
+        <w:t>&lt;form</w:t>
+      </w:r>
+      <w:r>
+        <w:rPr>
+          <w:rFonts w:ascii="Consolas" w:eastAsia="Times New Roman" w:hAnsi="Consolas" w:cs="Times New Roman"/>
+          <w:color w:val="000000"/>
+          <w:sz w:val="18"/>
+          <w:szCs w:val="18"/>
+        </w:rPr>
+        <w:t xml:space="preserve"> </w:t>
+      </w:r>
+      <w:r>
+        <w:rPr>
+          <w:rFonts w:ascii="Consolas" w:eastAsia="Times New Roman" w:hAnsi="Consolas" w:cs="Times New Roman"/>
+          <w:color w:val="FF0000"/>
+          <w:sz w:val="18"/>
+          <w:szCs w:val="18"/>
+        </w:rPr>
+        <w:t>method</w:t>
+      </w:r>
+      <w:r>
+        <w:rPr>
+          <w:rFonts w:ascii="Consolas" w:eastAsia="Times New Roman" w:hAnsi="Consolas" w:cs="Times New Roman"/>
+          <w:color w:val="000000"/>
+          <w:sz w:val="18"/>
+          <w:szCs w:val="18"/>
+        </w:rPr>
+        <w:t>=</w:t>
+      </w:r>
+      <w:r>
+        <w:rPr>
+          <w:rFonts w:ascii="Consolas" w:eastAsia="Times New Roman" w:hAnsi="Consolas" w:cs="Times New Roman"/>
+          <w:color w:val="0000FF"/>
+          <w:sz w:val="18"/>
+          <w:szCs w:val="18"/>
+        </w:rPr>
+        <w:t>"POST"</w:t>
+      </w:r>
+      <w:r>
+        <w:rPr>
+          <w:rFonts w:ascii="Consolas" w:eastAsia="Times New Roman" w:hAnsi="Consolas" w:cs="Times New Roman"/>
+          <w:color w:val="000000"/>
+          <w:sz w:val="18"/>
+          <w:szCs w:val="18"/>
+        </w:rPr>
+        <w:t xml:space="preserve"> </w:t>
+      </w:r>
+      <w:r>
+        <w:rPr>
+          <w:rFonts w:ascii="Consolas" w:eastAsia="Times New Roman" w:hAnsi="Consolas" w:cs="Times New Roman"/>
+          <w:color w:val="FF0000"/>
+          <w:sz w:val="18"/>
+          <w:szCs w:val="18"/>
+        </w:rPr>
+        <w:t>action</w:t>
+      </w:r>
+      <w:r>
+        <w:rPr>
+          <w:rFonts w:ascii="Consolas" w:eastAsia="Times New Roman" w:hAnsi="Consolas" w:cs="Times New Roman"/>
+          <w:color w:val="000000"/>
+          <w:sz w:val="18"/>
+          <w:szCs w:val="18"/>
+        </w:rPr>
+        <w:t>=</w:t>
+      </w:r>
+      <w:r>
+        <w:rPr>
+          <w:rFonts w:ascii="Consolas" w:eastAsia="Times New Roman" w:hAnsi="Consolas" w:cs="Times New Roman"/>
+          <w:color w:val="0000FF"/>
+          <w:sz w:val="18"/>
+          <w:szCs w:val="18"/>
+        </w:rPr>
+        <w:t>"/update-person"</w:t>
+      </w:r>
+      <w:r>
+        <w:rPr>
+          <w:rFonts w:ascii="Consolas" w:eastAsia="Times New Roman" w:hAnsi="Consolas" w:cs="Times New Roman"/>
+          <w:color w:val="000000"/>
+          <w:sz w:val="18"/>
+          <w:szCs w:val="18"/>
+        </w:rPr>
+        <w:t xml:space="preserve"> </w:t>
+      </w:r>
+      <w:r>
+        <w:rPr>
+          <w:rFonts w:ascii="Consolas" w:eastAsia="Times New Roman" w:hAnsi="Consolas" w:cs="Times New Roman"/>
+          <w:color w:val="FF0000"/>
+          <w:sz w:val="18"/>
+          <w:szCs w:val="18"/>
+        </w:rPr>
+        <w:t>class</w:t>
+      </w:r>
+      <w:r>
+        <w:rPr>
+          <w:rFonts w:ascii="Consolas" w:eastAsia="Times New Roman" w:hAnsi="Consolas" w:cs="Times New Roman"/>
+          <w:color w:val="000000"/>
+          <w:sz w:val="18"/>
+          <w:szCs w:val="18"/>
+        </w:rPr>
+        <w:t>=</w:t>
+      </w:r>
+      <w:r>
+        <w:rPr>
+          <w:rFonts w:ascii="Consolas" w:eastAsia="Times New Roman" w:hAnsi="Consolas" w:cs="Times New Roman"/>
+          <w:color w:val="0000FF"/>
+          <w:sz w:val="18"/>
+          <w:szCs w:val="18"/>
+        </w:rPr>
+        <w:t>"col-5"</w:t>
+      </w:r>
+      <w:r>
+        <w:rPr>
+          <w:rFonts w:ascii="Consolas" w:eastAsia="Times New Roman" w:hAnsi="Consolas" w:cs="Times New Roman"/>
+          <w:color w:val="800000"/>
+          <w:sz w:val="18"/>
+          <w:szCs w:val="18"/>
+        </w:rPr>
+        <w:t>&gt;</w:t>
+      </w:r>
+    </w:p>
+    <w:p>
+      <w:pPr>
+        <w:pBdr>
+          <w:top w:val="single" w:sz="4" w:space="1" w:color="auto"/>
+          <w:left w:val="single" w:sz="4" w:space="4" w:color="auto"/>
+          <w:bottom w:val="single" w:sz="4" w:space="1" w:color="auto"/>
+          <w:right w:val="single" w:sz="4" w:space="4" w:color="auto"/>
+        </w:pBdr>
+        <w:shd w:val="clear" w:color="auto" w:fill="FFFFFF"/>
+        <w:spacing w:after="0" w:line="285" w:lineRule="atLeast"/>
+        <w:ind w:left="720"/>
+        <w:rPr>
+          <w:rFonts w:ascii="Consolas" w:eastAsia="Times New Roman" w:hAnsi="Consolas" w:cs="Times New Roman"/>
+          <w:color w:val="000000"/>
+          <w:sz w:val="18"/>
+          <w:szCs w:val="18"/>
+        </w:rPr>
+      </w:pPr>
+      <w:r>
+        <w:rPr>
+          <w:rFonts w:ascii="Consolas" w:eastAsia="Times New Roman" w:hAnsi="Consolas" w:cs="Times New Roman"/>
+          <w:color w:val="000000"/>
+          <w:sz w:val="18"/>
+          <w:szCs w:val="18"/>
+        </w:rPr>
+        <w:t xml:space="preserve">        </w:t>
+      </w:r>
+      <w:r>
+        <w:rPr>
+          <w:rFonts w:ascii="Consolas" w:eastAsia="Times New Roman" w:hAnsi="Consolas" w:cs="Times New Roman"/>
+          <w:color w:val="800000"/>
+          <w:sz w:val="18"/>
+          <w:szCs w:val="18"/>
+        </w:rPr>
+        <w:t>&lt;div</w:t>
+      </w:r>
+      <w:r>
+        <w:rPr>
+          <w:rFonts w:ascii="Consolas" w:eastAsia="Times New Roman" w:hAnsi="Consolas" w:cs="Times New Roman"/>
+          <w:color w:val="000000"/>
+          <w:sz w:val="18"/>
+          <w:szCs w:val="18"/>
+        </w:rPr>
+        <w:t xml:space="preserve"> </w:t>
+      </w:r>
+      <w:r>
+        <w:rPr>
+          <w:rFonts w:ascii="Consolas" w:eastAsia="Times New Roman" w:hAnsi="Consolas" w:cs="Times New Roman"/>
+          <w:color w:val="FF0000"/>
+          <w:sz w:val="18"/>
+          <w:szCs w:val="18"/>
+        </w:rPr>
+        <w:t>class</w:t>
+      </w:r>
+      <w:r>
+        <w:rPr>
+          <w:rFonts w:ascii="Consolas" w:eastAsia="Times New Roman" w:hAnsi="Consolas" w:cs="Times New Roman"/>
+          <w:color w:val="000000"/>
+          <w:sz w:val="18"/>
+          <w:szCs w:val="18"/>
+        </w:rPr>
+        <w:t>=</w:t>
+      </w:r>
+      <w:r>
+        <w:rPr>
+          <w:rFonts w:ascii="Consolas" w:eastAsia="Times New Roman" w:hAnsi="Consolas" w:cs="Times New Roman"/>
+          <w:color w:val="0000FF"/>
+          <w:sz w:val="18"/>
+          <w:szCs w:val="18"/>
+        </w:rPr>
+        <w:t>"form-group"</w:t>
+      </w:r>
+      <w:r>
+        <w:rPr>
+          <w:rFonts w:ascii="Consolas" w:eastAsia="Times New Roman" w:hAnsi="Consolas" w:cs="Times New Roman"/>
+          <w:color w:val="800000"/>
+          <w:sz w:val="18"/>
+          <w:szCs w:val="18"/>
+        </w:rPr>
+        <w:t>&gt;</w:t>
+      </w:r>
+    </w:p>
+    <w:p>
+      <w:pPr>
+        <w:pBdr>
+          <w:top w:val="single" w:sz="4" w:space="1" w:color="auto"/>
+          <w:left w:val="single" w:sz="4" w:space="4" w:color="auto"/>
+          <w:bottom w:val="single" w:sz="4" w:space="1" w:color="auto"/>
+          <w:right w:val="single" w:sz="4" w:space="4" w:color="auto"/>
+        </w:pBdr>
+        <w:shd w:val="clear" w:color="auto" w:fill="FFFFFF"/>
+        <w:spacing w:after="0" w:line="285" w:lineRule="atLeast"/>
+        <w:ind w:left="720"/>
+        <w:rPr>
+          <w:rFonts w:ascii="Consolas" w:eastAsia="Times New Roman" w:hAnsi="Consolas" w:cs="Times New Roman"/>
+          <w:color w:val="000000"/>
+          <w:sz w:val="18"/>
+          <w:szCs w:val="18"/>
+        </w:rPr>
+      </w:pPr>
+      <w:r>
+        <w:rPr>
+          <w:rFonts w:ascii="Consolas" w:eastAsia="Times New Roman" w:hAnsi="Consolas" w:cs="Times New Roman"/>
+          <w:color w:val="000000"/>
+          <w:sz w:val="18"/>
+          <w:szCs w:val="18"/>
+        </w:rPr>
+        <w:t xml:space="preserve">            </w:t>
+      </w:r>
+      <w:r>
+        <w:rPr>
+          <w:rFonts w:ascii="Consolas" w:eastAsia="Times New Roman" w:hAnsi="Consolas" w:cs="Times New Roman"/>
+          <w:color w:val="800000"/>
+          <w:sz w:val="18"/>
+          <w:szCs w:val="18"/>
+        </w:rPr>
+        <w:t>&lt;label</w:t>
+      </w:r>
+      <w:r>
+        <w:rPr>
+          <w:rFonts w:ascii="Consolas" w:eastAsia="Times New Roman" w:hAnsi="Consolas" w:cs="Times New Roman"/>
+          <w:color w:val="000000"/>
+          <w:sz w:val="18"/>
+          <w:szCs w:val="18"/>
+        </w:rPr>
+        <w:t xml:space="preserve"> </w:t>
+      </w:r>
+      <w:r>
+        <w:rPr>
+          <w:rFonts w:ascii="Consolas" w:eastAsia="Times New Roman" w:hAnsi="Consolas" w:cs="Times New Roman"/>
+          <w:color w:val="FF0000"/>
+          <w:sz w:val="18"/>
+          <w:szCs w:val="18"/>
+        </w:rPr>
+        <w:t>for</w:t>
+      </w:r>
+      <w:r>
+        <w:rPr>
+          <w:rFonts w:ascii="Consolas" w:eastAsia="Times New Roman" w:hAnsi="Consolas" w:cs="Times New Roman"/>
+          <w:color w:val="000000"/>
+          <w:sz w:val="18"/>
+          <w:szCs w:val="18"/>
+        </w:rPr>
+        <w:t>=</w:t>
+      </w:r>
+      <w:r>
+        <w:rPr>
+          <w:rFonts w:ascii="Consolas" w:eastAsia="Times New Roman" w:hAnsi="Consolas" w:cs="Times New Roman"/>
+          <w:color w:val="0000FF"/>
+          <w:sz w:val="18"/>
+          <w:szCs w:val="18"/>
+        </w:rPr>
+        <w:t>"firstName"</w:t>
+      </w:r>
+      <w:r>
+        <w:rPr>
+          <w:rFonts w:ascii="Consolas" w:eastAsia="Times New Roman" w:hAnsi="Consolas" w:cs="Times New Roman"/>
+          <w:color w:val="800000"/>
+          <w:sz w:val="18"/>
+          <w:szCs w:val="18"/>
+        </w:rPr>
+        <w:t>&gt;</w:t>
+      </w:r>
+      <w:r>
+        <w:rPr>
+          <w:rFonts w:ascii="Consolas" w:eastAsia="Times New Roman" w:hAnsi="Consolas" w:cs="Times New Roman"/>
+          <w:color w:val="000000"/>
+          <w:sz w:val="18"/>
+          <w:szCs w:val="18"/>
+        </w:rPr>
+        <w:t>First Name</w:t>
+      </w:r>
+      <w:r>
+        <w:rPr>
+          <w:rFonts w:ascii="Consolas" w:eastAsia="Times New Roman" w:hAnsi="Consolas" w:cs="Times New Roman"/>
+          <w:color w:val="800000"/>
+          <w:sz w:val="18"/>
+          <w:szCs w:val="18"/>
+        </w:rPr>
+        <w:t>&lt;/label&gt;</w:t>
+      </w:r>
+    </w:p>
+    <w:p>
+      <w:pPr>
+        <w:pBdr>
+          <w:top w:val="single" w:sz="4" w:space="1" w:color="auto"/>
+          <w:left w:val="single" w:sz="4" w:space="4" w:color="auto"/>
+          <w:bottom w:val="single" w:sz="4" w:space="1" w:color="auto"/>
+          <w:right w:val="single" w:sz="4" w:space="4" w:color="auto"/>
+        </w:pBdr>
+        <w:shd w:val="clear" w:color="auto" w:fill="FFFFFF"/>
+        <w:spacing w:after="0" w:line="285" w:lineRule="atLeast"/>
+        <w:ind w:left="720"/>
+        <w:rPr>
+          <w:rFonts w:ascii="Consolas" w:eastAsia="Times New Roman" w:hAnsi="Consolas" w:cs="Times New Roman"/>
+          <w:color w:val="000000"/>
+          <w:sz w:val="18"/>
+          <w:szCs w:val="18"/>
+        </w:rPr>
+      </w:pPr>
+      <w:r>
+        <w:rPr>
+          <w:rFonts w:ascii="Consolas" w:eastAsia="Times New Roman" w:hAnsi="Consolas" w:cs="Times New Roman"/>
+          <w:color w:val="000000"/>
+          <w:sz w:val="18"/>
+          <w:szCs w:val="18"/>
+        </w:rPr>
+        <w:t xml:space="preserve">            </w:t>
+      </w:r>
+      <w:r>
+        <w:rPr>
+          <w:rFonts w:ascii="Consolas" w:eastAsia="Times New Roman" w:hAnsi="Consolas" w:cs="Times New Roman"/>
+          <w:color w:val="800000"/>
+          <w:sz w:val="18"/>
+          <w:szCs w:val="18"/>
+        </w:rPr>
+        <w:t>&lt;input</w:t>
+      </w:r>
+      <w:r>
+        <w:rPr>
+          <w:rFonts w:ascii="Consolas" w:eastAsia="Times New Roman" w:hAnsi="Consolas" w:cs="Times New Roman"/>
+          <w:color w:val="000000"/>
+          <w:sz w:val="18"/>
+          <w:szCs w:val="18"/>
+        </w:rPr>
+        <w:t xml:space="preserve"> </w:t>
+      </w:r>
+      <w:r>
+        <w:rPr>
+          <w:rFonts w:ascii="Consolas" w:eastAsia="Times New Roman" w:hAnsi="Consolas" w:cs="Times New Roman"/>
+          <w:color w:val="FF0000"/>
+          <w:sz w:val="18"/>
+          <w:szCs w:val="18"/>
+        </w:rPr>
+        <w:t>type</w:t>
+      </w:r>
+      <w:r>
+        <w:rPr>
+          <w:rFonts w:ascii="Consolas" w:eastAsia="Times New Roman" w:hAnsi="Consolas" w:cs="Times New Roman"/>
+          <w:color w:val="000000"/>
+          <w:sz w:val="18"/>
+          <w:szCs w:val="18"/>
+        </w:rPr>
+        <w:t>=</w:t>
+      </w:r>
+      <w:r>
+        <w:rPr>
+          <w:rFonts w:ascii="Consolas" w:eastAsia="Times New Roman" w:hAnsi="Consolas" w:cs="Times New Roman"/>
+          <w:color w:val="0000FF"/>
+          <w:sz w:val="18"/>
+          <w:szCs w:val="18"/>
+        </w:rPr>
+        <w:t>"text"</w:t>
+      </w:r>
+      <w:r>
+        <w:rPr>
+          <w:rFonts w:ascii="Consolas" w:eastAsia="Times New Roman" w:hAnsi="Consolas" w:cs="Times New Roman"/>
+          <w:color w:val="000000"/>
+          <w:sz w:val="18"/>
+          <w:szCs w:val="18"/>
+        </w:rPr>
+        <w:t xml:space="preserve"> </w:t>
+      </w:r>
+      <w:r>
+        <w:rPr>
+          <w:rFonts w:ascii="Consolas" w:eastAsia="Times New Roman" w:hAnsi="Consolas" w:cs="Times New Roman"/>
+          <w:color w:val="FF0000"/>
+          <w:sz w:val="18"/>
+          <w:szCs w:val="18"/>
+        </w:rPr>
+        <w:t>name</w:t>
+      </w:r>
+      <w:r>
+        <w:rPr>
+          <w:rFonts w:ascii="Consolas" w:eastAsia="Times New Roman" w:hAnsi="Consolas" w:cs="Times New Roman"/>
+          <w:color w:val="000000"/>
+          <w:sz w:val="18"/>
+          <w:szCs w:val="18"/>
+        </w:rPr>
+        <w:t>=</w:t>
+      </w:r>
+      <w:r>
+        <w:rPr>
+          <w:rFonts w:ascii="Consolas" w:eastAsia="Times New Roman" w:hAnsi="Consolas" w:cs="Times New Roman"/>
+          <w:color w:val="0000FF"/>
+          <w:sz w:val="18"/>
+          <w:szCs w:val="18"/>
+        </w:rPr>
+        <w:t>"firstName"</w:t>
+      </w:r>
+      <w:r>
+        <w:rPr>
+          <w:rFonts w:ascii="Consolas" w:eastAsia="Times New Roman" w:hAnsi="Consolas" w:cs="Times New Roman"/>
+          <w:color w:val="000000"/>
+          <w:sz w:val="18"/>
+          <w:szCs w:val="18"/>
+        </w:rPr>
+        <w:t xml:space="preserve"> </w:t>
+      </w:r>
+      <w:r>
+        <w:rPr>
+          <w:rFonts w:ascii="Consolas" w:eastAsia="Times New Roman" w:hAnsi="Consolas" w:cs="Times New Roman"/>
+          <w:color w:val="FF0000"/>
+          <w:sz w:val="18"/>
+          <w:szCs w:val="18"/>
+        </w:rPr>
+        <w:t>class</w:t>
+      </w:r>
+      <w:r>
+        <w:rPr>
+          <w:rFonts w:ascii="Consolas" w:eastAsia="Times New Roman" w:hAnsi="Consolas" w:cs="Times New Roman"/>
+          <w:color w:val="000000"/>
+          <w:sz w:val="18"/>
+          <w:szCs w:val="18"/>
+        </w:rPr>
+        <w:t>=</w:t>
+      </w:r>
+      <w:r>
+        <w:rPr>
+          <w:rFonts w:ascii="Consolas" w:eastAsia="Times New Roman" w:hAnsi="Consolas" w:cs="Times New Roman"/>
+          <w:color w:val="0000FF"/>
+          <w:sz w:val="18"/>
+          <w:szCs w:val="18"/>
+        </w:rPr>
+        <w:t>"form-control"</w:t>
+      </w:r>
+      <w:r>
+        <w:rPr>
+          <w:rFonts w:ascii="Consolas" w:eastAsia="Times New Roman" w:hAnsi="Consolas" w:cs="Times New Roman"/>
+          <w:color w:val="000000"/>
+          <w:sz w:val="18"/>
+          <w:szCs w:val="18"/>
+        </w:rPr>
+        <w:t xml:space="preserve"> </w:t>
+      </w:r>
+      <w:r>
+        <w:rPr>
+          <w:rFonts w:ascii="Consolas" w:eastAsia="Times New Roman" w:hAnsi="Consolas" w:cs="Times New Roman"/>
+          <w:color w:val="FF0000"/>
+          <w:sz w:val="18"/>
+          <w:szCs w:val="18"/>
+        </w:rPr>
+        <w:t>id</w:t>
+      </w:r>
+      <w:r>
+        <w:rPr>
+          <w:rFonts w:ascii="Consolas" w:eastAsia="Times New Roman" w:hAnsi="Consolas" w:cs="Times New Roman"/>
+          <w:color w:val="000000"/>
+          <w:sz w:val="18"/>
+          <w:szCs w:val="18"/>
+        </w:rPr>
+        <w:t>=</w:t>
+      </w:r>
+      <w:r>
+        <w:rPr>
+          <w:rFonts w:ascii="Consolas" w:eastAsia="Times New Roman" w:hAnsi="Consolas" w:cs="Times New Roman"/>
+          <w:color w:val="0000FF"/>
+          <w:sz w:val="18"/>
+          <w:szCs w:val="18"/>
+        </w:rPr>
+        <w:t>"firstName"</w:t>
+      </w:r>
+      <w:r>
+        <w:rPr>
+          <w:rFonts w:ascii="Consolas" w:eastAsia="Times New Roman" w:hAnsi="Consolas" w:cs="Times New Roman"/>
+          <w:color w:val="000000"/>
+          <w:sz w:val="18"/>
+          <w:szCs w:val="18"/>
+        </w:rPr>
+        <w:t xml:space="preserve"> </w:t>
+      </w:r>
+      <w:r>
+        <w:rPr>
+          <w:rFonts w:ascii="Consolas" w:eastAsia="Times New Roman" w:hAnsi="Consolas" w:cs="Times New Roman"/>
+          <w:color w:val="FF0000"/>
+          <w:sz w:val="18"/>
+          <w:szCs w:val="18"/>
+        </w:rPr>
+        <w:t>th:value</w:t>
+      </w:r>
+      <w:r>
+        <w:rPr>
+          <w:rFonts w:ascii="Consolas" w:eastAsia="Times New Roman" w:hAnsi="Consolas" w:cs="Times New Roman"/>
+          <w:color w:val="000000"/>
+          <w:sz w:val="18"/>
+          <w:szCs w:val="18"/>
+        </w:rPr>
+        <w:t>=</w:t>
+      </w:r>
+      <w:r>
+        <w:rPr>
+          <w:rFonts w:ascii="Consolas" w:eastAsia="Times New Roman" w:hAnsi="Consolas" w:cs="Times New Roman"/>
+          <w:color w:val="0000FF"/>
+          <w:sz w:val="18"/>
+          <w:szCs w:val="18"/>
+        </w:rPr>
+        <w:t>"${person.firstName}"</w:t>
+      </w:r>
+      <w:r>
+        <w:rPr>
+          <w:rFonts w:ascii="Consolas" w:eastAsia="Times New Roman" w:hAnsi="Consolas" w:cs="Times New Roman"/>
+          <w:color w:val="800000"/>
+          <w:sz w:val="18"/>
+          <w:szCs w:val="18"/>
+        </w:rPr>
+        <w:t>&gt;</w:t>
+      </w:r>
+    </w:p>
+    <w:p>
+      <w:pPr>
+        <w:pBdr>
+          <w:top w:val="single" w:sz="4" w:space="1" w:color="auto"/>
+          <w:left w:val="single" w:sz="4" w:space="4" w:color="auto"/>
+          <w:bottom w:val="single" w:sz="4" w:space="1" w:color="auto"/>
+          <w:right w:val="single" w:sz="4" w:space="4" w:color="auto"/>
+        </w:pBdr>
+        <w:shd w:val="clear" w:color="auto" w:fill="FFFFFF"/>
+        <w:spacing w:after="0" w:line="285" w:lineRule="atLeast"/>
+        <w:ind w:left="720"/>
+        <w:rPr>
+          <w:rFonts w:ascii="Consolas" w:eastAsia="Times New Roman" w:hAnsi="Consolas" w:cs="Times New Roman"/>
+          <w:color w:val="000000"/>
+          <w:sz w:val="18"/>
+          <w:szCs w:val="18"/>
+        </w:rPr>
+      </w:pPr>
+      <w:r>
+        <w:rPr>
+          <w:rFonts w:ascii="Consolas" w:eastAsia="Times New Roman" w:hAnsi="Consolas" w:cs="Times New Roman"/>
+          <w:color w:val="000000"/>
+          <w:sz w:val="18"/>
+          <w:szCs w:val="18"/>
+        </w:rPr>
+        <w:t xml:space="preserve">        </w:t>
+      </w:r>
+      <w:r>
+        <w:rPr>
+          <w:rFonts w:ascii="Consolas" w:eastAsia="Times New Roman" w:hAnsi="Consolas" w:cs="Times New Roman"/>
+          <w:color w:val="800000"/>
+          <w:sz w:val="18"/>
+          <w:szCs w:val="18"/>
+        </w:rPr>
+        <w:t>&lt;/div&gt;</w:t>
+      </w:r>
+    </w:p>
+    <w:p>
+      <w:pPr>
+        <w:pBdr>
+          <w:top w:val="single" w:sz="4" w:space="1" w:color="auto"/>
+          <w:left w:val="single" w:sz="4" w:space="4" w:color="auto"/>
+          <w:bottom w:val="single" w:sz="4" w:space="1" w:color="auto"/>
+          <w:right w:val="single" w:sz="4" w:space="4" w:color="auto"/>
+        </w:pBdr>
+        <w:shd w:val="clear" w:color="auto" w:fill="FFFFFF"/>
+        <w:spacing w:after="0" w:line="285" w:lineRule="atLeast"/>
+        <w:ind w:left="720"/>
+        <w:rPr>
+          <w:rFonts w:ascii="Consolas" w:eastAsia="Times New Roman" w:hAnsi="Consolas" w:cs="Times New Roman"/>
+          <w:color w:val="000000"/>
+          <w:sz w:val="18"/>
+          <w:szCs w:val="18"/>
+        </w:rPr>
+      </w:pPr>
+      <w:r>
+        <w:rPr>
+          <w:rFonts w:ascii="Consolas" w:eastAsia="Times New Roman" w:hAnsi="Consolas" w:cs="Times New Roman"/>
+          <w:color w:val="000000"/>
+          <w:sz w:val="18"/>
+          <w:szCs w:val="18"/>
+        </w:rPr>
+        <w:t xml:space="preserve">        </w:t>
+      </w:r>
+      <w:r>
+        <w:rPr>
+          <w:rFonts w:ascii="Consolas" w:eastAsia="Times New Roman" w:hAnsi="Consolas" w:cs="Times New Roman"/>
+          <w:color w:val="800000"/>
+          <w:sz w:val="18"/>
+          <w:szCs w:val="18"/>
+        </w:rPr>
+        <w:t>&lt;div</w:t>
+      </w:r>
+      <w:r>
+        <w:rPr>
+          <w:rFonts w:ascii="Consolas" w:eastAsia="Times New Roman" w:hAnsi="Consolas" w:cs="Times New Roman"/>
+          <w:color w:val="000000"/>
+          <w:sz w:val="18"/>
+          <w:szCs w:val="18"/>
+        </w:rPr>
+        <w:t xml:space="preserve"> </w:t>
+      </w:r>
+      <w:r>
+        <w:rPr>
+          <w:rFonts w:ascii="Consolas" w:eastAsia="Times New Roman" w:hAnsi="Consolas" w:cs="Times New Roman"/>
+          <w:color w:val="FF0000"/>
+          <w:sz w:val="18"/>
+          <w:szCs w:val="18"/>
+        </w:rPr>
+        <w:t>class</w:t>
+      </w:r>
+      <w:r>
+        <w:rPr>
+          <w:rFonts w:ascii="Consolas" w:eastAsia="Times New Roman" w:hAnsi="Consolas" w:cs="Times New Roman"/>
+          <w:color w:val="000000"/>
+          <w:sz w:val="18"/>
+          <w:szCs w:val="18"/>
+        </w:rPr>
+        <w:t>=</w:t>
+      </w:r>
+      <w:r>
+        <w:rPr>
+          <w:rFonts w:ascii="Consolas" w:eastAsia="Times New Roman" w:hAnsi="Consolas" w:cs="Times New Roman"/>
+          <w:color w:val="0000FF"/>
+          <w:sz w:val="18"/>
+          <w:szCs w:val="18"/>
+        </w:rPr>
+        <w:t>"form-group"</w:t>
+      </w:r>
+      <w:r>
+        <w:rPr>
+          <w:rFonts w:ascii="Consolas" w:eastAsia="Times New Roman" w:hAnsi="Consolas" w:cs="Times New Roman"/>
+          <w:color w:val="800000"/>
+          <w:sz w:val="18"/>
+          <w:szCs w:val="18"/>
+        </w:rPr>
+        <w:t>&gt;</w:t>
+      </w:r>
+    </w:p>
+    <w:p>
+      <w:pPr>
+        <w:pBdr>
+          <w:top w:val="single" w:sz="4" w:space="1" w:color="auto"/>
+          <w:left w:val="single" w:sz="4" w:space="4" w:color="auto"/>
+          <w:bottom w:val="single" w:sz="4" w:space="1" w:color="auto"/>
+          <w:right w:val="single" w:sz="4" w:space="4" w:color="auto"/>
+        </w:pBdr>
+        <w:shd w:val="clear" w:color="auto" w:fill="FFFFFF"/>
+        <w:spacing w:after="0" w:line="285" w:lineRule="atLeast"/>
+        <w:ind w:left="720"/>
+        <w:rPr>
+          <w:rFonts w:ascii="Consolas" w:eastAsia="Times New Roman" w:hAnsi="Consolas" w:cs="Times New Roman"/>
+          <w:color w:val="000000"/>
+          <w:sz w:val="18"/>
+          <w:szCs w:val="18"/>
+        </w:rPr>
+      </w:pPr>
+      <w:r>
+        <w:rPr>
+          <w:rFonts w:ascii="Consolas" w:eastAsia="Times New Roman" w:hAnsi="Consolas" w:cs="Times New Roman"/>
+          <w:color w:val="000000"/>
+          <w:sz w:val="18"/>
+          <w:szCs w:val="18"/>
+        </w:rPr>
+        <w:t xml:space="preserve">            </w:t>
+      </w:r>
+      <w:r>
+        <w:rPr>
+          <w:rFonts w:ascii="Consolas" w:eastAsia="Times New Roman" w:hAnsi="Consolas" w:cs="Times New Roman"/>
+          <w:color w:val="800000"/>
+          <w:sz w:val="18"/>
+          <w:szCs w:val="18"/>
+        </w:rPr>
+        <w:t>&lt;label</w:t>
+      </w:r>
+      <w:r>
+        <w:rPr>
+          <w:rFonts w:ascii="Consolas" w:eastAsia="Times New Roman" w:hAnsi="Consolas" w:cs="Times New Roman"/>
+          <w:color w:val="000000"/>
+          <w:sz w:val="18"/>
+          <w:szCs w:val="18"/>
+        </w:rPr>
+        <w:t xml:space="preserve"> </w:t>
+      </w:r>
+      <w:r>
+        <w:rPr>
+          <w:rFonts w:ascii="Consolas" w:eastAsia="Times New Roman" w:hAnsi="Consolas" w:cs="Times New Roman"/>
+          <w:color w:val="FF0000"/>
+          <w:sz w:val="18"/>
+          <w:szCs w:val="18"/>
+        </w:rPr>
+        <w:t>for</w:t>
+      </w:r>
+      <w:r>
+        <w:rPr>
+          <w:rFonts w:ascii="Consolas" w:eastAsia="Times New Roman" w:hAnsi="Consolas" w:cs="Times New Roman"/>
+          <w:color w:val="000000"/>
+          <w:sz w:val="18"/>
+          <w:szCs w:val="18"/>
+        </w:rPr>
+        <w:t>=</w:t>
+      </w:r>
+      <w:r>
+        <w:rPr>
+          <w:rFonts w:ascii="Consolas" w:eastAsia="Times New Roman" w:hAnsi="Consolas" w:cs="Times New Roman"/>
+          <w:color w:val="0000FF"/>
+          <w:sz w:val="18"/>
+          <w:szCs w:val="18"/>
+        </w:rPr>
+        <w:t>"lastName"</w:t>
+      </w:r>
+      <w:r>
+        <w:rPr>
+          <w:rFonts w:ascii="Consolas" w:eastAsia="Times New Roman" w:hAnsi="Consolas" w:cs="Times New Roman"/>
+          <w:color w:val="800000"/>
+          <w:sz w:val="18"/>
+          <w:szCs w:val="18"/>
+        </w:rPr>
+        <w:t>&gt;</w:t>
+      </w:r>
+      <w:r>
+        <w:rPr>
+          <w:rFonts w:ascii="Consolas" w:eastAsia="Times New Roman" w:hAnsi="Consolas" w:cs="Times New Roman"/>
+          <w:color w:val="000000"/>
+          <w:sz w:val="18"/>
+          <w:szCs w:val="18"/>
+        </w:rPr>
+        <w:t>Last Name</w:t>
+      </w:r>
+      <w:r>
+        <w:rPr>
+          <w:rFonts w:ascii="Consolas" w:eastAsia="Times New Roman" w:hAnsi="Consolas" w:cs="Times New Roman"/>
+          <w:color w:val="800000"/>
+          <w:sz w:val="18"/>
+          <w:szCs w:val="18"/>
+        </w:rPr>
+        <w:t>&lt;/label&gt;</w:t>
+      </w:r>
+    </w:p>
+    <w:p>
+      <w:pPr>
+        <w:pBdr>
+          <w:top w:val="single" w:sz="4" w:space="1" w:color="auto"/>
+          <w:left w:val="single" w:sz="4" w:space="4" w:color="auto"/>
+          <w:bottom w:val="single" w:sz="4" w:space="1" w:color="auto"/>
+          <w:right w:val="single" w:sz="4" w:space="4" w:color="auto"/>
+        </w:pBdr>
+        <w:shd w:val="clear" w:color="auto" w:fill="FFFFFF"/>
+        <w:spacing w:after="0" w:line="285" w:lineRule="atLeast"/>
+        <w:ind w:left="720"/>
+        <w:rPr>
+          <w:rFonts w:ascii="Consolas" w:eastAsia="Times New Roman" w:hAnsi="Consolas" w:cs="Times New Roman"/>
+          <w:color w:val="000000"/>
+          <w:sz w:val="18"/>
+          <w:szCs w:val="18"/>
+        </w:rPr>
+      </w:pPr>
+      <w:r>
+        <w:rPr>
+          <w:rFonts w:ascii="Consolas" w:eastAsia="Times New Roman" w:hAnsi="Consolas" w:cs="Times New Roman"/>
+          <w:color w:val="000000"/>
+          <w:sz w:val="18"/>
+          <w:szCs w:val="18"/>
+        </w:rPr>
+        <w:t xml:space="preserve">            </w:t>
+      </w:r>
+      <w:r>
+        <w:rPr>
+          <w:rFonts w:ascii="Consolas" w:eastAsia="Times New Roman" w:hAnsi="Consolas" w:cs="Times New Roman"/>
+          <w:color w:val="800000"/>
+          <w:sz w:val="18"/>
+          <w:szCs w:val="18"/>
+        </w:rPr>
+        <w:t>&lt;input</w:t>
+      </w:r>
+      <w:r>
+        <w:rPr>
+          <w:rFonts w:ascii="Consolas" w:eastAsia="Times New Roman" w:hAnsi="Consolas" w:cs="Times New Roman"/>
+          <w:color w:val="000000"/>
+          <w:sz w:val="18"/>
+          <w:szCs w:val="18"/>
+        </w:rPr>
+        <w:t xml:space="preserve"> </w:t>
+      </w:r>
+      <w:r>
+        <w:rPr>
+          <w:rFonts w:ascii="Consolas" w:eastAsia="Times New Roman" w:hAnsi="Consolas" w:cs="Times New Roman"/>
+          <w:color w:val="FF0000"/>
+          <w:sz w:val="18"/>
+          <w:szCs w:val="18"/>
+        </w:rPr>
+        <w:t>type</w:t>
+      </w:r>
+      <w:r>
+        <w:rPr>
+          <w:rFonts w:ascii="Consolas" w:eastAsia="Times New Roman" w:hAnsi="Consolas" w:cs="Times New Roman"/>
+          <w:color w:val="000000"/>
+          <w:sz w:val="18"/>
+          <w:szCs w:val="18"/>
+        </w:rPr>
+        <w:t>=</w:t>
+      </w:r>
+      <w:r>
+        <w:rPr>
+          <w:rFonts w:ascii="Consolas" w:eastAsia="Times New Roman" w:hAnsi="Consolas" w:cs="Times New Roman"/>
+          <w:color w:val="0000FF"/>
+          <w:sz w:val="18"/>
+          <w:szCs w:val="18"/>
+        </w:rPr>
+        <w:t>"text"</w:t>
+      </w:r>
+      <w:r>
+        <w:rPr>
+          <w:rFonts w:ascii="Consolas" w:eastAsia="Times New Roman" w:hAnsi="Consolas" w:cs="Times New Roman"/>
+          <w:color w:val="000000"/>
+          <w:sz w:val="18"/>
+          <w:szCs w:val="18"/>
+        </w:rPr>
+        <w:t xml:space="preserve"> </w:t>
+      </w:r>
+      <w:r>
+        <w:rPr>
+          <w:rFonts w:ascii="Consolas" w:eastAsia="Times New Roman" w:hAnsi="Consolas" w:cs="Times New Roman"/>
+          <w:color w:val="FF0000"/>
+          <w:sz w:val="18"/>
+          <w:szCs w:val="18"/>
+        </w:rPr>
+        <w:t>name</w:t>
+      </w:r>
+      <w:r>
+        <w:rPr>
+          <w:rFonts w:ascii="Consolas" w:eastAsia="Times New Roman" w:hAnsi="Consolas" w:cs="Times New Roman"/>
+          <w:color w:val="000000"/>
+          <w:sz w:val="18"/>
+          <w:szCs w:val="18"/>
+        </w:rPr>
+        <w:t>=</w:t>
+      </w:r>
+      <w:r>
+        <w:rPr>
+          <w:rFonts w:ascii="Consolas" w:eastAsia="Times New Roman" w:hAnsi="Consolas" w:cs="Times New Roman"/>
+          <w:color w:val="0000FF"/>
+          <w:sz w:val="18"/>
+          <w:szCs w:val="18"/>
+        </w:rPr>
+        <w:t>"lastName"</w:t>
+      </w:r>
+      <w:r>
+        <w:rPr>
+          <w:rFonts w:ascii="Consolas" w:eastAsia="Times New Roman" w:hAnsi="Consolas" w:cs="Times New Roman"/>
+          <w:color w:val="000000"/>
+          <w:sz w:val="18"/>
+          <w:szCs w:val="18"/>
+        </w:rPr>
+        <w:t xml:space="preserve"> </w:t>
+      </w:r>
+      <w:r>
+        <w:rPr>
+          <w:rFonts w:ascii="Consolas" w:eastAsia="Times New Roman" w:hAnsi="Consolas" w:cs="Times New Roman"/>
+          <w:color w:val="FF0000"/>
+          <w:sz w:val="18"/>
+          <w:szCs w:val="18"/>
+        </w:rPr>
+        <w:t>class</w:t>
+      </w:r>
+      <w:r>
+        <w:rPr>
+          <w:rFonts w:ascii="Consolas" w:eastAsia="Times New Roman" w:hAnsi="Consolas" w:cs="Times New Roman"/>
+          <w:color w:val="000000"/>
+          <w:sz w:val="18"/>
+          <w:szCs w:val="18"/>
+        </w:rPr>
+        <w:t>=</w:t>
+      </w:r>
+      <w:r>
+        <w:rPr>
+          <w:rFonts w:ascii="Consolas" w:eastAsia="Times New Roman" w:hAnsi="Consolas" w:cs="Times New Roman"/>
+          <w:color w:val="0000FF"/>
+          <w:sz w:val="18"/>
+          <w:szCs w:val="18"/>
+        </w:rPr>
+        <w:t>"form-control"</w:t>
+      </w:r>
+      <w:r>
+        <w:rPr>
+          <w:rFonts w:ascii="Consolas" w:eastAsia="Times New Roman" w:hAnsi="Consolas" w:cs="Times New Roman"/>
+          <w:color w:val="000000"/>
+          <w:sz w:val="18"/>
+          <w:szCs w:val="18"/>
+        </w:rPr>
+        <w:t xml:space="preserve"> </w:t>
+      </w:r>
+      <w:r>
+        <w:rPr>
+          <w:rFonts w:ascii="Consolas" w:eastAsia="Times New Roman" w:hAnsi="Consolas" w:cs="Times New Roman"/>
+          <w:color w:val="FF0000"/>
+          <w:sz w:val="18"/>
+          <w:szCs w:val="18"/>
+        </w:rPr>
+        <w:t>id</w:t>
+      </w:r>
+      <w:r>
+        <w:rPr>
+          <w:rFonts w:ascii="Consolas" w:eastAsia="Times New Roman" w:hAnsi="Consolas" w:cs="Times New Roman"/>
+          <w:color w:val="000000"/>
+          <w:sz w:val="18"/>
+          <w:szCs w:val="18"/>
+        </w:rPr>
+        <w:t>=</w:t>
+      </w:r>
+      <w:r>
+        <w:rPr>
+          <w:rFonts w:ascii="Consolas" w:eastAsia="Times New Roman" w:hAnsi="Consolas" w:cs="Times New Roman"/>
+          <w:color w:val="0000FF"/>
+          <w:sz w:val="18"/>
+          <w:szCs w:val="18"/>
+        </w:rPr>
+        <w:t>"lastName"</w:t>
+      </w:r>
+      <w:r>
+        <w:rPr>
+          <w:rFonts w:ascii="Consolas" w:eastAsia="Times New Roman" w:hAnsi="Consolas" w:cs="Times New Roman"/>
+          <w:color w:val="000000"/>
+          <w:sz w:val="18"/>
+          <w:szCs w:val="18"/>
+        </w:rPr>
+        <w:t xml:space="preserve"> </w:t>
+      </w:r>
+      <w:r>
+        <w:rPr>
+          <w:rFonts w:ascii="Consolas" w:eastAsia="Times New Roman" w:hAnsi="Consolas" w:cs="Times New Roman"/>
+          <w:color w:val="FF0000"/>
+          <w:sz w:val="18"/>
+          <w:szCs w:val="18"/>
+        </w:rPr>
+        <w:t>th:value</w:t>
+      </w:r>
+      <w:r>
+        <w:rPr>
+          <w:rFonts w:ascii="Consolas" w:eastAsia="Times New Roman" w:hAnsi="Consolas" w:cs="Times New Roman"/>
+          <w:color w:val="000000"/>
+          <w:sz w:val="18"/>
+          <w:szCs w:val="18"/>
+        </w:rPr>
+        <w:t>=</w:t>
+      </w:r>
+      <w:r>
+        <w:rPr>
+          <w:rFonts w:ascii="Consolas" w:eastAsia="Times New Roman" w:hAnsi="Consolas" w:cs="Times New Roman"/>
+          <w:color w:val="0000FF"/>
+          <w:sz w:val="18"/>
+          <w:szCs w:val="18"/>
+        </w:rPr>
+        <w:t>"${person.lastName}"</w:t>
+      </w:r>
+      <w:r>
+        <w:rPr>
+          <w:rFonts w:ascii="Consolas" w:eastAsia="Times New Roman" w:hAnsi="Consolas" w:cs="Times New Roman"/>
+          <w:color w:val="800000"/>
+          <w:sz w:val="18"/>
+          <w:szCs w:val="18"/>
+        </w:rPr>
+        <w:t>&gt;</w:t>
+      </w:r>
+    </w:p>
+    <w:p>
+      <w:pPr>
+        <w:pBdr>
+          <w:top w:val="single" w:sz="4" w:space="1" w:color="auto"/>
+          <w:left w:val="single" w:sz="4" w:space="4" w:color="auto"/>
+          <w:bottom w:val="single" w:sz="4" w:space="1" w:color="auto"/>
+          <w:right w:val="single" w:sz="4" w:space="4" w:color="auto"/>
+        </w:pBdr>
+        <w:shd w:val="clear" w:color="auto" w:fill="FFFFFF"/>
+        <w:spacing w:after="0" w:line="285" w:lineRule="atLeast"/>
+        <w:ind w:left="720"/>
+        <w:rPr>
+          <w:rFonts w:ascii="Consolas" w:eastAsia="Times New Roman" w:hAnsi="Consolas" w:cs="Times New Roman"/>
+          <w:color w:val="000000"/>
+          <w:sz w:val="18"/>
+          <w:szCs w:val="18"/>
+        </w:rPr>
+      </w:pPr>
+      <w:r>
+        <w:rPr>
+          <w:rFonts w:ascii="Consolas" w:eastAsia="Times New Roman" w:hAnsi="Consolas" w:cs="Times New Roman"/>
+          <w:color w:val="000000"/>
+          <w:sz w:val="18"/>
+          <w:szCs w:val="18"/>
+        </w:rPr>
+        <w:t xml:space="preserve">        </w:t>
+      </w:r>
+      <w:r>
+        <w:rPr>
+          <w:rFonts w:ascii="Consolas" w:eastAsia="Times New Roman" w:hAnsi="Consolas" w:cs="Times New Roman"/>
+          <w:color w:val="800000"/>
+          <w:sz w:val="18"/>
+          <w:szCs w:val="18"/>
+        </w:rPr>
+        <w:t>&lt;/div&gt;</w:t>
+      </w:r>
+    </w:p>
+    <w:p>
+      <w:pPr>
+        <w:pBdr>
+          <w:top w:val="single" w:sz="4" w:space="1" w:color="auto"/>
+          <w:left w:val="single" w:sz="4" w:space="4" w:color="auto"/>
+          <w:bottom w:val="single" w:sz="4" w:space="1" w:color="auto"/>
+          <w:right w:val="single" w:sz="4" w:space="4" w:color="auto"/>
+        </w:pBdr>
+        <w:shd w:val="clear" w:color="auto" w:fill="FFFFFF"/>
+        <w:spacing w:after="0" w:line="285" w:lineRule="atLeast"/>
+        <w:ind w:left="720"/>
+        <w:rPr>
+          <w:rFonts w:ascii="Consolas" w:eastAsia="Times New Roman" w:hAnsi="Consolas" w:cs="Times New Roman"/>
+          <w:color w:val="000000"/>
+          <w:sz w:val="18"/>
+          <w:szCs w:val="18"/>
+        </w:rPr>
+      </w:pPr>
+      <w:r>
+        <w:rPr>
+          <w:rFonts w:ascii="Consolas" w:eastAsia="Times New Roman" w:hAnsi="Consolas" w:cs="Times New Roman"/>
+          <w:color w:val="000000"/>
+          <w:sz w:val="18"/>
+          <w:szCs w:val="18"/>
+        </w:rPr>
+        <w:t xml:space="preserve">        </w:t>
+      </w:r>
+      <w:r>
+        <w:rPr>
+          <w:rFonts w:ascii="Consolas" w:eastAsia="Times New Roman" w:hAnsi="Consolas" w:cs="Times New Roman"/>
+          <w:color w:val="800000"/>
+          <w:sz w:val="18"/>
+          <w:szCs w:val="18"/>
+        </w:rPr>
+        <w:t>&lt;div</w:t>
+      </w:r>
+      <w:r>
+        <w:rPr>
+          <w:rFonts w:ascii="Consolas" w:eastAsia="Times New Roman" w:hAnsi="Consolas" w:cs="Times New Roman"/>
+          <w:color w:val="000000"/>
+          <w:sz w:val="18"/>
+          <w:szCs w:val="18"/>
+        </w:rPr>
+        <w:t xml:space="preserve"> </w:t>
+      </w:r>
+      <w:r>
+        <w:rPr>
+          <w:rFonts w:ascii="Consolas" w:eastAsia="Times New Roman" w:hAnsi="Consolas" w:cs="Times New Roman"/>
+          <w:color w:val="FF0000"/>
+          <w:sz w:val="18"/>
+          <w:szCs w:val="18"/>
+        </w:rPr>
+        <w:t>class</w:t>
+      </w:r>
+      <w:r>
+        <w:rPr>
+          <w:rFonts w:ascii="Consolas" w:eastAsia="Times New Roman" w:hAnsi="Consolas" w:cs="Times New Roman"/>
+          <w:color w:val="000000"/>
+          <w:sz w:val="18"/>
+          <w:szCs w:val="18"/>
+        </w:rPr>
+        <w:t>=</w:t>
+      </w:r>
+      <w:r>
+        <w:rPr>
+          <w:rFonts w:ascii="Consolas" w:eastAsia="Times New Roman" w:hAnsi="Consolas" w:cs="Times New Roman"/>
+          <w:color w:val="0000FF"/>
+          <w:sz w:val="18"/>
+          <w:szCs w:val="18"/>
+        </w:rPr>
+        <w:t>"form-group"</w:t>
+      </w:r>
+      <w:r>
+        <w:rPr>
+          <w:rFonts w:ascii="Consolas" w:eastAsia="Times New Roman" w:hAnsi="Consolas" w:cs="Times New Roman"/>
+          <w:color w:val="800000"/>
+          <w:sz w:val="18"/>
+          <w:szCs w:val="18"/>
+        </w:rPr>
+        <w:t>&gt;</w:t>
+      </w:r>
+    </w:p>
+    <w:p>
+      <w:pPr>
+        <w:pBdr>
+          <w:top w:val="single" w:sz="4" w:space="1" w:color="auto"/>
+          <w:left w:val="single" w:sz="4" w:space="4" w:color="auto"/>
+          <w:bottom w:val="single" w:sz="4" w:space="1" w:color="auto"/>
+          <w:right w:val="single" w:sz="4" w:space="4" w:color="auto"/>
+        </w:pBdr>
+        <w:shd w:val="clear" w:color="auto" w:fill="FFFFFF"/>
+        <w:spacing w:after="0" w:line="285" w:lineRule="atLeast"/>
+        <w:ind w:left="720"/>
+        <w:rPr>
+          <w:rFonts w:ascii="Consolas" w:eastAsia="Times New Roman" w:hAnsi="Consolas" w:cs="Times New Roman"/>
+          <w:color w:val="000000"/>
+          <w:sz w:val="18"/>
+          <w:szCs w:val="18"/>
+        </w:rPr>
+      </w:pPr>
+      <w:r>
+        <w:rPr>
+          <w:rFonts w:ascii="Consolas" w:eastAsia="Times New Roman" w:hAnsi="Consolas" w:cs="Times New Roman"/>
+          <w:color w:val="000000"/>
+          <w:sz w:val="18"/>
+          <w:szCs w:val="18"/>
+        </w:rPr>
+        <w:t xml:space="preserve">            </w:t>
+      </w:r>
+      <w:r>
+        <w:rPr>
+          <w:rFonts w:ascii="Consolas" w:eastAsia="Times New Roman" w:hAnsi="Consolas" w:cs="Times New Roman"/>
+          <w:color w:val="800000"/>
+          <w:sz w:val="18"/>
+          <w:szCs w:val="18"/>
+        </w:rPr>
+        <w:t>&lt;label</w:t>
+      </w:r>
+      <w:r>
+        <w:rPr>
+          <w:rFonts w:ascii="Consolas" w:eastAsia="Times New Roman" w:hAnsi="Consolas" w:cs="Times New Roman"/>
+          <w:color w:val="000000"/>
+          <w:sz w:val="18"/>
+          <w:szCs w:val="18"/>
+        </w:rPr>
+        <w:t xml:space="preserve"> </w:t>
+      </w:r>
+      <w:r>
+        <w:rPr>
+          <w:rFonts w:ascii="Consolas" w:eastAsia="Times New Roman" w:hAnsi="Consolas" w:cs="Times New Roman"/>
+          <w:color w:val="FF0000"/>
+          <w:sz w:val="18"/>
+          <w:szCs w:val="18"/>
+        </w:rPr>
+        <w:t>for</w:t>
+      </w:r>
+      <w:r>
+        <w:rPr>
+          <w:rFonts w:ascii="Consolas" w:eastAsia="Times New Roman" w:hAnsi="Consolas" w:cs="Times New Roman"/>
+          <w:color w:val="000000"/>
+          <w:sz w:val="18"/>
+          <w:szCs w:val="18"/>
+        </w:rPr>
+        <w:t>=</w:t>
+      </w:r>
+      <w:r>
+        <w:rPr>
+          <w:rFonts w:ascii="Consolas" w:eastAsia="Times New Roman" w:hAnsi="Consolas" w:cs="Times New Roman"/>
+          <w:color w:val="0000FF"/>
+          <w:sz w:val="18"/>
+          <w:szCs w:val="18"/>
+        </w:rPr>
+        <w:t>"email"</w:t>
+      </w:r>
+      <w:r>
+        <w:rPr>
+          <w:rFonts w:ascii="Consolas" w:eastAsia="Times New Roman" w:hAnsi="Consolas" w:cs="Times New Roman"/>
+          <w:color w:val="800000"/>
+          <w:sz w:val="18"/>
+          <w:szCs w:val="18"/>
+        </w:rPr>
+        <w:t>&gt;</w:t>
+      </w:r>
+      <w:r>
+        <w:rPr>
+          <w:rFonts w:ascii="Consolas" w:eastAsia="Times New Roman" w:hAnsi="Consolas" w:cs="Times New Roman"/>
+          <w:color w:val="000000"/>
+          <w:sz w:val="18"/>
+          <w:szCs w:val="18"/>
+        </w:rPr>
+        <w:t>Email</w:t>
+      </w:r>
+      <w:r>
+        <w:rPr>
+          <w:rFonts w:ascii="Consolas" w:eastAsia="Times New Roman" w:hAnsi="Consolas" w:cs="Times New Roman"/>
+          <w:color w:val="800000"/>
+          <w:sz w:val="18"/>
+          <w:szCs w:val="18"/>
+        </w:rPr>
+        <w:t>&lt;/label&gt;</w:t>
+      </w:r>
+    </w:p>
+    <w:p>
+      <w:pPr>
+        <w:pBdr>
+          <w:top w:val="single" w:sz="4" w:space="1" w:color="auto"/>
+          <w:left w:val="single" w:sz="4" w:space="4" w:color="auto"/>
+          <w:bottom w:val="single" w:sz="4" w:space="1" w:color="auto"/>
+          <w:right w:val="single" w:sz="4" w:space="4" w:color="auto"/>
+        </w:pBdr>
+        <w:shd w:val="clear" w:color="auto" w:fill="FFFFFF"/>
+        <w:spacing w:after="0" w:line="285" w:lineRule="atLeast"/>
+        <w:ind w:left="720"/>
+        <w:rPr>
+          <w:rFonts w:ascii="Consolas" w:eastAsia="Times New Roman" w:hAnsi="Consolas" w:cs="Times New Roman"/>
+          <w:color w:val="000000"/>
+          <w:sz w:val="18"/>
+          <w:szCs w:val="18"/>
+        </w:rPr>
+      </w:pPr>
+      <w:r>
+        <w:rPr>
+          <w:rFonts w:ascii="Consolas" w:eastAsia="Times New Roman" w:hAnsi="Consolas" w:cs="Times New Roman"/>
+          <w:color w:val="000000"/>
+          <w:sz w:val="18"/>
+          <w:szCs w:val="18"/>
+        </w:rPr>
+        <w:t xml:space="preserve">            </w:t>
+      </w:r>
+      <w:r>
+        <w:rPr>
+          <w:rFonts w:ascii="Consolas" w:eastAsia="Times New Roman" w:hAnsi="Consolas" w:cs="Times New Roman"/>
+          <w:color w:val="800000"/>
+          <w:sz w:val="18"/>
+          <w:szCs w:val="18"/>
+        </w:rPr>
+        <w:t>&lt;input</w:t>
+      </w:r>
+      <w:r>
+        <w:rPr>
+          <w:rFonts w:ascii="Consolas" w:eastAsia="Times New Roman" w:hAnsi="Consolas" w:cs="Times New Roman"/>
+          <w:color w:val="000000"/>
+          <w:sz w:val="18"/>
+          <w:szCs w:val="18"/>
+        </w:rPr>
+        <w:t xml:space="preserve"> </w:t>
+      </w:r>
+      <w:r>
+        <w:rPr>
+          <w:rFonts w:ascii="Consolas" w:eastAsia="Times New Roman" w:hAnsi="Consolas" w:cs="Times New Roman"/>
+          <w:color w:val="FF0000"/>
+          <w:sz w:val="18"/>
+          <w:szCs w:val="18"/>
+        </w:rPr>
+        <w:t>type</w:t>
+      </w:r>
+      <w:r>
+        <w:rPr>
+          <w:rFonts w:ascii="Consolas" w:eastAsia="Times New Roman" w:hAnsi="Consolas" w:cs="Times New Roman"/>
+          <w:color w:val="000000"/>
+          <w:sz w:val="18"/>
+          <w:szCs w:val="18"/>
+        </w:rPr>
+        <w:t>=</w:t>
+      </w:r>
+      <w:r>
+        <w:rPr>
+          <w:rFonts w:ascii="Consolas" w:eastAsia="Times New Roman" w:hAnsi="Consolas" w:cs="Times New Roman"/>
+          <w:color w:val="0000FF"/>
+          <w:sz w:val="18"/>
+          <w:szCs w:val="18"/>
+        </w:rPr>
+        <w:t>"text"</w:t>
+      </w:r>
+      <w:r>
+        <w:rPr>
+          <w:rFonts w:ascii="Consolas" w:eastAsia="Times New Roman" w:hAnsi="Consolas" w:cs="Times New Roman"/>
+          <w:color w:val="000000"/>
+          <w:sz w:val="18"/>
+          <w:szCs w:val="18"/>
+        </w:rPr>
+        <w:t xml:space="preserve"> </w:t>
+      </w:r>
+      <w:r>
+        <w:rPr>
+          <w:rFonts w:ascii="Consolas" w:eastAsia="Times New Roman" w:hAnsi="Consolas" w:cs="Times New Roman"/>
+          <w:color w:val="FF0000"/>
+          <w:sz w:val="18"/>
+          <w:szCs w:val="18"/>
+        </w:rPr>
+        <w:t>name</w:t>
+      </w:r>
+      <w:r>
+        <w:rPr>
+          <w:rFonts w:ascii="Consolas" w:eastAsia="Times New Roman" w:hAnsi="Consolas" w:cs="Times New Roman"/>
+          <w:color w:val="000000"/>
+          <w:sz w:val="18"/>
+          <w:szCs w:val="18"/>
+        </w:rPr>
+        <w:t>=</w:t>
+      </w:r>
+      <w:r>
+        <w:rPr>
+          <w:rFonts w:ascii="Consolas" w:eastAsia="Times New Roman" w:hAnsi="Consolas" w:cs="Times New Roman"/>
+          <w:color w:val="0000FF"/>
+          <w:sz w:val="18"/>
+          <w:szCs w:val="18"/>
+        </w:rPr>
+        <w:t>"email"</w:t>
+      </w:r>
+      <w:r>
+        <w:rPr>
+          <w:rFonts w:ascii="Consolas" w:eastAsia="Times New Roman" w:hAnsi="Consolas" w:cs="Times New Roman"/>
+          <w:color w:val="000000"/>
+          <w:sz w:val="18"/>
+          <w:szCs w:val="18"/>
+        </w:rPr>
+        <w:t xml:space="preserve"> </w:t>
+      </w:r>
+      <w:r>
+        <w:rPr>
+          <w:rFonts w:ascii="Consolas" w:eastAsia="Times New Roman" w:hAnsi="Consolas" w:cs="Times New Roman"/>
+          <w:color w:val="FF0000"/>
+          <w:sz w:val="18"/>
+          <w:szCs w:val="18"/>
+        </w:rPr>
+        <w:t>class</w:t>
+      </w:r>
+      <w:r>
+        <w:rPr>
+          <w:rFonts w:ascii="Consolas" w:eastAsia="Times New Roman" w:hAnsi="Consolas" w:cs="Times New Roman"/>
+          <w:color w:val="000000"/>
+          <w:sz w:val="18"/>
+          <w:szCs w:val="18"/>
+        </w:rPr>
+        <w:t>=</w:t>
+      </w:r>
+      <w:r>
+        <w:rPr>
+          <w:rFonts w:ascii="Consolas" w:eastAsia="Times New Roman" w:hAnsi="Consolas" w:cs="Times New Roman"/>
+          <w:color w:val="0000FF"/>
+          <w:sz w:val="18"/>
+          <w:szCs w:val="18"/>
+        </w:rPr>
+        <w:t>"form-control"</w:t>
+      </w:r>
+      <w:r>
+        <w:rPr>
+          <w:rFonts w:ascii="Consolas" w:eastAsia="Times New Roman" w:hAnsi="Consolas" w:cs="Times New Roman"/>
+          <w:color w:val="000000"/>
+          <w:sz w:val="18"/>
+          <w:szCs w:val="18"/>
+        </w:rPr>
+        <w:t xml:space="preserve"> </w:t>
+      </w:r>
+      <w:r>
+        <w:rPr>
+          <w:rFonts w:ascii="Consolas" w:eastAsia="Times New Roman" w:hAnsi="Consolas" w:cs="Times New Roman"/>
+          <w:color w:val="FF0000"/>
+          <w:sz w:val="18"/>
+          <w:szCs w:val="18"/>
+        </w:rPr>
+        <w:t>id</w:t>
+      </w:r>
+      <w:r>
+        <w:rPr>
+          <w:rFonts w:ascii="Consolas" w:eastAsia="Times New Roman" w:hAnsi="Consolas" w:cs="Times New Roman"/>
+          <w:color w:val="000000"/>
+          <w:sz w:val="18"/>
+          <w:szCs w:val="18"/>
+        </w:rPr>
+        <w:t>=</w:t>
+      </w:r>
+      <w:r>
+        <w:rPr>
+          <w:rFonts w:ascii="Consolas" w:eastAsia="Times New Roman" w:hAnsi="Consolas" w:cs="Times New Roman"/>
+          <w:color w:val="0000FF"/>
+          <w:sz w:val="18"/>
+          <w:szCs w:val="18"/>
+        </w:rPr>
+        <w:t>"email"</w:t>
+      </w:r>
+      <w:r>
+        <w:rPr>
+          <w:rFonts w:ascii="Consolas" w:eastAsia="Times New Roman" w:hAnsi="Consolas" w:cs="Times New Roman"/>
+          <w:color w:val="000000"/>
+          <w:sz w:val="18"/>
+          <w:szCs w:val="18"/>
+        </w:rPr>
+        <w:t xml:space="preserve"> </w:t>
+      </w:r>
+      <w:r>
+        <w:rPr>
+          <w:rFonts w:ascii="Consolas" w:eastAsia="Times New Roman" w:hAnsi="Consolas" w:cs="Times New Roman"/>
+          <w:color w:val="FF0000"/>
+          <w:sz w:val="18"/>
+          <w:szCs w:val="18"/>
+        </w:rPr>
+        <w:t>th:value</w:t>
+      </w:r>
+      <w:r>
+        <w:rPr>
+          <w:rFonts w:ascii="Consolas" w:eastAsia="Times New Roman" w:hAnsi="Consolas" w:cs="Times New Roman"/>
+          <w:color w:val="000000"/>
+          <w:sz w:val="18"/>
+          <w:szCs w:val="18"/>
+        </w:rPr>
+        <w:t>=</w:t>
+      </w:r>
+      <w:r>
+        <w:rPr>
+          <w:rFonts w:ascii="Consolas" w:eastAsia="Times New Roman" w:hAnsi="Consolas" w:cs="Times New Roman"/>
+          <w:color w:val="0000FF"/>
+          <w:sz w:val="18"/>
+          <w:szCs w:val="18"/>
+        </w:rPr>
+        <w:t>"${person.email}"</w:t>
+      </w:r>
+      <w:r>
+        <w:rPr>
+          <w:rFonts w:ascii="Consolas" w:eastAsia="Times New Roman" w:hAnsi="Consolas" w:cs="Times New Roman"/>
+          <w:color w:val="800000"/>
+          <w:sz w:val="18"/>
+          <w:szCs w:val="18"/>
+        </w:rPr>
+        <w:t>&gt;</w:t>
+      </w:r>
+    </w:p>
+    <w:p>
+      <w:pPr>
+        <w:pBdr>
+          <w:top w:val="single" w:sz="4" w:space="1" w:color="auto"/>
+          <w:left w:val="single" w:sz="4" w:space="4" w:color="auto"/>
+          <w:bottom w:val="single" w:sz="4" w:space="1" w:color="auto"/>
+          <w:right w:val="single" w:sz="4" w:space="4" w:color="auto"/>
+        </w:pBdr>
+        <w:shd w:val="clear" w:color="auto" w:fill="FFFFFF"/>
+        <w:spacing w:after="0" w:line="285" w:lineRule="atLeast"/>
+        <w:ind w:left="720"/>
+        <w:rPr>
+          <w:rFonts w:ascii="Consolas" w:eastAsia="Times New Roman" w:hAnsi="Consolas" w:cs="Times New Roman"/>
+          <w:color w:val="000000"/>
+          <w:sz w:val="18"/>
+          <w:szCs w:val="18"/>
+        </w:rPr>
+      </w:pPr>
+      <w:r>
+        <w:rPr>
+          <w:rFonts w:ascii="Consolas" w:eastAsia="Times New Roman" w:hAnsi="Consolas" w:cs="Times New Roman"/>
+          <w:color w:val="000000"/>
+          <w:sz w:val="18"/>
+          <w:szCs w:val="18"/>
+        </w:rPr>
+        <w:t xml:space="preserve">        </w:t>
+      </w:r>
+      <w:r>
+        <w:rPr>
+          <w:rFonts w:ascii="Consolas" w:eastAsia="Times New Roman" w:hAnsi="Consolas" w:cs="Times New Roman"/>
+          <w:color w:val="800000"/>
+          <w:sz w:val="18"/>
+          <w:szCs w:val="18"/>
+        </w:rPr>
+        <w:t>&lt;/div&gt;</w:t>
+      </w:r>
+    </w:p>
+    <w:p>
+      <w:pPr>
+        <w:pBdr>
+          <w:top w:val="single" w:sz="4" w:space="1" w:color="auto"/>
+          <w:left w:val="single" w:sz="4" w:space="4" w:color="auto"/>
+          <w:bottom w:val="single" w:sz="4" w:space="1" w:color="auto"/>
+          <w:right w:val="single" w:sz="4" w:space="4" w:color="auto"/>
+        </w:pBdr>
+        <w:shd w:val="clear" w:color="auto" w:fill="FFFFFF"/>
+        <w:spacing w:after="0" w:line="285" w:lineRule="atLeast"/>
+        <w:ind w:left="720"/>
+        <w:rPr>
+          <w:rFonts w:ascii="Consolas" w:eastAsia="Times New Roman" w:hAnsi="Consolas" w:cs="Times New Roman"/>
+          <w:color w:val="000000"/>
+          <w:sz w:val="18"/>
+          <w:szCs w:val="18"/>
+        </w:rPr>
+      </w:pPr>
+      <w:r>
+        <w:rPr>
+          <w:rFonts w:ascii="Consolas" w:eastAsia="Times New Roman" w:hAnsi="Consolas" w:cs="Times New Roman"/>
+          <w:color w:val="000000"/>
+          <w:sz w:val="18"/>
+          <w:szCs w:val="18"/>
+        </w:rPr>
+        <w:t xml:space="preserve">        </w:t>
+      </w:r>
+      <w:r>
+        <w:rPr>
+          <w:rFonts w:ascii="Consolas" w:eastAsia="Times New Roman" w:hAnsi="Consolas" w:cs="Times New Roman"/>
+          <w:color w:val="800000"/>
+          <w:sz w:val="18"/>
+          <w:szCs w:val="18"/>
+        </w:rPr>
+        <w:t>&lt;input</w:t>
+      </w:r>
+      <w:r>
+        <w:rPr>
+          <w:rFonts w:ascii="Consolas" w:eastAsia="Times New Roman" w:hAnsi="Consolas" w:cs="Times New Roman"/>
+          <w:color w:val="000000"/>
+          <w:sz w:val="18"/>
+          <w:szCs w:val="18"/>
+        </w:rPr>
+        <w:t xml:space="preserve"> </w:t>
+      </w:r>
+      <w:r>
+        <w:rPr>
+          <w:rFonts w:ascii="Consolas" w:eastAsia="Times New Roman" w:hAnsi="Consolas" w:cs="Times New Roman"/>
+          <w:color w:val="FF0000"/>
+          <w:sz w:val="18"/>
+          <w:szCs w:val="18"/>
+        </w:rPr>
+        <w:t>type</w:t>
+      </w:r>
+      <w:r>
+        <w:rPr>
+          <w:rFonts w:ascii="Consolas" w:eastAsia="Times New Roman" w:hAnsi="Consolas" w:cs="Times New Roman"/>
+          <w:color w:val="000000"/>
+          <w:sz w:val="18"/>
+          <w:szCs w:val="18"/>
+        </w:rPr>
+        <w:t>=</w:t>
+      </w:r>
+      <w:r>
+        <w:rPr>
+          <w:rFonts w:ascii="Consolas" w:eastAsia="Times New Roman" w:hAnsi="Consolas" w:cs="Times New Roman"/>
+          <w:color w:val="0000FF"/>
+          <w:sz w:val="18"/>
+          <w:szCs w:val="18"/>
+        </w:rPr>
+        <w:t>"hidden"</w:t>
+      </w:r>
+      <w:r>
+        <w:rPr>
+          <w:rFonts w:ascii="Consolas" w:eastAsia="Times New Roman" w:hAnsi="Consolas" w:cs="Times New Roman"/>
+          <w:color w:val="000000"/>
+          <w:sz w:val="18"/>
+          <w:szCs w:val="18"/>
+        </w:rPr>
+        <w:t xml:space="preserve"> </w:t>
+      </w:r>
+      <w:r>
+        <w:rPr>
+          <w:rFonts w:ascii="Consolas" w:eastAsia="Times New Roman" w:hAnsi="Consolas" w:cs="Times New Roman"/>
+          <w:color w:val="FF0000"/>
+          <w:sz w:val="18"/>
+          <w:szCs w:val="18"/>
+        </w:rPr>
+        <w:t>name</w:t>
+      </w:r>
+      <w:r>
+        <w:rPr>
+          <w:rFonts w:ascii="Consolas" w:eastAsia="Times New Roman" w:hAnsi="Consolas" w:cs="Times New Roman"/>
+          <w:color w:val="000000"/>
+          <w:sz w:val="18"/>
+          <w:szCs w:val="18"/>
+        </w:rPr>
+        <w:t>=</w:t>
+      </w:r>
+      <w:r>
+        <w:rPr>
+          <w:rFonts w:ascii="Consolas" w:eastAsia="Times New Roman" w:hAnsi="Consolas" w:cs="Times New Roman"/>
+          <w:color w:val="0000FF"/>
+          <w:sz w:val="18"/>
+          <w:szCs w:val="18"/>
+        </w:rPr>
+        <w:t>"id"</w:t>
+      </w:r>
+      <w:r>
+        <w:rPr>
+          <w:rFonts w:ascii="Consolas" w:eastAsia="Times New Roman" w:hAnsi="Consolas" w:cs="Times New Roman"/>
+          <w:color w:val="000000"/>
+          <w:sz w:val="18"/>
+          <w:szCs w:val="18"/>
+        </w:rPr>
+        <w:t xml:space="preserve"> </w:t>
+      </w:r>
+      <w:r>
+        <w:rPr>
+          <w:rFonts w:ascii="Consolas" w:eastAsia="Times New Roman" w:hAnsi="Consolas" w:cs="Times New Roman"/>
+          <w:color w:val="FF0000"/>
+          <w:sz w:val="18"/>
+          <w:szCs w:val="18"/>
+        </w:rPr>
+        <w:t>class</w:t>
+      </w:r>
+      <w:r>
+        <w:rPr>
+          <w:rFonts w:ascii="Consolas" w:eastAsia="Times New Roman" w:hAnsi="Consolas" w:cs="Times New Roman"/>
+          <w:color w:val="000000"/>
+          <w:sz w:val="18"/>
+          <w:szCs w:val="18"/>
+        </w:rPr>
+        <w:t>=</w:t>
+      </w:r>
+      <w:r>
+        <w:rPr>
+          <w:rFonts w:ascii="Consolas" w:eastAsia="Times New Roman" w:hAnsi="Consolas" w:cs="Times New Roman"/>
+          <w:color w:val="0000FF"/>
+          <w:sz w:val="18"/>
+          <w:szCs w:val="18"/>
+        </w:rPr>
+        <w:t>"form-control"</w:t>
+      </w:r>
+      <w:r>
+        <w:rPr>
+          <w:rFonts w:ascii="Consolas" w:eastAsia="Times New Roman" w:hAnsi="Consolas" w:cs="Times New Roman"/>
+          <w:color w:val="000000"/>
+          <w:sz w:val="18"/>
+          <w:szCs w:val="18"/>
+        </w:rPr>
+        <w:t xml:space="preserve"> </w:t>
+      </w:r>
+      <w:r>
+        <w:rPr>
+          <w:rFonts w:ascii="Consolas" w:eastAsia="Times New Roman" w:hAnsi="Consolas" w:cs="Times New Roman"/>
+          <w:color w:val="FF0000"/>
+          <w:sz w:val="18"/>
+          <w:szCs w:val="18"/>
+        </w:rPr>
+        <w:t>id</w:t>
+      </w:r>
+      <w:r>
+        <w:rPr>
+          <w:rFonts w:ascii="Consolas" w:eastAsia="Times New Roman" w:hAnsi="Consolas" w:cs="Times New Roman"/>
+          <w:color w:val="000000"/>
+          <w:sz w:val="18"/>
+          <w:szCs w:val="18"/>
+        </w:rPr>
+        <w:t>=</w:t>
+      </w:r>
+      <w:r>
+        <w:rPr>
+          <w:rFonts w:ascii="Consolas" w:eastAsia="Times New Roman" w:hAnsi="Consolas" w:cs="Times New Roman"/>
+          <w:color w:val="0000FF"/>
+          <w:sz w:val="18"/>
+          <w:szCs w:val="18"/>
+        </w:rPr>
+        <w:t>"id"</w:t>
+      </w:r>
+      <w:r>
+        <w:rPr>
+          <w:rFonts w:ascii="Consolas" w:eastAsia="Times New Roman" w:hAnsi="Consolas" w:cs="Times New Roman"/>
+          <w:color w:val="000000"/>
+          <w:sz w:val="18"/>
+          <w:szCs w:val="18"/>
+        </w:rPr>
+        <w:t xml:space="preserve"> </w:t>
+      </w:r>
+      <w:r>
+        <w:rPr>
+          <w:rFonts w:ascii="Consolas" w:eastAsia="Times New Roman" w:hAnsi="Consolas" w:cs="Times New Roman"/>
+          <w:color w:val="FF0000"/>
+          <w:sz w:val="18"/>
+          <w:szCs w:val="18"/>
+        </w:rPr>
+        <w:t>th:value</w:t>
+      </w:r>
+      <w:r>
+        <w:rPr>
+          <w:rFonts w:ascii="Consolas" w:eastAsia="Times New Roman" w:hAnsi="Consolas" w:cs="Times New Roman"/>
+          <w:color w:val="000000"/>
+          <w:sz w:val="18"/>
+          <w:szCs w:val="18"/>
+        </w:rPr>
+        <w:t>=</w:t>
+      </w:r>
+      <w:r>
+        <w:rPr>
+          <w:rFonts w:ascii="Consolas" w:eastAsia="Times New Roman" w:hAnsi="Consolas" w:cs="Times New Roman"/>
+          <w:color w:val="0000FF"/>
+          <w:sz w:val="18"/>
+          <w:szCs w:val="18"/>
+        </w:rPr>
+        <w:t>"${person.id}"</w:t>
+      </w:r>
+      <w:r>
+        <w:rPr>
+          <w:rFonts w:ascii="Consolas" w:eastAsia="Times New Roman" w:hAnsi="Consolas" w:cs="Times New Roman"/>
+          <w:color w:val="800000"/>
+          <w:sz w:val="18"/>
+          <w:szCs w:val="18"/>
+        </w:rPr>
+        <w:t>&gt;</w:t>
+      </w:r>
+    </w:p>
+    <w:p>
+      <w:pPr>
+        <w:pBdr>
+          <w:top w:val="single" w:sz="4" w:space="1" w:color="auto"/>
+          <w:left w:val="single" w:sz="4" w:space="4" w:color="auto"/>
+          <w:bottom w:val="single" w:sz="4" w:space="1" w:color="auto"/>
+          <w:right w:val="single" w:sz="4" w:space="4" w:color="auto"/>
+        </w:pBdr>
+        <w:shd w:val="clear" w:color="auto" w:fill="FFFFFF"/>
+        <w:spacing w:after="0" w:line="285" w:lineRule="atLeast"/>
+        <w:ind w:left="720"/>
+        <w:rPr>
+          <w:rFonts w:ascii="Consolas" w:eastAsia="Times New Roman" w:hAnsi="Consolas" w:cs="Times New Roman"/>
+          <w:color w:val="000000"/>
+          <w:sz w:val="18"/>
+          <w:szCs w:val="18"/>
+        </w:rPr>
+      </w:pPr>
+      <w:r>
+        <w:rPr>
+          <w:rFonts w:ascii="Consolas" w:eastAsia="Times New Roman" w:hAnsi="Consolas" w:cs="Times New Roman"/>
+          <w:color w:val="000000"/>
+          <w:sz w:val="18"/>
+          <w:szCs w:val="18"/>
+        </w:rPr>
+        <w:t xml:space="preserve">        </w:t>
+      </w:r>
+      <w:r>
+        <w:rPr>
+          <w:rFonts w:ascii="Consolas" w:eastAsia="Times New Roman" w:hAnsi="Consolas" w:cs="Times New Roman"/>
+          <w:color w:val="800000"/>
+          <w:sz w:val="18"/>
+          <w:szCs w:val="18"/>
+        </w:rPr>
+        <w:t>&lt;input</w:t>
+      </w:r>
+      <w:r>
+        <w:rPr>
+          <w:rFonts w:ascii="Consolas" w:eastAsia="Times New Roman" w:hAnsi="Consolas" w:cs="Times New Roman"/>
+          <w:color w:val="000000"/>
+          <w:sz w:val="18"/>
+          <w:szCs w:val="18"/>
+        </w:rPr>
+        <w:t xml:space="preserve"> </w:t>
+      </w:r>
+      <w:r>
+        <w:rPr>
+          <w:rFonts w:ascii="Consolas" w:eastAsia="Times New Roman" w:hAnsi="Consolas" w:cs="Times New Roman"/>
+          <w:color w:val="FF0000"/>
+          <w:sz w:val="18"/>
+          <w:szCs w:val="18"/>
+        </w:rPr>
+        <w:t>type</w:t>
+      </w:r>
+      <w:r>
+        <w:rPr>
+          <w:rFonts w:ascii="Consolas" w:eastAsia="Times New Roman" w:hAnsi="Consolas" w:cs="Times New Roman"/>
+          <w:color w:val="000000"/>
+          <w:sz w:val="18"/>
+          <w:szCs w:val="18"/>
+        </w:rPr>
+        <w:t>=</w:t>
+      </w:r>
+      <w:r>
+        <w:rPr>
+          <w:rFonts w:ascii="Consolas" w:eastAsia="Times New Roman" w:hAnsi="Consolas" w:cs="Times New Roman"/>
+          <w:color w:val="0000FF"/>
+          <w:sz w:val="18"/>
+          <w:szCs w:val="18"/>
+        </w:rPr>
+        <w:t>"hidden"</w:t>
+      </w:r>
+      <w:r>
+        <w:rPr>
+          <w:rFonts w:ascii="Consolas" w:eastAsia="Times New Roman" w:hAnsi="Consolas" w:cs="Times New Roman"/>
+          <w:color w:val="000000"/>
+          <w:sz w:val="18"/>
+          <w:szCs w:val="18"/>
+        </w:rPr>
+        <w:t xml:space="preserve"> </w:t>
+      </w:r>
+      <w:r>
+        <w:rPr>
+          <w:rFonts w:ascii="Consolas" w:eastAsia="Times New Roman" w:hAnsi="Consolas" w:cs="Times New Roman"/>
+          <w:color w:val="FF0000"/>
+          <w:sz w:val="18"/>
+          <w:szCs w:val="18"/>
+        </w:rPr>
+        <w:t>name</w:t>
+      </w:r>
+      <w:r>
+        <w:rPr>
+          <w:rFonts w:ascii="Consolas" w:eastAsia="Times New Roman" w:hAnsi="Consolas" w:cs="Times New Roman"/>
+          <w:color w:val="000000"/>
+          <w:sz w:val="18"/>
+          <w:szCs w:val="18"/>
+        </w:rPr>
+        <w:t>=</w:t>
+      </w:r>
+      <w:r>
+        <w:rPr>
+          <w:rFonts w:ascii="Consolas" w:eastAsia="Times New Roman" w:hAnsi="Consolas" w:cs="Times New Roman"/>
+          <w:color w:val="0000FF"/>
+          <w:sz w:val="18"/>
+          <w:szCs w:val="18"/>
+        </w:rPr>
+        <w:t>"csrfToken"</w:t>
+      </w:r>
+      <w:r>
+        <w:rPr>
+          <w:rFonts w:ascii="Consolas" w:eastAsia="Times New Roman" w:hAnsi="Consolas" w:cs="Times New Roman"/>
+          <w:color w:val="000000"/>
+          <w:sz w:val="18"/>
+          <w:szCs w:val="18"/>
+        </w:rPr>
+        <w:t xml:space="preserve"> </w:t>
+      </w:r>
+      <w:r>
+        <w:rPr>
+          <w:rFonts w:ascii="Consolas" w:eastAsia="Times New Roman" w:hAnsi="Consolas" w:cs="Times New Roman"/>
+          <w:color w:val="FF0000"/>
+          <w:sz w:val="18"/>
+          <w:szCs w:val="18"/>
+        </w:rPr>
+        <w:t>class</w:t>
+      </w:r>
+      <w:r>
+        <w:rPr>
+          <w:rFonts w:ascii="Consolas" w:eastAsia="Times New Roman" w:hAnsi="Consolas" w:cs="Times New Roman"/>
+          <w:color w:val="000000"/>
+          <w:sz w:val="18"/>
+          <w:szCs w:val="18"/>
+        </w:rPr>
+        <w:t>=</w:t>
+      </w:r>
+      <w:r>
+        <w:rPr>
+          <w:rFonts w:ascii="Consolas" w:eastAsia="Times New Roman" w:hAnsi="Consolas" w:cs="Times New Roman"/>
+          <w:color w:val="0000FF"/>
+          <w:sz w:val="18"/>
+          <w:szCs w:val="18"/>
+        </w:rPr>
+        <w:t>"form-control"</w:t>
+      </w:r>
+      <w:r>
+        <w:rPr>
+          <w:rFonts w:ascii="Consolas" w:eastAsia="Times New Roman" w:hAnsi="Consolas" w:cs="Times New Roman"/>
+          <w:color w:val="000000"/>
+          <w:sz w:val="18"/>
+          <w:szCs w:val="18"/>
+        </w:rPr>
+        <w:t xml:space="preserve"> </w:t>
+      </w:r>
+      <w:r>
+        <w:rPr>
+          <w:rFonts w:ascii="Consolas" w:eastAsia="Times New Roman" w:hAnsi="Consolas" w:cs="Times New Roman"/>
+          <w:color w:val="FF0000"/>
+          <w:sz w:val="18"/>
+          <w:szCs w:val="18"/>
+        </w:rPr>
+        <w:t>th:value</w:t>
+      </w:r>
+      <w:r>
+        <w:rPr>
+          <w:rFonts w:ascii="Consolas" w:eastAsia="Times New Roman" w:hAnsi="Consolas" w:cs="Times New Roman"/>
+          <w:color w:val="000000"/>
+          <w:sz w:val="18"/>
+          <w:szCs w:val="18"/>
+        </w:rPr>
+        <w:t>=</w:t>
+      </w:r>
+      <w:r>
+        <w:rPr>
+          <w:rFonts w:ascii="Consolas" w:eastAsia="Times New Roman" w:hAnsi="Consolas" w:cs="Times New Roman"/>
+          <w:color w:val="0000FF"/>
+          <w:sz w:val="18"/>
+          <w:szCs w:val="18"/>
+        </w:rPr>
+        <w:t>"${CSRF_TOKEN}"</w:t>
+      </w:r>
+      <w:r>
+        <w:rPr>
+          <w:rFonts w:ascii="Consolas" w:eastAsia="Times New Roman" w:hAnsi="Consolas" w:cs="Times New Roman"/>
+          <w:color w:val="800000"/>
+          <w:sz w:val="18"/>
+          <w:szCs w:val="18"/>
+        </w:rPr>
+        <w:t>&gt;</w:t>
+      </w:r>
+    </w:p>
+    <w:p>
+      <w:pPr>
+        <w:pBdr>
+          <w:top w:val="single" w:sz="4" w:space="1" w:color="auto"/>
+          <w:left w:val="single" w:sz="4" w:space="4" w:color="auto"/>
+          <w:bottom w:val="single" w:sz="4" w:space="1" w:color="auto"/>
+          <w:right w:val="single" w:sz="4" w:space="4" w:color="auto"/>
+        </w:pBdr>
+        <w:shd w:val="clear" w:color="auto" w:fill="FFFFFF"/>
+        <w:spacing w:after="0" w:line="285" w:lineRule="atLeast"/>
+        <w:ind w:left="720"/>
+        <w:rPr>
+          <w:rFonts w:ascii="Consolas" w:eastAsia="Times New Roman" w:hAnsi="Consolas" w:cs="Times New Roman"/>
+          <w:color w:val="000000"/>
+          <w:sz w:val="18"/>
+          <w:szCs w:val="18"/>
+        </w:rPr>
+      </w:pPr>
+      <w:r>
+        <w:rPr>
+          <w:rFonts w:ascii="Consolas" w:eastAsia="Times New Roman" w:hAnsi="Consolas" w:cs="Times New Roman"/>
+          <w:color w:val="000000"/>
+          <w:sz w:val="18"/>
+          <w:szCs w:val="18"/>
+        </w:rPr>
+        <w:t xml:space="preserve">        </w:t>
+      </w:r>
+      <w:r>
+        <w:rPr>
+          <w:rFonts w:ascii="Consolas" w:eastAsia="Times New Roman" w:hAnsi="Consolas" w:cs="Times New Roman"/>
+          <w:color w:val="800000"/>
+          <w:sz w:val="18"/>
+          <w:szCs w:val="18"/>
+        </w:rPr>
+        <w:t>&lt;button</w:t>
+      </w:r>
+      <w:r>
+        <w:rPr>
+          <w:rFonts w:ascii="Consolas" w:eastAsia="Times New Roman" w:hAnsi="Consolas" w:cs="Times New Roman"/>
+          <w:color w:val="000000"/>
+          <w:sz w:val="18"/>
+          <w:szCs w:val="18"/>
+        </w:rPr>
+        <w:t xml:space="preserve"> </w:t>
+      </w:r>
+      <w:r>
+        <w:rPr>
+          <w:rFonts w:ascii="Consolas" w:eastAsia="Times New Roman" w:hAnsi="Consolas" w:cs="Times New Roman"/>
+          <w:color w:val="FF0000"/>
+          <w:sz w:val="18"/>
+          <w:szCs w:val="18"/>
+        </w:rPr>
+        <w:t>type</w:t>
+      </w:r>
+      <w:r>
+        <w:rPr>
+          <w:rFonts w:ascii="Consolas" w:eastAsia="Times New Roman" w:hAnsi="Consolas" w:cs="Times New Roman"/>
+          <w:color w:val="000000"/>
+          <w:sz w:val="18"/>
+          <w:szCs w:val="18"/>
+        </w:rPr>
+        <w:t>=</w:t>
+      </w:r>
+      <w:r>
+        <w:rPr>
+          <w:rFonts w:ascii="Consolas" w:eastAsia="Times New Roman" w:hAnsi="Consolas" w:cs="Times New Roman"/>
+          <w:color w:val="0000FF"/>
+          <w:sz w:val="18"/>
+          <w:szCs w:val="18"/>
+        </w:rPr>
+        <w:t>"submit"</w:t>
+      </w:r>
+      <w:r>
+        <w:rPr>
+          <w:rFonts w:ascii="Consolas" w:eastAsia="Times New Roman" w:hAnsi="Consolas" w:cs="Times New Roman"/>
+          <w:color w:val="000000"/>
+          <w:sz w:val="18"/>
+          <w:szCs w:val="18"/>
+        </w:rPr>
+        <w:t xml:space="preserve"> </w:t>
+      </w:r>
+      <w:r>
+        <w:rPr>
+          <w:rFonts w:ascii="Consolas" w:eastAsia="Times New Roman" w:hAnsi="Consolas" w:cs="Times New Roman"/>
+          <w:color w:val="FF0000"/>
+          <w:sz w:val="18"/>
+          <w:szCs w:val="18"/>
+        </w:rPr>
+        <w:t>class</w:t>
+      </w:r>
+      <w:r>
+        <w:rPr>
+          <w:rFonts w:ascii="Consolas" w:eastAsia="Times New Roman" w:hAnsi="Consolas" w:cs="Times New Roman"/>
+          <w:color w:val="000000"/>
+          <w:sz w:val="18"/>
+          <w:szCs w:val="18"/>
+        </w:rPr>
+        <w:t>=</w:t>
+      </w:r>
+      <w:r>
+        <w:rPr>
+          <w:rFonts w:ascii="Consolas" w:eastAsia="Times New Roman" w:hAnsi="Consolas" w:cs="Times New Roman"/>
+          <w:color w:val="0000FF"/>
+          <w:sz w:val="18"/>
+          <w:szCs w:val="18"/>
+        </w:rPr>
+        <w:t>"btn btn-primary"</w:t>
+      </w:r>
+      <w:r>
+        <w:rPr>
+          <w:rFonts w:ascii="Consolas" w:eastAsia="Times New Roman" w:hAnsi="Consolas" w:cs="Times New Roman"/>
+          <w:color w:val="800000"/>
+          <w:sz w:val="18"/>
+          <w:szCs w:val="18"/>
+        </w:rPr>
+        <w:t>&gt;</w:t>
+      </w:r>
+      <w:r>
+        <w:rPr>
+          <w:rFonts w:ascii="Consolas" w:eastAsia="Times New Roman" w:hAnsi="Consolas" w:cs="Times New Roman"/>
+          <w:color w:val="000000"/>
+          <w:sz w:val="18"/>
+          <w:szCs w:val="18"/>
+        </w:rPr>
+        <w:t>Save</w:t>
+      </w:r>
+      <w:r>
+        <w:rPr>
+          <w:rFonts w:ascii="Consolas" w:eastAsia="Times New Roman" w:hAnsi="Consolas" w:cs="Times New Roman"/>
+          <w:color w:val="800000"/>
+          <w:sz w:val="18"/>
+          <w:szCs w:val="18"/>
+        </w:rPr>
+        <w:t>&lt;/button&gt;&lt;/form&gt;&lt;/div&gt;</w:t>
+      </w:r>
+    </w:p>
+    <w:p>
+      <w:pPr>
+        <w:shd w:val="clear" w:color="auto" w:fill="FFFFFF"/>
+        <w:spacing w:after="0" w:line="285" w:lineRule="atLeast"/>
+        <w:rPr>
+          <w:rFonts w:ascii="Consolas" w:eastAsia="Times New Roman" w:hAnsi="Consolas" w:cs="Times New Roman"/>
+          <w:color w:val="000000"/>
+          <w:sz w:val="21"/>
+          <w:szCs w:val="21"/>
+        </w:rPr>
+      </w:pPr>
+    </w:p>
+    <w:p>
+      <w:pPr>
+        <w:ind w:left="720"/>
+        <w:jc w:val="both"/>
+        <w:rPr>
+          <w:sz w:val="28"/>
+          <w:szCs w:val="28"/>
+          <w:lang w:val="sr-Latn-RS"/>
+        </w:rPr>
+      </w:pPr>
+    </w:p>
+    <w:p>
+      <w:pPr>
+        <w:pStyle w:val="ListParagraph"/>
+        <w:ind w:left="792"/>
+        <w:rPr>
+          <w:sz w:val="28"/>
+          <w:szCs w:val="28"/>
+        </w:rPr>
+      </w:pPr>
     </w:p>
     <w:p>
       <w:pPr>
@@ -8885,90 +14840,90 @@
   </w:abstractNum>
   <w:abstractNum w:abstractNumId="5" w15:restartNumberingAfterBreak="0">
     <w:nsid w:val="540C276B"/>
-    <w:multiLevelType w:val="hybridMultilevel"/>
-    <w:tmpl w:val="85C430D6"/>
-    <w:lvl w:ilvl="0" w:tplc="0409000F">
+    <w:multiLevelType w:val="multilevel"/>
+    <w:tmpl w:val="0409001F"/>
+    <w:lvl w:ilvl="0">
       <w:start w:val="1"/>
       <w:numFmt w:val="decimal"/>
       <w:lvlText w:val="%1."/>
       <w:lvlJc w:val="left"/>
       <w:pPr>
-        <w:ind w:left="720" w:hanging="360"/>
+        <w:ind w:left="360" w:hanging="360"/>
       </w:pPr>
       <w:rPr>
         <w:rFonts w:hint="default"/>
       </w:rPr>
     </w:lvl>
-    <w:lvl w:ilvl="1" w:tplc="04090019" w:tentative="1">
-      <w:start w:val="1"/>
-      <w:numFmt w:val="lowerLetter"/>
-      <w:lvlText w:val="%2."/>
-      <w:lvlJc w:val="left"/>
-      <w:pPr>
-        <w:ind w:left="1440" w:hanging="360"/>
-      </w:pPr>
-    </w:lvl>
-    <w:lvl w:ilvl="2" w:tplc="0409001B" w:tentative="1">
-      <w:start w:val="1"/>
-      <w:numFmt w:val="lowerRoman"/>
-      <w:lvlText w:val="%3."/>
-      <w:lvlJc w:val="right"/>
-      <w:pPr>
-        <w:ind w:left="2160" w:hanging="180"/>
-      </w:pPr>
-    </w:lvl>
-    <w:lvl w:ilvl="3" w:tplc="0409000F" w:tentative="1">
+    <w:lvl w:ilvl="1">
       <w:start w:val="1"/>
       <w:numFmt w:val="decimal"/>
-      <w:lvlText w:val="%4."/>
+      <w:lvlText w:val="%1.%2."/>
       <w:lvlJc w:val="left"/>
       <w:pPr>
-        <w:ind w:left="2880" w:hanging="360"/>
+        <w:ind w:left="792" w:hanging="432"/>
       </w:pPr>
     </w:lvl>
-    <w:lvl w:ilvl="4" w:tplc="04090019" w:tentative="1">
-      <w:start w:val="1"/>
-      <w:numFmt w:val="lowerLetter"/>
-      <w:lvlText w:val="%5."/>
-      <w:lvlJc w:val="left"/>
-      <w:pPr>
-        <w:ind w:left="3600" w:hanging="360"/>
-      </w:pPr>
-    </w:lvl>
-    <w:lvl w:ilvl="5" w:tplc="0409001B" w:tentative="1">
-      <w:start w:val="1"/>
-      <w:numFmt w:val="lowerRoman"/>
-      <w:lvlText w:val="%6."/>
-      <w:lvlJc w:val="right"/>
-      <w:pPr>
-        <w:ind w:left="4320" w:hanging="180"/>
-      </w:pPr>
-    </w:lvl>
-    <w:lvl w:ilvl="6" w:tplc="0409000F" w:tentative="1">
+    <w:lvl w:ilvl="2">
       <w:start w:val="1"/>
       <w:numFmt w:val="decimal"/>
-      <w:lvlText w:val="%7."/>
+      <w:lvlText w:val="%1.%2.%3."/>
       <w:lvlJc w:val="left"/>
       <w:pPr>
-        <w:ind w:left="5040" w:hanging="360"/>
+        <w:ind w:left="1224" w:hanging="504"/>
       </w:pPr>
     </w:lvl>
-    <w:lvl w:ilvl="7" w:tplc="04090019" w:tentative="1">
+    <w:lvl w:ilvl="3">
       <w:start w:val="1"/>
-      <w:numFmt w:val="lowerLetter"/>
-      <w:lvlText w:val="%8."/>
+      <w:numFmt w:val="decimal"/>
+      <w:lvlText w:val="%1.%2.%3.%4."/>
       <w:lvlJc w:val="left"/>
       <w:pPr>
-        <w:ind w:left="5760" w:hanging="360"/>
+        <w:ind w:left="1728" w:hanging="648"/>
       </w:pPr>
     </w:lvl>
-    <w:lvl w:ilvl="8" w:tplc="0409001B" w:tentative="1">
+    <w:lvl w:ilvl="4">
       <w:start w:val="1"/>
-      <w:numFmt w:val="lowerRoman"/>
-      <w:lvlText w:val="%9."/>
-      <w:lvlJc w:val="right"/>
-      <w:pPr>
-        <w:ind w:left="6480" w:hanging="180"/>
+      <w:numFmt w:val="decimal"/>
+      <w:lvlText w:val="%1.%2.%3.%4.%5."/>
+      <w:lvlJc w:val="left"/>
+      <w:pPr>
+        <w:ind w:left="2232" w:hanging="792"/>
+      </w:pPr>
+    </w:lvl>
+    <w:lvl w:ilvl="5">
+      <w:start w:val="1"/>
+      <w:numFmt w:val="decimal"/>
+      <w:lvlText w:val="%1.%2.%3.%4.%5.%6."/>
+      <w:lvlJc w:val="left"/>
+      <w:pPr>
+        <w:ind w:left="2736" w:hanging="936"/>
+      </w:pPr>
+    </w:lvl>
+    <w:lvl w:ilvl="6">
+      <w:start w:val="1"/>
+      <w:numFmt w:val="decimal"/>
+      <w:lvlText w:val="%1.%2.%3.%4.%5.%6.%7."/>
+      <w:lvlJc w:val="left"/>
+      <w:pPr>
+        <w:ind w:left="3240" w:hanging="1080"/>
+      </w:pPr>
+    </w:lvl>
+    <w:lvl w:ilvl="7">
+      <w:start w:val="1"/>
+      <w:numFmt w:val="decimal"/>
+      <w:lvlText w:val="%1.%2.%3.%4.%5.%6.%7.%8."/>
+      <w:lvlJc w:val="left"/>
+      <w:pPr>
+        <w:ind w:left="3744" w:hanging="1224"/>
+      </w:pPr>
+    </w:lvl>
+    <w:lvl w:ilvl="8">
+      <w:start w:val="1"/>
+      <w:numFmt w:val="decimal"/>
+      <w:lvlText w:val="%1.%2.%3.%4.%5.%6.%7.%8.%9."/>
+      <w:lvlJc w:val="left"/>
+      <w:pPr>
+        <w:ind w:left="4320" w:hanging="1440"/>
       </w:pPr>
     </w:lvl>
   </w:abstractNum>
@@ -9751,6 +15706,7 @@
   <w:style w:type="character" w:default="1" w:styleId="DefaultParagraphFont">
     <w:name w:val="Default Paragraph Font"/>
     <w:uiPriority w:val="1"/>
+    <w:semiHidden/>
     <w:unhideWhenUsed/>
   </w:style>
   <w:style w:type="table" w:default="1" w:styleId="TableNormal">

--- a/izvestaji/izvestaj-sl223306m.docx
+++ b/izvestaji/izvestaj-sl223306m.docx
@@ -1913,7 +1913,25 @@
                                 <w:sz w:val="28"/>
                                 <w:szCs w:val="28"/>
                               </w:rPr>
-                              <w:t xml:space="preserve"> Komentar </w:t>
+                              <w:t xml:space="preserve"> </w:t>
+                            </w:r>
+                            <w:proofErr w:type="spellStart"/>
+                            <w:r>
+                              <w:rPr>
+                                <w:color w:val="auto"/>
+                                <w:sz w:val="28"/>
+                                <w:szCs w:val="28"/>
+                              </w:rPr>
+                              <w:t>Komentar</w:t>
+                            </w:r>
+                            <w:proofErr w:type="spellEnd"/>
+                            <w:r>
+                              <w:rPr>
+                                <w:color w:val="auto"/>
+                                <w:sz w:val="28"/>
+                                <w:szCs w:val="28"/>
+                              </w:rPr>
+                              <w:t xml:space="preserve"> </w:t>
                             </w:r>
                             <w:proofErr w:type="spellStart"/>
                             <w:r>
@@ -1949,7 +1967,25 @@
                                 <w:sz w:val="28"/>
                                 <w:szCs w:val="28"/>
                               </w:rPr>
-                              <w:t xml:space="preserve"> i </w:t>
+                              <w:t xml:space="preserve"> </w:t>
+                            </w:r>
+                            <w:proofErr w:type="spellStart"/>
+                            <w:r>
+                              <w:rPr>
+                                <w:color w:val="auto"/>
+                                <w:sz w:val="28"/>
+                                <w:szCs w:val="28"/>
+                              </w:rPr>
+                              <w:t>i</w:t>
+                            </w:r>
+                            <w:proofErr w:type="spellEnd"/>
+                            <w:r>
+                              <w:rPr>
+                                <w:color w:val="auto"/>
+                                <w:sz w:val="28"/>
+                                <w:szCs w:val="28"/>
+                              </w:rPr>
+                              <w:t xml:space="preserve"> </w:t>
                             </w:r>
                             <w:proofErr w:type="spellStart"/>
                             <w:r>
@@ -2324,7 +2360,25 @@
                                 <w:sz w:val="28"/>
                                 <w:szCs w:val="28"/>
                               </w:rPr>
-                              <w:t xml:space="preserve"> Korisnik </w:t>
+                              <w:t xml:space="preserve"> </w:t>
+                            </w:r>
+                            <w:proofErr w:type="spellStart"/>
+                            <w:r>
+                              <w:rPr>
+                                <w:color w:val="auto"/>
+                                <w:sz w:val="28"/>
+                                <w:szCs w:val="28"/>
+                              </w:rPr>
+                              <w:t>Korisnik</w:t>
+                            </w:r>
+                            <w:proofErr w:type="spellEnd"/>
+                            <w:r>
+                              <w:rPr>
+                                <w:color w:val="auto"/>
+                                <w:sz w:val="28"/>
+                                <w:szCs w:val="28"/>
+                              </w:rPr>
+                              <w:t xml:space="preserve"> </w:t>
                             </w:r>
                             <w:proofErr w:type="spellStart"/>
                             <w:r>
@@ -2893,7 +2947,25 @@
                                 <w:sz w:val="28"/>
                                 <w:szCs w:val="28"/>
                               </w:rPr>
-                              <w:t xml:space="preserve"> XSS napad - </w:t>
+                              <w:t xml:space="preserve"> XSS </w:t>
+                            </w:r>
+                            <w:proofErr w:type="spellStart"/>
+                            <w:r>
+                              <w:rPr>
+                                <w:color w:val="auto"/>
+                                <w:sz w:val="28"/>
+                                <w:szCs w:val="28"/>
+                              </w:rPr>
+                              <w:t>napad</w:t>
+                            </w:r>
+                            <w:proofErr w:type="spellEnd"/>
+                            <w:r>
+                              <w:rPr>
+                                <w:color w:val="auto"/>
+                                <w:sz w:val="28"/>
+                                <w:szCs w:val="28"/>
+                              </w:rPr>
+                              <w:t xml:space="preserve"> - </w:t>
                             </w:r>
                             <w:proofErr w:type="spellStart"/>
                             <w:r>
@@ -2911,7 +2983,25 @@
                                 <w:sz w:val="28"/>
                                 <w:szCs w:val="28"/>
                               </w:rPr>
-                              <w:t xml:space="preserve"> korisnikov cookie u </w:t>
+                              <w:t xml:space="preserve"> </w:t>
+                            </w:r>
+                            <w:proofErr w:type="spellStart"/>
+                            <w:r>
+                              <w:rPr>
+                                <w:color w:val="auto"/>
+                                <w:sz w:val="28"/>
+                                <w:szCs w:val="28"/>
+                              </w:rPr>
+                              <w:t>korisnikov</w:t>
+                            </w:r>
+                            <w:proofErr w:type="spellEnd"/>
+                            <w:r>
+                              <w:rPr>
+                                <w:color w:val="auto"/>
+                                <w:sz w:val="28"/>
+                                <w:szCs w:val="28"/>
+                              </w:rPr>
+                              <w:t xml:space="preserve"> cookie u </w:t>
                             </w:r>
                             <w:proofErr w:type="spellStart"/>
                             <w:r>
@@ -3406,19 +3496,28 @@
         </w:rPr>
         <w:t xml:space="preserve"> </w:t>
       </w:r>
-      <w:r>
-        <w:rPr>
-          <w:sz w:val="28"/>
-          <w:szCs w:val="28"/>
-        </w:rPr>
-        <w:t xml:space="preserve">napada je </w:t>
-      </w:r>
       <w:proofErr w:type="spellStart"/>
       <w:r>
         <w:rPr>
           <w:sz w:val="28"/>
           <w:szCs w:val="28"/>
         </w:rPr>
+        <w:t>napada</w:t>
+      </w:r>
+      <w:proofErr w:type="spellEnd"/>
+      <w:r>
+        <w:rPr>
+          <w:sz w:val="28"/>
+          <w:szCs w:val="28"/>
+        </w:rPr>
+        <w:t xml:space="preserve"> je </w:t>
+      </w:r>
+      <w:proofErr w:type="spellStart"/>
+      <w:r>
+        <w:rPr>
+          <w:sz w:val="28"/>
+          <w:szCs w:val="28"/>
+        </w:rPr>
         <w:t>koriscena</w:t>
       </w:r>
       <w:proofErr w:type="spellEnd"/>
@@ -3445,6 +3544,7 @@
         </w:rPr>
         <w:t xml:space="preserve"> </w:t>
       </w:r>
+      <w:proofErr w:type="spellStart"/>
       <w:r>
         <w:rPr>
           <w:i/>
@@ -3454,6 +3554,7 @@
         </w:rPr>
         <w:t>PreparedStatement</w:t>
       </w:r>
+      <w:proofErr w:type="spellEnd"/>
       <w:r>
         <w:rPr>
           <w:sz w:val="28"/>
@@ -3507,7 +3608,23 @@
           <w:sz w:val="28"/>
           <w:szCs w:val="28"/>
         </w:rPr>
-        <w:t xml:space="preserve"> napada je </w:t>
+        <w:t xml:space="preserve"> </w:t>
+      </w:r>
+      <w:proofErr w:type="spellStart"/>
+      <w:r>
+        <w:rPr>
+          <w:sz w:val="28"/>
+          <w:szCs w:val="28"/>
+        </w:rPr>
+        <w:t>napada</w:t>
+      </w:r>
+      <w:proofErr w:type="spellEnd"/>
+      <w:r>
+        <w:rPr>
+          <w:sz w:val="28"/>
+          <w:szCs w:val="28"/>
+        </w:rPr>
+        <w:t xml:space="preserve"> je </w:t>
       </w:r>
       <w:proofErr w:type="spellStart"/>
       <w:r>
@@ -3557,6 +3674,7 @@
         </w:rPr>
         <w:t xml:space="preserve"> </w:t>
       </w:r>
+      <w:proofErr w:type="spellStart"/>
       <w:r>
         <w:rPr>
           <w:i/>
@@ -3564,25 +3682,9 @@
           <w:sz w:val="28"/>
           <w:szCs w:val="28"/>
         </w:rPr>
-        <w:t xml:space="preserve">textContent </w:t>
-      </w:r>
-      <w:proofErr w:type="spellStart"/>
-      <w:r>
-        <w:rPr>
-          <w:sz w:val="28"/>
-          <w:szCs w:val="28"/>
-        </w:rPr>
-        <w:t>umesto</w:t>
+        <w:t>textContent</w:t>
       </w:r>
       <w:proofErr w:type="spellEnd"/>
-      <w:r>
-        <w:rPr>
-          <w:sz w:val="28"/>
-          <w:szCs w:val="28"/>
-        </w:rPr>
-        <w:t xml:space="preserve"> </w:t>
-      </w:r>
-      <w:proofErr w:type="spellStart"/>
       <w:r>
         <w:rPr>
           <w:i/>
@@ -3590,9 +3692,25 @@
           <w:sz w:val="28"/>
           <w:szCs w:val="28"/>
         </w:rPr>
-        <w:t>innerHTML</w:t>
+        <w:t xml:space="preserve"> </w:t>
+      </w:r>
+      <w:proofErr w:type="spellStart"/>
+      <w:r>
+        <w:rPr>
+          <w:sz w:val="28"/>
+          <w:szCs w:val="28"/>
+        </w:rPr>
+        <w:t>umesto</w:t>
       </w:r>
       <w:proofErr w:type="spellEnd"/>
+      <w:r>
+        <w:rPr>
+          <w:sz w:val="28"/>
+          <w:szCs w:val="28"/>
+        </w:rPr>
+        <w:t xml:space="preserve"> </w:t>
+      </w:r>
+      <w:proofErr w:type="spellStart"/>
       <w:r>
         <w:rPr>
           <w:i/>
@@ -3600,16 +3718,9 @@
           <w:sz w:val="28"/>
           <w:szCs w:val="28"/>
         </w:rPr>
-        <w:t xml:space="preserve"> </w:t>
-      </w:r>
-      <w:r>
-        <w:rPr>
-          <w:sz w:val="28"/>
-          <w:szCs w:val="28"/>
-        </w:rPr>
-        <w:t xml:space="preserve">i </w:t>
-      </w:r>
-      <w:proofErr w:type="spellStart"/>
+        <w:t>innerHTML</w:t>
+      </w:r>
+      <w:proofErr w:type="spellEnd"/>
       <w:r>
         <w:rPr>
           <w:i/>
@@ -3617,9 +3728,25 @@
           <w:sz w:val="28"/>
           <w:szCs w:val="28"/>
         </w:rPr>
-        <w:t>Thymeleaf</w:t>
+        <w:t xml:space="preserve"> </w:t>
+      </w:r>
+      <w:proofErr w:type="spellStart"/>
+      <w:r>
+        <w:rPr>
+          <w:sz w:val="28"/>
+          <w:szCs w:val="28"/>
+        </w:rPr>
+        <w:t>i</w:t>
       </w:r>
       <w:proofErr w:type="spellEnd"/>
+      <w:r>
+        <w:rPr>
+          <w:sz w:val="28"/>
+          <w:szCs w:val="28"/>
+        </w:rPr>
+        <w:t xml:space="preserve"> </w:t>
+      </w:r>
+      <w:proofErr w:type="spellStart"/>
       <w:r>
         <w:rPr>
           <w:i/>
@@ -3627,24 +3754,9 @@
           <w:sz w:val="28"/>
           <w:szCs w:val="28"/>
         </w:rPr>
-        <w:t xml:space="preserve"> </w:t>
-      </w:r>
-      <w:proofErr w:type="spellStart"/>
-      <w:r>
-        <w:rPr>
-          <w:sz w:val="28"/>
-          <w:szCs w:val="28"/>
-        </w:rPr>
-        <w:t>atribut</w:t>
+        <w:t>Thymeleaf</w:t>
       </w:r>
       <w:proofErr w:type="spellEnd"/>
-      <w:r>
-        <w:rPr>
-          <w:sz w:val="28"/>
-          <w:szCs w:val="28"/>
-        </w:rPr>
-        <w:t xml:space="preserve"> </w:t>
-      </w:r>
       <w:r>
         <w:rPr>
           <w:i/>
@@ -3652,7 +3764,43 @@
           <w:sz w:val="28"/>
           <w:szCs w:val="28"/>
         </w:rPr>
-        <w:t xml:space="preserve">th:text </w:t>
+        <w:t xml:space="preserve"> </w:t>
+      </w:r>
+      <w:proofErr w:type="spellStart"/>
+      <w:r>
+        <w:rPr>
+          <w:sz w:val="28"/>
+          <w:szCs w:val="28"/>
+        </w:rPr>
+        <w:t>atribut</w:t>
+      </w:r>
+      <w:proofErr w:type="spellEnd"/>
+      <w:r>
+        <w:rPr>
+          <w:sz w:val="28"/>
+          <w:szCs w:val="28"/>
+        </w:rPr>
+        <w:t xml:space="preserve"> </w:t>
+      </w:r>
+      <w:proofErr w:type="spellStart"/>
+      <w:r>
+        <w:rPr>
+          <w:i/>
+          <w:iCs/>
+          <w:sz w:val="28"/>
+          <w:szCs w:val="28"/>
+        </w:rPr>
+        <w:t>th:text</w:t>
+      </w:r>
+      <w:proofErr w:type="spellEnd"/>
+      <w:r>
+        <w:rPr>
+          <w:i/>
+          <w:iCs/>
+          <w:sz w:val="28"/>
+          <w:szCs w:val="28"/>
+        </w:rPr>
+        <w:t xml:space="preserve"> </w:t>
       </w:r>
       <w:proofErr w:type="spellStart"/>
       <w:r>
@@ -3762,16 +3910,16 @@
         </w:rPr>
         <w:t>create</w:t>
       </w:r>
+      <w:r>
+        <w:rPr>
+          <w:rFonts w:ascii="Consolas" w:eastAsia="Times New Roman" w:hAnsi="Consolas" w:cs="Times New Roman"/>
+          <w:color w:val="000000"/>
+          <w:sz w:val="21"/>
+          <w:szCs w:val="21"/>
+        </w:rPr>
+        <w:t>(</w:t>
+      </w:r>
       <w:proofErr w:type="gramEnd"/>
-      <w:r>
-        <w:rPr>
-          <w:rFonts w:ascii="Consolas" w:eastAsia="Times New Roman" w:hAnsi="Consolas" w:cs="Times New Roman"/>
-          <w:color w:val="000000"/>
-          <w:sz w:val="21"/>
-          <w:szCs w:val="21"/>
-        </w:rPr>
-        <w:t>(</w:t>
-      </w:r>
       <w:r>
         <w:rPr>
           <w:rFonts w:ascii="Consolas" w:eastAsia="Times New Roman" w:hAnsi="Consolas" w:cs="Times New Roman"/>
@@ -4869,6 +5017,7 @@
         </w:rPr>
         <w:t xml:space="preserve"> </w:t>
       </w:r>
+      <w:proofErr w:type="gramStart"/>
       <w:r>
         <w:rPr>
           <w:rFonts w:ascii="Consolas" w:eastAsia="Times New Roman" w:hAnsi="Consolas" w:cs="Times New Roman"/>
@@ -4878,6 +5027,7 @@
         </w:rPr>
         <w:t>th:each</w:t>
       </w:r>
+      <w:proofErr w:type="gramEnd"/>
       <w:r>
         <w:rPr>
           <w:rFonts w:ascii="Consolas" w:eastAsia="Times New Roman" w:hAnsi="Consolas" w:cs="Times New Roman"/>
@@ -8439,8 +8589,17 @@
           <w:sz w:val="28"/>
           <w:szCs w:val="28"/>
         </w:rPr>
-        <w:t xml:space="preserve"> podataka</w:t>
-      </w:r>
+        <w:t xml:space="preserve"> </w:t>
+      </w:r>
+      <w:proofErr w:type="spellStart"/>
+      <w:r>
+        <w:rPr>
+          <w:sz w:val="28"/>
+          <w:szCs w:val="28"/>
+        </w:rPr>
+        <w:t>podataka</w:t>
+      </w:r>
+      <w:proofErr w:type="spellEnd"/>
       <w:r>
         <w:rPr>
           <w:sz w:val="28"/>
@@ -8513,19 +8672,28 @@
         </w:rPr>
         <w:t xml:space="preserve">enjem CSRF napada. Korisnik je otvorio stranicu </w:t>
       </w:r>
-      <w:r>
-        <w:rPr>
-          <w:sz w:val="28"/>
-          <w:szCs w:val="28"/>
-        </w:rPr>
-        <w:t xml:space="preserve">na </w:t>
-      </w:r>
       <w:proofErr w:type="spellStart"/>
       <w:r>
         <w:rPr>
           <w:sz w:val="28"/>
           <w:szCs w:val="28"/>
         </w:rPr>
+        <w:t>na</w:t>
+      </w:r>
+      <w:proofErr w:type="spellEnd"/>
+      <w:r>
+        <w:rPr>
+          <w:sz w:val="28"/>
+          <w:szCs w:val="28"/>
+        </w:rPr>
+        <w:t xml:space="preserve"> </w:t>
+      </w:r>
+      <w:proofErr w:type="spellStart"/>
+      <w:r>
+        <w:rPr>
+          <w:sz w:val="28"/>
+          <w:szCs w:val="28"/>
+        </w:rPr>
         <w:t>kojoj</w:t>
       </w:r>
       <w:proofErr w:type="spellEnd"/>
@@ -8613,7 +8781,23 @@
           <w:sz w:val="28"/>
           <w:szCs w:val="28"/>
         </w:rPr>
-        <w:t xml:space="preserve"> na link </w:t>
+        <w:t xml:space="preserve"> </w:t>
+      </w:r>
+      <w:proofErr w:type="spellStart"/>
+      <w:r>
+        <w:rPr>
+          <w:sz w:val="28"/>
+          <w:szCs w:val="28"/>
+        </w:rPr>
+        <w:t>na</w:t>
+      </w:r>
+      <w:proofErr w:type="spellEnd"/>
+      <w:r>
+        <w:rPr>
+          <w:sz w:val="28"/>
+          <w:szCs w:val="28"/>
+        </w:rPr>
+        <w:t xml:space="preserve"> link </w:t>
       </w:r>
       <w:r>
         <w:rPr>
@@ -8659,19 +8843,28 @@
         </w:rPr>
         <w:t xml:space="preserve">. </w:t>
       </w:r>
-      <w:r>
-        <w:rPr>
-          <w:sz w:val="28"/>
-          <w:szCs w:val="28"/>
-        </w:rPr>
-        <w:t xml:space="preserve">Napad je </w:t>
-      </w:r>
       <w:proofErr w:type="spellStart"/>
       <w:r>
         <w:rPr>
           <w:sz w:val="28"/>
           <w:szCs w:val="28"/>
         </w:rPr>
+        <w:t>Napad</w:t>
+      </w:r>
+      <w:proofErr w:type="spellEnd"/>
+      <w:r>
+        <w:rPr>
+          <w:sz w:val="28"/>
+          <w:szCs w:val="28"/>
+        </w:rPr>
+        <w:t xml:space="preserve"> je </w:t>
+      </w:r>
+      <w:proofErr w:type="spellStart"/>
+      <w:r>
+        <w:rPr>
+          <w:sz w:val="28"/>
+          <w:szCs w:val="28"/>
+        </w:rPr>
         <w:t>izvr</w:t>
       </w:r>
       <w:proofErr w:type="spellEnd"/>
@@ -8689,14 +8882,23 @@
           <w:szCs w:val="28"/>
           <w:lang w:val="sr-Latn-RS"/>
         </w:rPr>
-        <w:t>en kori</w:t>
-      </w:r>
+        <w:t xml:space="preserve">en </w:t>
+      </w:r>
+      <w:proofErr w:type="spellStart"/>
       <w:r>
         <w:rPr>
           <w:sz w:val="28"/>
           <w:szCs w:val="28"/>
           <w:lang w:val="sr-Latn-RS"/>
         </w:rPr>
+        <w:t>kori</w:t>
+      </w:r>
+      <w:r>
+        <w:rPr>
+          <w:sz w:val="28"/>
+          <w:szCs w:val="28"/>
+          <w:lang w:val="sr-Latn-RS"/>
+        </w:rPr>
         <w:t>sc</w:t>
       </w:r>
       <w:r>
@@ -8705,14 +8907,32 @@
           <w:szCs w:val="28"/>
           <w:lang w:val="sr-Latn-RS"/>
         </w:rPr>
-        <w:t>enjem slede</w:t>
-      </w:r>
+        <w:t>enjem</w:t>
+      </w:r>
+      <w:proofErr w:type="spellEnd"/>
       <w:r>
         <w:rPr>
           <w:sz w:val="28"/>
           <w:szCs w:val="28"/>
           <w:lang w:val="sr-Latn-RS"/>
         </w:rPr>
+        <w:t xml:space="preserve"> </w:t>
+      </w:r>
+      <w:proofErr w:type="spellStart"/>
+      <w:r>
+        <w:rPr>
+          <w:sz w:val="28"/>
+          <w:szCs w:val="28"/>
+          <w:lang w:val="sr-Latn-RS"/>
+        </w:rPr>
+        <w:t>slede</w:t>
+      </w:r>
+      <w:r>
+        <w:rPr>
+          <w:sz w:val="28"/>
+          <w:szCs w:val="28"/>
+          <w:lang w:val="sr-Latn-RS"/>
+        </w:rPr>
         <w:t>c</w:t>
       </w:r>
       <w:r>
@@ -8721,7 +8941,16 @@
           <w:szCs w:val="28"/>
           <w:lang w:val="sr-Latn-RS"/>
         </w:rPr>
-        <w:t>eg koda:</w:t>
+        <w:t>eg</w:t>
+      </w:r>
+      <w:proofErr w:type="spellEnd"/>
+      <w:r>
+        <w:rPr>
+          <w:sz w:val="28"/>
+          <w:szCs w:val="28"/>
+          <w:lang w:val="sr-Latn-RS"/>
+        </w:rPr>
+        <w:t xml:space="preserve"> koda:</w:t>
       </w:r>
     </w:p>
     <w:p>
@@ -9678,19 +9907,44 @@
           <w:szCs w:val="28"/>
         </w:rPr>
       </w:pPr>
-      <w:r>
-        <w:rPr>
-          <w:sz w:val="28"/>
-          <w:szCs w:val="28"/>
-        </w:rPr>
-        <w:t xml:space="preserve">Rezultat napada je </w:t>
-      </w:r>
       <w:proofErr w:type="spellStart"/>
       <w:r>
         <w:rPr>
           <w:sz w:val="28"/>
           <w:szCs w:val="28"/>
         </w:rPr>
+        <w:t>Rezultat</w:t>
+      </w:r>
+      <w:proofErr w:type="spellEnd"/>
+      <w:r>
+        <w:rPr>
+          <w:sz w:val="28"/>
+          <w:szCs w:val="28"/>
+        </w:rPr>
+        <w:t xml:space="preserve"> </w:t>
+      </w:r>
+      <w:proofErr w:type="spellStart"/>
+      <w:r>
+        <w:rPr>
+          <w:sz w:val="28"/>
+          <w:szCs w:val="28"/>
+        </w:rPr>
+        <w:t>napada</w:t>
+      </w:r>
+      <w:proofErr w:type="spellEnd"/>
+      <w:r>
+        <w:rPr>
+          <w:sz w:val="28"/>
+          <w:szCs w:val="28"/>
+        </w:rPr>
+        <w:t xml:space="preserve"> je </w:t>
+      </w:r>
+      <w:proofErr w:type="spellStart"/>
+      <w:r>
+        <w:rPr>
+          <w:sz w:val="28"/>
+          <w:szCs w:val="28"/>
+        </w:rPr>
         <w:t>promena</w:t>
       </w:r>
       <w:proofErr w:type="spellEnd"/>
@@ -9731,7 +9985,7 @@
           <w:sz w:val="28"/>
           <w:szCs w:val="28"/>
         </w:rPr>
-        <w:t xml:space="preserve"> podataka sa firstName = ‘</w:t>
+        <w:t xml:space="preserve"> </w:t>
       </w:r>
       <w:proofErr w:type="spellStart"/>
       <w:r>
@@ -9739,6 +9993,54 @@
           <w:sz w:val="28"/>
           <w:szCs w:val="28"/>
         </w:rPr>
+        <w:t>podataka</w:t>
+      </w:r>
+      <w:proofErr w:type="spellEnd"/>
+      <w:r>
+        <w:rPr>
+          <w:sz w:val="28"/>
+          <w:szCs w:val="28"/>
+        </w:rPr>
+        <w:t xml:space="preserve"> </w:t>
+      </w:r>
+      <w:proofErr w:type="spellStart"/>
+      <w:r>
+        <w:rPr>
+          <w:sz w:val="28"/>
+          <w:szCs w:val="28"/>
+        </w:rPr>
+        <w:t>sa</w:t>
+      </w:r>
+      <w:proofErr w:type="spellEnd"/>
+      <w:r>
+        <w:rPr>
+          <w:sz w:val="28"/>
+          <w:szCs w:val="28"/>
+        </w:rPr>
+        <w:t xml:space="preserve"> </w:t>
+      </w:r>
+      <w:proofErr w:type="spellStart"/>
+      <w:r>
+        <w:rPr>
+          <w:sz w:val="28"/>
+          <w:szCs w:val="28"/>
+        </w:rPr>
+        <w:t>firstName</w:t>
+      </w:r>
+      <w:proofErr w:type="spellEnd"/>
+      <w:r>
+        <w:rPr>
+          <w:sz w:val="28"/>
+          <w:szCs w:val="28"/>
+        </w:rPr>
+        <w:t xml:space="preserve"> = ‘</w:t>
+      </w:r>
+      <w:proofErr w:type="spellStart"/>
+      <w:r>
+        <w:rPr>
+          <w:sz w:val="28"/>
+          <w:szCs w:val="28"/>
+        </w:rPr>
         <w:t>bruce</w:t>
       </w:r>
       <w:proofErr w:type="spellEnd"/>
@@ -9747,7 +10049,7 @@
           <w:sz w:val="28"/>
           <w:szCs w:val="28"/>
         </w:rPr>
-        <w:t>’ i lastName = ‘</w:t>
+        <w:t xml:space="preserve">’ </w:t>
       </w:r>
       <w:proofErr w:type="spellStart"/>
       <w:r>
@@ -9755,6 +10057,38 @@
           <w:sz w:val="28"/>
           <w:szCs w:val="28"/>
         </w:rPr>
+        <w:t>i</w:t>
+      </w:r>
+      <w:proofErr w:type="spellEnd"/>
+      <w:r>
+        <w:rPr>
+          <w:sz w:val="28"/>
+          <w:szCs w:val="28"/>
+        </w:rPr>
+        <w:t xml:space="preserve"> </w:t>
+      </w:r>
+      <w:proofErr w:type="spellStart"/>
+      <w:r>
+        <w:rPr>
+          <w:sz w:val="28"/>
+          <w:szCs w:val="28"/>
+        </w:rPr>
+        <w:t>lastName</w:t>
+      </w:r>
+      <w:proofErr w:type="spellEnd"/>
+      <w:r>
+        <w:rPr>
+          <w:sz w:val="28"/>
+          <w:szCs w:val="28"/>
+        </w:rPr>
+        <w:t xml:space="preserve"> = ‘</w:t>
+      </w:r>
+      <w:proofErr w:type="spellStart"/>
+      <w:r>
+        <w:rPr>
+          <w:sz w:val="28"/>
+          <w:szCs w:val="28"/>
+        </w:rPr>
         <w:t>wayne</w:t>
       </w:r>
       <w:proofErr w:type="spellEnd"/>
@@ -9763,7 +10097,39 @@
           <w:sz w:val="28"/>
           <w:szCs w:val="28"/>
         </w:rPr>
-        <w:t>’ na firstName = ‘Batman’ i lastName = ‘Dark Knight’.</w:t>
+        <w:t xml:space="preserve">’ </w:t>
+      </w:r>
+      <w:proofErr w:type="spellStart"/>
+      <w:r>
+        <w:rPr>
+          <w:sz w:val="28"/>
+          <w:szCs w:val="28"/>
+        </w:rPr>
+        <w:t>na</w:t>
+      </w:r>
+      <w:proofErr w:type="spellEnd"/>
+      <w:r>
+        <w:rPr>
+          <w:sz w:val="28"/>
+          <w:szCs w:val="28"/>
+        </w:rPr>
+        <w:t xml:space="preserve"> </w:t>
+      </w:r>
+      <w:proofErr w:type="spellStart"/>
+      <w:r>
+        <w:rPr>
+          <w:sz w:val="28"/>
+          <w:szCs w:val="28"/>
+        </w:rPr>
+        <w:t>firstName</w:t>
+      </w:r>
+      <w:proofErr w:type="spellEnd"/>
+      <w:r>
+        <w:rPr>
+          <w:sz w:val="28"/>
+          <w:szCs w:val="28"/>
+        </w:rPr>
+        <w:t xml:space="preserve"> = ‘Batman’ i lastName = ‘Dark Knight’.</w:t>
       </w:r>
     </w:p>
     <w:p>
@@ -10102,7 +10468,25 @@
                                 <w:sz w:val="28"/>
                                 <w:szCs w:val="28"/>
                               </w:rPr>
-                              <w:t xml:space="preserve"> CSRF napad - </w:t>
+                              <w:t xml:space="preserve"> CSRF </w:t>
+                            </w:r>
+                            <w:proofErr w:type="spellStart"/>
+                            <w:r>
+                              <w:rPr>
+                                <w:color w:val="auto"/>
+                                <w:sz w:val="28"/>
+                                <w:szCs w:val="28"/>
+                              </w:rPr>
+                              <w:t>napad</w:t>
+                            </w:r>
+                            <w:proofErr w:type="spellEnd"/>
+                            <w:r>
+                              <w:rPr>
+                                <w:color w:val="auto"/>
+                                <w:sz w:val="28"/>
+                                <w:szCs w:val="28"/>
+                              </w:rPr>
+                              <w:t xml:space="preserve"> - </w:t>
                             </w:r>
                             <w:proofErr w:type="spellStart"/>
                             <w:r>
@@ -10443,38 +10827,6 @@
     </w:p>
     <w:p>
       <w:pPr>
-        <w:pStyle w:val="ListParagraph"/>
-        <w:ind w:left="792"/>
-        <w:rPr>
-          <w:sz w:val="28"/>
-          <w:szCs w:val="28"/>
-        </w:rPr>
-      </w:pPr>
-    </w:p>
-    <w:p>
-      <w:pPr>
-        <w:pStyle w:val="ListParagraph"/>
-        <w:ind w:left="792"/>
-        <w:rPr>
-          <w:sz w:val="28"/>
-          <w:szCs w:val="28"/>
-        </w:rPr>
-      </w:pPr>
-    </w:p>
-    <w:p>
-      <w:pPr>
-        <w:pStyle w:val="ListParagraph"/>
-        <w:ind w:left="792"/>
-        <w:rPr>
-          <w:sz w:val="28"/>
-          <w:szCs w:val="28"/>
-        </w:rPr>
-      </w:pPr>
-    </w:p>
-    <w:p>
-      <w:pPr>
-        <w:pStyle w:val="ListParagraph"/>
-        <w:ind w:left="792"/>
         <w:rPr>
           <w:sz w:val="28"/>
           <w:szCs w:val="28"/>
@@ -10498,6 +10850,7 @@
           <w:sz w:val="28"/>
           <w:szCs w:val="28"/>
         </w:rPr>
+        <w:lastRenderedPageBreak/>
         <w:t xml:space="preserve"> </w:t>
       </w:r>
       <w:r>
@@ -14126,7 +14479,7 @@
         <w:ind w:left="720"/>
         <w:rPr>
           <w:rFonts w:ascii="Consolas" w:eastAsia="Times New Roman" w:hAnsi="Consolas" w:cs="Times New Roman"/>
-          <w:color w:val="000000"/>
+          <w:color w:val="800000"/>
           <w:sz w:val="18"/>
           <w:szCs w:val="18"/>
         </w:rPr>
@@ -14219,7 +14572,47 @@
           <w:sz w:val="18"/>
           <w:szCs w:val="18"/>
         </w:rPr>
-        <w:t>"btn btn-primary"</w:t>
+        <w:t>"</w:t>
+      </w:r>
+      <w:proofErr w:type="spellStart"/>
+      <w:r>
+        <w:rPr>
+          <w:rFonts w:ascii="Consolas" w:eastAsia="Times New Roman" w:hAnsi="Consolas" w:cs="Times New Roman"/>
+          <w:color w:val="0000FF"/>
+          <w:sz w:val="18"/>
+          <w:szCs w:val="18"/>
+        </w:rPr>
+        <w:t>btn</w:t>
+      </w:r>
+      <w:proofErr w:type="spellEnd"/>
+      <w:r>
+        <w:rPr>
+          <w:rFonts w:ascii="Consolas" w:eastAsia="Times New Roman" w:hAnsi="Consolas" w:cs="Times New Roman"/>
+          <w:color w:val="0000FF"/>
+          <w:sz w:val="18"/>
+          <w:szCs w:val="18"/>
+        </w:rPr>
+        <w:t xml:space="preserve"> </w:t>
+      </w:r>
+      <w:proofErr w:type="spellStart"/>
+      <w:r>
+        <w:rPr>
+          <w:rFonts w:ascii="Consolas" w:eastAsia="Times New Roman" w:hAnsi="Consolas" w:cs="Times New Roman"/>
+          <w:color w:val="0000FF"/>
+          <w:sz w:val="18"/>
+          <w:szCs w:val="18"/>
+        </w:rPr>
+        <w:t>btn</w:t>
+      </w:r>
+      <w:proofErr w:type="spellEnd"/>
+      <w:r>
+        <w:rPr>
+          <w:rFonts w:ascii="Consolas" w:eastAsia="Times New Roman" w:hAnsi="Consolas" w:cs="Times New Roman"/>
+          <w:color w:val="0000FF"/>
+          <w:sz w:val="18"/>
+          <w:szCs w:val="18"/>
+        </w:rPr>
+        <w:t>-primary"</w:t>
       </w:r>
       <w:r>
         <w:rPr>
@@ -14246,46 +14639,67 @@
           <w:sz w:val="18"/>
           <w:szCs w:val="18"/>
         </w:rPr>
-        <w:t>&lt;/button&gt;&lt;/form&gt;&lt;/div&gt;</w:t>
-      </w:r>
-    </w:p>
-    <w:p>
-      <w:pPr>
+        <w:t>&lt;/button&gt;</w:t>
+      </w:r>
+    </w:p>
+    <w:p>
+      <w:pPr>
+        <w:pBdr>
+          <w:top w:val="single" w:sz="4" w:space="1" w:color="auto"/>
+          <w:left w:val="single" w:sz="4" w:space="4" w:color="auto"/>
+          <w:bottom w:val="single" w:sz="4" w:space="1" w:color="auto"/>
+          <w:right w:val="single" w:sz="4" w:space="4" w:color="auto"/>
+        </w:pBdr>
         <w:shd w:val="clear" w:color="auto" w:fill="FFFFFF"/>
         <w:spacing w:after="0" w:line="285" w:lineRule="atLeast"/>
-        <w:rPr>
-          <w:rFonts w:ascii="Consolas" w:eastAsia="Times New Roman" w:hAnsi="Consolas" w:cs="Times New Roman"/>
-          <w:color w:val="000000"/>
-          <w:sz w:val="21"/>
-          <w:szCs w:val="21"/>
-        </w:rPr>
-      </w:pPr>
-    </w:p>
-    <w:p>
-      <w:pPr>
+        <w:ind w:left="720" w:firstLine="720"/>
+        <w:rPr>
+          <w:rFonts w:ascii="Consolas" w:eastAsia="Times New Roman" w:hAnsi="Consolas" w:cs="Times New Roman"/>
+          <w:color w:val="800000"/>
+          <w:sz w:val="18"/>
+          <w:szCs w:val="18"/>
+        </w:rPr>
+      </w:pPr>
+      <w:r>
+        <w:rPr>
+          <w:rFonts w:ascii="Consolas" w:eastAsia="Times New Roman" w:hAnsi="Consolas" w:cs="Times New Roman"/>
+          <w:color w:val="800000"/>
+          <w:sz w:val="18"/>
+          <w:szCs w:val="18"/>
+        </w:rPr>
+        <w:t>&lt;/form&gt;</w:t>
+      </w:r>
+    </w:p>
+    <w:p>
+      <w:pPr>
+        <w:pBdr>
+          <w:top w:val="single" w:sz="4" w:space="1" w:color="auto"/>
+          <w:left w:val="single" w:sz="4" w:space="4" w:color="auto"/>
+          <w:bottom w:val="single" w:sz="4" w:space="1" w:color="auto"/>
+          <w:right w:val="single" w:sz="4" w:space="4" w:color="auto"/>
+        </w:pBdr>
+        <w:shd w:val="clear" w:color="auto" w:fill="FFFFFF"/>
+        <w:spacing w:after="0" w:line="285" w:lineRule="atLeast"/>
         <w:ind w:left="720"/>
-        <w:jc w:val="both"/>
-        <w:rPr>
-          <w:sz w:val="28"/>
-          <w:szCs w:val="28"/>
-          <w:lang w:val="sr-Latn-RS"/>
-        </w:rPr>
-      </w:pPr>
-    </w:p>
-    <w:p>
-      <w:pPr>
-        <w:pStyle w:val="ListParagraph"/>
-        <w:ind w:left="792"/>
-        <w:rPr>
-          <w:sz w:val="28"/>
-          <w:szCs w:val="28"/>
-        </w:rPr>
-      </w:pPr>
-    </w:p>
-    <w:p>
-      <w:pPr>
-        <w:pStyle w:val="ListParagraph"/>
-        <w:ind w:left="792"/>
+        <w:rPr>
+          <w:rFonts w:ascii="Consolas" w:eastAsia="Times New Roman" w:hAnsi="Consolas" w:cs="Times New Roman"/>
+          <w:color w:val="000000"/>
+          <w:sz w:val="18"/>
+          <w:szCs w:val="18"/>
+        </w:rPr>
+      </w:pPr>
+      <w:r>
+        <w:rPr>
+          <w:rFonts w:ascii="Consolas" w:eastAsia="Times New Roman" w:hAnsi="Consolas" w:cs="Times New Roman"/>
+          <w:color w:val="800000"/>
+          <w:sz w:val="18"/>
+          <w:szCs w:val="18"/>
+        </w:rPr>
+        <w:t>&lt;/div&gt;</w:t>
+      </w:r>
+    </w:p>
+    <w:p>
+      <w:pPr>
         <w:rPr>
           <w:sz w:val="28"/>
           <w:szCs w:val="28"/>
